--- a/APRESENTAÇÃO - INDOOR/DocumentoIndoor.docx
+++ b/APRESENTAÇÃO - INDOOR/DocumentoIndoor.docx
@@ -1,6 +1,6 @@
 
 <file path=word/document.xml><?xml version="1.0" encoding="utf-8"?>
-<w:document xmlns:wpc="http://schemas.microsoft.com/office/word/2010/wordprocessingCanvas" xmlns:cx="http://schemas.microsoft.com/office/drawing/2014/chartex" xmlns:mc="http://schemas.openxmlformats.org/markup-compatibility/2006" xmlns:o="urn:schemas-microsoft-com:office:office" xmlns:r="http://schemas.openxmlformats.org/officeDocument/2006/relationships" xmlns:m="http://schemas.openxmlformats.org/officeDocument/2006/math" xmlns:v="urn:schemas-microsoft-com:vml" xmlns:wp14="http://schemas.microsoft.com/office/word/2010/wordprocessingDrawing" xmlns:wp="http://schemas.openxmlformats.org/drawingml/2006/wordprocessingDrawing" xmlns:w10="urn:schemas-microsoft-com:office:word" xmlns:w="http://schemas.openxmlformats.org/wordprocessingml/2006/main" xmlns:w14="http://schemas.microsoft.com/office/word/2010/wordml" xmlns:w15="http://schemas.microsoft.com/office/word/2012/wordml" xmlns:w16se="http://schemas.microsoft.com/office/word/2015/wordml/symex" xmlns:wpg="http://schemas.microsoft.com/office/word/2010/wordprocessingGroup" xmlns:wpi="http://schemas.microsoft.com/office/word/2010/wordprocessingInk" xmlns:wne="http://schemas.microsoft.com/office/word/2006/wordml" xmlns:wps="http://schemas.microsoft.com/office/word/2010/wordprocessingShape" mc:Ignorable="w14 w15 w16se wp14">
+<w:document xmlns:ve="http://schemas.openxmlformats.org/markup-compatibility/2006" xmlns:o="urn:schemas-microsoft-com:office:office" xmlns:r="http://schemas.openxmlformats.org/officeDocument/2006/relationships" xmlns:m="http://schemas.openxmlformats.org/officeDocument/2006/math" xmlns:v="urn:schemas-microsoft-com:vml" xmlns:wp="http://schemas.openxmlformats.org/drawingml/2006/wordprocessingDrawing" xmlns:w10="urn:schemas-microsoft-com:office:word" xmlns:w="http://schemas.openxmlformats.org/wordprocessingml/2006/main" xmlns:wne="http://schemas.microsoft.com/office/word/2006/wordml">
   <w:body>
     <w:p>
       <w:pPr>
@@ -2470,7 +2470,7 @@
           <w:lang w:eastAsia="pt-BR"/>
         </w:rPr>
         <w:drawing>
-          <wp:inline distT="0" distB="0" distL="0" distR="0" wp14:anchorId="482B507B" wp14:editId="777565EE">
+          <wp:inline distT="0" distB="0" distL="0" distR="0">
             <wp:extent cx="2524125" cy="2524125"/>
             <wp:effectExtent l="0" t="0" r="0" b="0"/>
             <wp:docPr id="2" name="Imagem 2" descr="C:\Users\Matheus\Desktop\Logos\Logo_Empresa.png"/>
@@ -2490,7 +2490,7 @@
                     <a:blip r:embed="rId12">
                       <a:extLst>
                         <a:ext uri="{28A0092B-C50C-407E-A947-70E740481C1C}">
-                          <a14:useLocalDpi xmlns:a14="http://schemas.microsoft.com/office/drawing/2010/main" val="0"/>
+                          <a14:useLocalDpi xmlns:a14="http://schemas.microsoft.com/office/drawing/2010/main" xmlns:wps="http://schemas.microsoft.com/office/word/2010/wordprocessingShape" xmlns:wpi="http://schemas.microsoft.com/office/word/2010/wordprocessingInk" xmlns:wpg="http://schemas.microsoft.com/office/word/2010/wordprocessingGroup" xmlns:w16se="http://schemas.microsoft.com/office/word/2015/wordml/symex" xmlns:w15="http://schemas.microsoft.com/office/word/2012/wordml" xmlns:w14="http://schemas.microsoft.com/office/word/2010/wordml" xmlns:w="http://schemas.openxmlformats.org/wordprocessingml/2006/main" xmlns:w10="urn:schemas-microsoft-com:office:word" xmlns:wp14="http://schemas.microsoft.com/office/word/2010/wordprocessingDrawing" xmlns:v="urn:schemas-microsoft-com:vml" xmlns:o="urn:schemas-microsoft-com:office:office" xmlns:mc="http://schemas.openxmlformats.org/markup-compatibility/2006" xmlns:cx="http://schemas.microsoft.com/office/drawing/2014/chartex" xmlns:wpc="http://schemas.microsoft.com/office/word/2010/wordprocessingCanvas" xmlns="" val="0"/>
                         </a:ext>
                       </a:extLst>
                     </a:blip>
@@ -2819,7 +2819,7 @@
           <w:lang w:eastAsia="pt-BR"/>
         </w:rPr>
         <w:drawing>
-          <wp:inline distT="0" distB="0" distL="0" distR="0" wp14:anchorId="3137C760" wp14:editId="643D6A58">
+          <wp:inline distT="0" distB="0" distL="0" distR="0">
             <wp:extent cx="5760720" cy="3239770"/>
             <wp:effectExtent l="0" t="0" r="0" b="0"/>
             <wp:docPr id="10" name="Imagem 10"/>
@@ -3166,7 +3166,11 @@
         <w:t>Trello</w:t>
       </w:r>
       <w:r>
-        <w:t xml:space="preserve"> (aplicativo para o gerenciamento de projetos)</w:t>
+        <w:t xml:space="preserve"> </w:t>
+      </w:r>
+      <w:r>
+        <w:lastRenderedPageBreak/>
+        <w:t>(aplicativo para o gerenciamento de projetos)</w:t>
       </w:r>
       <w:r>
         <w:t xml:space="preserve"> para a organização dos trab</w:t>
@@ -3187,11 +3191,7 @@
         <w:t xml:space="preserve"> diferente a cada semana) </w:t>
       </w:r>
       <w:r>
-        <w:t xml:space="preserve">define cada etapa de cada setor por </w:t>
-      </w:r>
-      <w:r>
-        <w:lastRenderedPageBreak/>
-        <w:t>semana, com datas e horas a ser compridas no projeto, a decisão do Scrum foi aceita por todos os integrantes, para melhor compreensão e organização.</w:t>
+        <w:t>define cada etapa de cada setor por semana, com datas e horas a ser compridas no projeto, a decisão do Scrum foi aceita por todos os integrantes, para melhor compreensão e organização.</w:t>
       </w:r>
     </w:p>
     <w:p>
@@ -3242,7 +3242,7 @@
           <w:lang w:eastAsia="pt-BR"/>
         </w:rPr>
         <w:drawing>
-          <wp:inline distT="0" distB="0" distL="0" distR="0" wp14:anchorId="08DA4B89" wp14:editId="3F41C8C4">
+          <wp:inline distT="0" distB="0" distL="0" distR="0">
             <wp:extent cx="4867275" cy="2743200"/>
             <wp:effectExtent l="0" t="0" r="9525" b="0"/>
             <wp:docPr id="22" name="Imagem 22"/>
@@ -3274,7 +3274,7 @@
                     </a:ln>
                     <a:extLst>
                       <a:ext uri="{53640926-AAD7-44D8-BBD7-CCE9431645EC}">
-                        <a14:shadowObscured xmlns:a14="http://schemas.microsoft.com/office/drawing/2010/main"/>
+                        <a14:shadowObscured xmlns:a14="http://schemas.microsoft.com/office/drawing/2010/main" xmlns:wps="http://schemas.microsoft.com/office/word/2010/wordprocessingShape" xmlns:wpi="http://schemas.microsoft.com/office/word/2010/wordprocessingInk" xmlns:wpg="http://schemas.microsoft.com/office/word/2010/wordprocessingGroup" xmlns:w16se="http://schemas.microsoft.com/office/word/2015/wordml/symex" xmlns:w15="http://schemas.microsoft.com/office/word/2012/wordml" xmlns:w14="http://schemas.microsoft.com/office/word/2010/wordml" xmlns:w="http://schemas.openxmlformats.org/wordprocessingml/2006/main" xmlns:w10="urn:schemas-microsoft-com:office:word" xmlns:wp14="http://schemas.microsoft.com/office/word/2010/wordprocessingDrawing" xmlns:v="urn:schemas-microsoft-com:vml" xmlns:o="urn:schemas-microsoft-com:office:office" xmlns:mc="http://schemas.openxmlformats.org/markup-compatibility/2006" xmlns:cx="http://schemas.microsoft.com/office/drawing/2014/chartex" xmlns:wpc="http://schemas.microsoft.com/office/word/2010/wordprocessingCanvas" xmlns=""/>
                       </a:ext>
                     </a:extLst>
                   </pic:spPr>
@@ -3350,6 +3350,7 @@
         </w:numPr>
       </w:pPr>
       <w:r>
+        <w:lastRenderedPageBreak/>
         <w:t xml:space="preserve"> A função “ A fazer “ adiciona tarefas que precisam ser feitas</w:t>
       </w:r>
       <w:r>
@@ -3367,7 +3368,7 @@
           <w:lang w:eastAsia="pt-BR"/>
         </w:rPr>
         <w:drawing>
-          <wp:inline distT="0" distB="0" distL="0" distR="0" wp14:anchorId="5932E1F5" wp14:editId="513656C7">
+          <wp:inline distT="0" distB="0" distL="0" distR="0">
             <wp:extent cx="647700" cy="196215"/>
             <wp:effectExtent l="0" t="0" r="0" b="0"/>
             <wp:docPr id="4" name="Imagem 4" descr="C:\Users\Matheus\Desktop\vermelho.png"/>
@@ -3387,7 +3388,7 @@
                     <a:blip r:embed="rId20">
                       <a:extLst>
                         <a:ext uri="{28A0092B-C50C-407E-A947-70E740481C1C}">
-                          <a14:useLocalDpi xmlns:a14="http://schemas.microsoft.com/office/drawing/2010/main" val="0"/>
+                          <a14:useLocalDpi xmlns:a14="http://schemas.microsoft.com/office/drawing/2010/main" xmlns:wps="http://schemas.microsoft.com/office/word/2010/wordprocessingShape" xmlns:wpi="http://schemas.microsoft.com/office/word/2010/wordprocessingInk" xmlns:wpg="http://schemas.microsoft.com/office/word/2010/wordprocessingGroup" xmlns:w16se="http://schemas.microsoft.com/office/word/2015/wordml/symex" xmlns:w15="http://schemas.microsoft.com/office/word/2012/wordml" xmlns:w14="http://schemas.microsoft.com/office/word/2010/wordml" xmlns:w="http://schemas.openxmlformats.org/wordprocessingml/2006/main" xmlns:w10="urn:schemas-microsoft-com:office:word" xmlns:wp14="http://schemas.microsoft.com/office/word/2010/wordprocessingDrawing" xmlns:v="urn:schemas-microsoft-com:vml" xmlns:o="urn:schemas-microsoft-com:office:office" xmlns:mc="http://schemas.openxmlformats.org/markup-compatibility/2006" xmlns:cx="http://schemas.microsoft.com/office/drawing/2014/chartex" xmlns:wpc="http://schemas.microsoft.com/office/word/2010/wordprocessingCanvas" xmlns="" val="0"/>
                         </a:ext>
                       </a:extLst>
                     </a:blip>
@@ -3454,7 +3455,7 @@
           <w:lang w:eastAsia="pt-BR"/>
         </w:rPr>
         <w:drawing>
-          <wp:inline distT="0" distB="0" distL="0" distR="0" wp14:anchorId="48E877F1" wp14:editId="51EA6C46">
+          <wp:inline distT="0" distB="0" distL="0" distR="0">
             <wp:extent cx="664845" cy="219075"/>
             <wp:effectExtent l="0" t="0" r="0" b="0"/>
             <wp:docPr id="6" name="Imagem 6" descr="C:\Users\Matheus\Desktop\amarelo.png"/>
@@ -3474,7 +3475,7 @@
                     <a:blip r:embed="rId21">
                       <a:extLst>
                         <a:ext uri="{28A0092B-C50C-407E-A947-70E740481C1C}">
-                          <a14:useLocalDpi xmlns:a14="http://schemas.microsoft.com/office/drawing/2010/main" val="0"/>
+                          <a14:useLocalDpi xmlns:a14="http://schemas.microsoft.com/office/drawing/2010/main" xmlns:wps="http://schemas.microsoft.com/office/word/2010/wordprocessingShape" xmlns:wpi="http://schemas.microsoft.com/office/word/2010/wordprocessingInk" xmlns:wpg="http://schemas.microsoft.com/office/word/2010/wordprocessingGroup" xmlns:w16se="http://schemas.microsoft.com/office/word/2015/wordml/symex" xmlns:w15="http://schemas.microsoft.com/office/word/2012/wordml" xmlns:w14="http://schemas.microsoft.com/office/word/2010/wordml" xmlns:w="http://schemas.openxmlformats.org/wordprocessingml/2006/main" xmlns:w10="urn:schemas-microsoft-com:office:word" xmlns:wp14="http://schemas.microsoft.com/office/word/2010/wordprocessingDrawing" xmlns:v="urn:schemas-microsoft-com:vml" xmlns:o="urn:schemas-microsoft-com:office:office" xmlns:mc="http://schemas.openxmlformats.org/markup-compatibility/2006" xmlns:cx="http://schemas.microsoft.com/office/drawing/2014/chartex" xmlns:wpc="http://schemas.microsoft.com/office/word/2010/wordprocessingCanvas" xmlns="" val="0"/>
                         </a:ext>
                       </a:extLst>
                     </a:blip>
@@ -3534,7 +3535,7 @@
           <w:lang w:eastAsia="pt-BR"/>
         </w:rPr>
         <w:drawing>
-          <wp:inline distT="0" distB="0" distL="0" distR="0" wp14:anchorId="1D9F9786" wp14:editId="43FB2268">
+          <wp:inline distT="0" distB="0" distL="0" distR="0">
             <wp:extent cx="725170" cy="219075"/>
             <wp:effectExtent l="0" t="0" r="0" b="0"/>
             <wp:docPr id="7" name="Imagem 7" descr="C:\Users\Matheus\Desktop\verde.png"/>
@@ -3554,7 +3555,7 @@
                     <a:blip r:embed="rId22">
                       <a:extLst>
                         <a:ext uri="{28A0092B-C50C-407E-A947-70E740481C1C}">
-                          <a14:useLocalDpi xmlns:a14="http://schemas.microsoft.com/office/drawing/2010/main" val="0"/>
+                          <a14:useLocalDpi xmlns:a14="http://schemas.microsoft.com/office/drawing/2010/main" xmlns:wps="http://schemas.microsoft.com/office/word/2010/wordprocessingShape" xmlns:wpi="http://schemas.microsoft.com/office/word/2010/wordprocessingInk" xmlns:wpg="http://schemas.microsoft.com/office/word/2010/wordprocessingGroup" xmlns:w16se="http://schemas.microsoft.com/office/word/2015/wordml/symex" xmlns:w15="http://schemas.microsoft.com/office/word/2012/wordml" xmlns:w14="http://schemas.microsoft.com/office/word/2010/wordml" xmlns:w="http://schemas.openxmlformats.org/wordprocessingml/2006/main" xmlns:w10="urn:schemas-microsoft-com:office:word" xmlns:wp14="http://schemas.microsoft.com/office/word/2010/wordprocessingDrawing" xmlns:v="urn:schemas-microsoft-com:vml" xmlns:o="urn:schemas-microsoft-com:office:office" xmlns:mc="http://schemas.openxmlformats.org/markup-compatibility/2006" xmlns:cx="http://schemas.microsoft.com/office/drawing/2014/chartex" xmlns:wpc="http://schemas.microsoft.com/office/word/2010/wordprocessingCanvas" xmlns="" val="0"/>
                         </a:ext>
                       </a:extLst>
                     </a:blip>
@@ -3685,8 +3686,9 @@
           <w:noProof/>
           <w:lang w:eastAsia="pt-BR"/>
         </w:rPr>
+        <w:lastRenderedPageBreak/>
         <w:drawing>
-          <wp:inline distT="0" distB="0" distL="0" distR="0" wp14:anchorId="0C39CF27" wp14:editId="2442AD9A">
+          <wp:inline distT="0" distB="0" distL="0" distR="0">
             <wp:extent cx="5476875" cy="2943225"/>
             <wp:effectExtent l="0" t="0" r="9525" b="9525"/>
             <wp:docPr id="23" name="Imagem 23"/>
@@ -3718,7 +3720,7 @@
                     </a:ln>
                     <a:extLst>
                       <a:ext uri="{53640926-AAD7-44D8-BBD7-CCE9431645EC}">
-                        <a14:shadowObscured xmlns:a14="http://schemas.microsoft.com/office/drawing/2010/main"/>
+                        <a14:shadowObscured xmlns:a14="http://schemas.microsoft.com/office/drawing/2010/main" xmlns:wps="http://schemas.microsoft.com/office/word/2010/wordprocessingShape" xmlns:wpi="http://schemas.microsoft.com/office/word/2010/wordprocessingInk" xmlns:wpg="http://schemas.microsoft.com/office/word/2010/wordprocessingGroup" xmlns:w16se="http://schemas.microsoft.com/office/word/2015/wordml/symex" xmlns:w15="http://schemas.microsoft.com/office/word/2012/wordml" xmlns:w14="http://schemas.microsoft.com/office/word/2010/wordml" xmlns:w="http://schemas.openxmlformats.org/wordprocessingml/2006/main" xmlns:w10="urn:schemas-microsoft-com:office:word" xmlns:wp14="http://schemas.microsoft.com/office/word/2010/wordprocessingDrawing" xmlns:v="urn:schemas-microsoft-com:vml" xmlns:o="urn:schemas-microsoft-com:office:office" xmlns:mc="http://schemas.openxmlformats.org/markup-compatibility/2006" xmlns:cx="http://schemas.microsoft.com/office/drawing/2014/chartex" xmlns:wpc="http://schemas.microsoft.com/office/word/2010/wordprocessingCanvas" xmlns=""/>
                       </a:ext>
                     </a:extLst>
                   </pic:spPr>
@@ -3748,7 +3750,6 @@
         <w:rPr>
           <w:b/>
         </w:rPr>
-        <w:lastRenderedPageBreak/>
         <w:t>requisitos</w:t>
       </w:r>
       <w:bookmarkEnd w:id="14"/>
@@ -3763,13 +3764,13 @@
       <w:tblPr>
         <w:tblStyle w:val="Quadro"/>
         <w:tblW w:w="0" w:type="auto"/>
-        <w:tblLook w:val="04A0" w:firstRow="1" w:lastRow="0" w:firstColumn="1" w:lastColumn="0" w:noHBand="0" w:noVBand="1"/>
+        <w:tblLook w:val="04A0"/>
       </w:tblPr>
       <w:tblGrid>
-        <w:gridCol w:w="2261"/>
-        <w:gridCol w:w="2269"/>
-        <w:gridCol w:w="2269"/>
-        <w:gridCol w:w="2263"/>
+        <w:gridCol w:w="2303"/>
+        <w:gridCol w:w="2303"/>
+        <w:gridCol w:w="2303"/>
+        <w:gridCol w:w="2303"/>
       </w:tblGrid>
       <w:tr>
         <w:tc>
@@ -4180,6 +4181,7 @@
                 <w:rFonts w:ascii="Agency FB" w:hAnsi="Agency FB"/>
                 <w:sz w:val="28"/>
               </w:rPr>
+              <w:lastRenderedPageBreak/>
               <w:t>Arquitetura</w:t>
             </w:r>
           </w:p>
@@ -4366,7 +4368,6 @@
                 <w:rFonts w:ascii="Agency FB" w:hAnsi="Agency FB"/>
                 <w:sz w:val="28"/>
               </w:rPr>
-              <w:lastRenderedPageBreak/>
               <w:t>Equipe Projeto</w:t>
             </w:r>
           </w:p>
@@ -4646,6 +4647,7 @@
         <w:rPr>
           <w:b/>
         </w:rPr>
+        <w:lastRenderedPageBreak/>
         <w:t>Sprints / sprint backlog</w:t>
       </w:r>
       <w:bookmarkEnd w:id="15"/>
@@ -4678,7 +4680,7 @@
           <w:lang w:eastAsia="pt-BR"/>
         </w:rPr>
         <w:drawing>
-          <wp:inline distT="0" distB="0" distL="0" distR="0" wp14:anchorId="738A6AE1" wp14:editId="546F09AC">
+          <wp:inline distT="0" distB="0" distL="0" distR="0">
             <wp:extent cx="5391150" cy="3124200"/>
             <wp:effectExtent l="0" t="0" r="0" b="0"/>
             <wp:docPr id="24" name="Imagem 24"/>
@@ -4710,7 +4712,7 @@
                     </a:ln>
                     <a:extLst>
                       <a:ext uri="{53640926-AAD7-44D8-BBD7-CCE9431645EC}">
-                        <a14:shadowObscured xmlns:a14="http://schemas.microsoft.com/office/drawing/2010/main"/>
+                        <a14:shadowObscured xmlns:a14="http://schemas.microsoft.com/office/drawing/2010/main" xmlns:wps="http://schemas.microsoft.com/office/word/2010/wordprocessingShape" xmlns:wpi="http://schemas.microsoft.com/office/word/2010/wordprocessingInk" xmlns:wpg="http://schemas.microsoft.com/office/word/2010/wordprocessingGroup" xmlns:w16se="http://schemas.microsoft.com/office/word/2015/wordml/symex" xmlns:w15="http://schemas.microsoft.com/office/word/2012/wordml" xmlns:w14="http://schemas.microsoft.com/office/word/2010/wordml" xmlns:w="http://schemas.openxmlformats.org/wordprocessingml/2006/main" xmlns:w10="urn:schemas-microsoft-com:office:word" xmlns:wp14="http://schemas.microsoft.com/office/word/2010/wordprocessingDrawing" xmlns:v="urn:schemas-microsoft-com:vml" xmlns:o="urn:schemas-microsoft-com:office:office" xmlns:mc="http://schemas.openxmlformats.org/markup-compatibility/2006" xmlns:cx="http://schemas.microsoft.com/office/drawing/2014/chartex" xmlns:wpc="http://schemas.microsoft.com/office/word/2010/wordprocessingCanvas" xmlns=""/>
                       </a:ext>
                     </a:extLst>
                   </pic:spPr>
@@ -4920,7 +4922,7 @@
         </w:numPr>
       </w:pPr>
       <w:r>
-        <w:t xml:space="preserve">Leds </w:t>
+        <w:t>Cabo USB (energia)</w:t>
       </w:r>
     </w:p>
     <w:p>
@@ -4948,10 +4950,10 @@
           <w:lang w:eastAsia="pt-BR"/>
         </w:rPr>
         <w:drawing>
-          <wp:inline distT="0" distB="0" distL="0" distR="0" wp14:anchorId="66505386" wp14:editId="5DC4A83D">
-            <wp:extent cx="4686300" cy="2553770"/>
-            <wp:effectExtent l="0" t="0" r="0" b="0"/>
-            <wp:docPr id="3" name="Imagem 3" descr="C:\Users\aluno\Desktop\Arduino-Uno.png"/>
+          <wp:inline distT="0" distB="0" distL="0" distR="0">
+            <wp:extent cx="4581525" cy="2457450"/>
+            <wp:effectExtent l="19050" t="0" r="9525" b="0"/>
+            <wp:docPr id="8" name="Imagem 7" descr="dht11.jpg"/>
             <wp:cNvGraphicFramePr>
               <a:graphicFrameLocks xmlns:a="http://schemas.openxmlformats.org/drawingml/2006/main" noChangeAspect="1"/>
             </wp:cNvGraphicFramePr>
@@ -4959,36 +4961,23 @@
               <a:graphicData uri="http://schemas.openxmlformats.org/drawingml/2006/picture">
                 <pic:pic xmlns:pic="http://schemas.openxmlformats.org/drawingml/2006/picture">
                   <pic:nvPicPr>
-                    <pic:cNvPr id="0" name="Picture 1" descr="C:\Users\aluno\Desktop\Arduino-Uno.png"/>
-                    <pic:cNvPicPr>
-                      <a:picLocks noChangeAspect="1" noChangeArrowheads="1"/>
-                    </pic:cNvPicPr>
+                    <pic:cNvPr id="0" name="dht11.jpg"/>
+                    <pic:cNvPicPr/>
                   </pic:nvPicPr>
                   <pic:blipFill>
-                    <a:blip r:embed="rId31">
-                      <a:extLst>
-                        <a:ext uri="{28A0092B-C50C-407E-A947-70E740481C1C}">
-                          <a14:useLocalDpi xmlns:a14="http://schemas.microsoft.com/office/drawing/2010/main" val="0"/>
-                        </a:ext>
-                      </a:extLst>
-                    </a:blip>
-                    <a:srcRect/>
+                    <a:blip r:embed="rId31"/>
                     <a:stretch>
                       <a:fillRect/>
                     </a:stretch>
                   </pic:blipFill>
-                  <pic:spPr bwMode="auto">
+                  <pic:spPr>
                     <a:xfrm>
                       <a:off x="0" y="0"/>
-                      <a:ext cx="4694051" cy="2557994"/>
+                      <a:ext cx="4580009" cy="2456637"/>
                     </a:xfrm>
                     <a:prstGeom prst="rect">
                       <a:avLst/>
                     </a:prstGeom>
-                    <a:noFill/>
-                    <a:ln>
-                      <a:noFill/>
-                    </a:ln>
                   </pic:spPr>
                 </pic:pic>
               </a:graphicData>
@@ -5013,63 +5002,46 @@
       </w:r>
     </w:p>
     <w:p>
-      <w:r>
-        <w:t>Arquitetura:</w:t>
-      </w:r>
-    </w:p>
-    <w:p/>
+      <w:bookmarkStart w:id="18" w:name="_Toc154569928"/>
+    </w:p>
+    <w:p>
+      <w:pPr>
+        <w:pStyle w:val="Ttulo2"/>
+        <w:rPr>
+          <w:b/>
+        </w:rPr>
+      </w:pPr>
+      <w:bookmarkStart w:id="19" w:name="_Toc512519601"/>
+      <w:r>
+        <w:rPr>
+          <w:b/>
+        </w:rPr>
+        <w:t>Solução Técnica - Aplicação</w:t>
+      </w:r>
+      <w:bookmarkEnd w:id="19"/>
+      <w:r>
+        <w:rPr>
+          <w:b/>
+        </w:rPr>
+        <w:t xml:space="preserve"> </w:t>
+      </w:r>
+    </w:p>
+    <w:p>
+      <w:r>
+        <w:t>HLD</w:t>
+      </w:r>
+    </w:p>
     <w:p>
       <w:r>
         <w:tab/>
       </w:r>
       <w:r>
-        <w:t>Descrição da solução, detalhamento dos componentes utilizados, diagramas de arquitetura</w:t>
-      </w:r>
-      <w:r>
-        <w:t>, etc.</w:t>
-      </w:r>
-    </w:p>
-    <w:p>
-      <w:bookmarkStart w:id="18" w:name="_Toc154569928"/>
-    </w:p>
-    <w:p>
-      <w:pPr>
-        <w:pStyle w:val="Ttulo2"/>
-        <w:rPr>
-          <w:b/>
-        </w:rPr>
-      </w:pPr>
-      <w:bookmarkStart w:id="19" w:name="_Toc512519601"/>
-      <w:r>
-        <w:rPr>
-          <w:b/>
-        </w:rPr>
-        <w:t>Solução Técnica - Aplicação</w:t>
-      </w:r>
-      <w:bookmarkEnd w:id="19"/>
-      <w:r>
-        <w:rPr>
-          <w:b/>
-        </w:rPr>
-        <w:t xml:space="preserve"> </w:t>
-      </w:r>
-    </w:p>
-    <w:p>
-      <w:r>
-        <w:t>HLD</w:t>
-      </w:r>
-    </w:p>
-    <w:p>
-      <w:r>
-        <w:tab/>
-      </w:r>
-      <w:r>
         <w:rPr>
           <w:noProof/>
           <w:lang w:eastAsia="pt-BR"/>
         </w:rPr>
         <w:drawing>
-          <wp:inline distT="0" distB="0" distL="0" distR="0" wp14:anchorId="7C092F94" wp14:editId="6A67B452">
+          <wp:inline distT="0" distB="0" distL="0" distR="0">
             <wp:extent cx="4743450" cy="2733675"/>
             <wp:effectExtent l="0" t="0" r="0" b="9525"/>
             <wp:docPr id="26" name="Imagem 26"/>
@@ -5101,7 +5073,7 @@
                     </a:ln>
                     <a:extLst>
                       <a:ext uri="{53640926-AAD7-44D8-BBD7-CCE9431645EC}">
-                        <a14:shadowObscured xmlns:a14="http://schemas.microsoft.com/office/drawing/2010/main"/>
+                        <a14:shadowObscured xmlns:a14="http://schemas.microsoft.com/office/drawing/2010/main" xmlns:wps="http://schemas.microsoft.com/office/word/2010/wordprocessingShape" xmlns:wpi="http://schemas.microsoft.com/office/word/2010/wordprocessingInk" xmlns:wpg="http://schemas.microsoft.com/office/word/2010/wordprocessingGroup" xmlns:w16se="http://schemas.microsoft.com/office/word/2015/wordml/symex" xmlns:w15="http://schemas.microsoft.com/office/word/2012/wordml" xmlns:w14="http://schemas.microsoft.com/office/word/2010/wordml" xmlns:w="http://schemas.openxmlformats.org/wordprocessingml/2006/main" xmlns:w10="urn:schemas-microsoft-com:office:word" xmlns:wp14="http://schemas.microsoft.com/office/word/2010/wordprocessingDrawing" xmlns:v="urn:schemas-microsoft-com:vml" xmlns:o="urn:schemas-microsoft-com:office:office" xmlns:mc="http://schemas.openxmlformats.org/markup-compatibility/2006" xmlns:cx="http://schemas.microsoft.com/office/drawing/2014/chartex" xmlns:wpc="http://schemas.microsoft.com/office/word/2010/wordprocessingCanvas" xmlns=""/>
                       </a:ext>
                     </a:extLst>
                   </pic:spPr>
@@ -5134,7 +5106,7 @@
           <w:lang w:eastAsia="pt-BR"/>
         </w:rPr>
         <w:drawing>
-          <wp:inline distT="0" distB="0" distL="0" distR="0" wp14:anchorId="117A4985" wp14:editId="507D995D">
+          <wp:inline distT="0" distB="0" distL="0" distR="0">
             <wp:extent cx="5286375" cy="2733675"/>
             <wp:effectExtent l="0" t="0" r="9525" b="9525"/>
             <wp:docPr id="27" name="Imagem 27"/>
@@ -5166,7 +5138,7 @@
                     </a:ln>
                     <a:extLst>
                       <a:ext uri="{53640926-AAD7-44D8-BBD7-CCE9431645EC}">
-                        <a14:shadowObscured xmlns:a14="http://schemas.microsoft.com/office/drawing/2010/main"/>
+                        <a14:shadowObscured xmlns:a14="http://schemas.microsoft.com/office/drawing/2010/main" xmlns:wps="http://schemas.microsoft.com/office/word/2010/wordprocessingShape" xmlns:wpi="http://schemas.microsoft.com/office/word/2010/wordprocessingInk" xmlns:wpg="http://schemas.microsoft.com/office/word/2010/wordprocessingGroup" xmlns:w16se="http://schemas.microsoft.com/office/word/2015/wordml/symex" xmlns:w15="http://schemas.microsoft.com/office/word/2012/wordml" xmlns:w14="http://schemas.microsoft.com/office/word/2010/wordml" xmlns:w="http://schemas.openxmlformats.org/wordprocessingml/2006/main" xmlns:w10="urn:schemas-microsoft-com:office:word" xmlns:wp14="http://schemas.microsoft.com/office/word/2010/wordprocessingDrawing" xmlns:v="urn:schemas-microsoft-com:vml" xmlns:o="urn:schemas-microsoft-com:office:office" xmlns:mc="http://schemas.openxmlformats.org/markup-compatibility/2006" xmlns:cx="http://schemas.microsoft.com/office/drawing/2014/chartex" xmlns:wpc="http://schemas.microsoft.com/office/word/2010/wordprocessingCanvas" xmlns=""/>
                       </a:ext>
                     </a:extLst>
                   </pic:spPr>
@@ -5190,7 +5162,6 @@
         <w:rPr>
           <w:b/>
         </w:rPr>
-        <w:lastRenderedPageBreak/>
         <w:t>Banco de Dados</w:t>
       </w:r>
       <w:bookmarkEnd w:id="20"/>
@@ -5219,7 +5190,7 @@
           <w:lang w:eastAsia="pt-BR"/>
         </w:rPr>
         <w:drawing>
-          <wp:inline distT="0" distB="0" distL="0" distR="0" wp14:anchorId="3F2479F8" wp14:editId="10A48E8D">
+          <wp:inline distT="0" distB="0" distL="0" distR="0">
             <wp:extent cx="5857875" cy="1467835"/>
             <wp:effectExtent l="0" t="0" r="0" b="0"/>
             <wp:docPr id="21" name="Imagem 21"/>
@@ -5251,7 +5222,7 @@
                     </a:ln>
                     <a:extLst>
                       <a:ext uri="{53640926-AAD7-44D8-BBD7-CCE9431645EC}">
-                        <a14:shadowObscured xmlns:a14="http://schemas.microsoft.com/office/drawing/2010/main"/>
+                        <a14:shadowObscured xmlns:a14="http://schemas.microsoft.com/office/drawing/2010/main" xmlns:wps="http://schemas.microsoft.com/office/word/2010/wordprocessingShape" xmlns:wpi="http://schemas.microsoft.com/office/word/2010/wordprocessingInk" xmlns:wpg="http://schemas.microsoft.com/office/word/2010/wordprocessingGroup" xmlns:w16se="http://schemas.microsoft.com/office/word/2015/wordml/symex" xmlns:w15="http://schemas.microsoft.com/office/word/2012/wordml" xmlns:w14="http://schemas.microsoft.com/office/word/2010/wordml" xmlns:w="http://schemas.openxmlformats.org/wordprocessingml/2006/main" xmlns:w10="urn:schemas-microsoft-com:office:word" xmlns:wp14="http://schemas.microsoft.com/office/word/2010/wordprocessingDrawing" xmlns:v="urn:schemas-microsoft-com:vml" xmlns:o="urn:schemas-microsoft-com:office:office" xmlns:mc="http://schemas.openxmlformats.org/markup-compatibility/2006" xmlns:cx="http://schemas.microsoft.com/office/drawing/2014/chartex" xmlns:wpc="http://schemas.microsoft.com/office/word/2010/wordprocessingCanvas" xmlns=""/>
                       </a:ext>
                     </a:extLst>
                   </pic:spPr>
@@ -5274,7 +5245,7 @@
           <w:lang w:eastAsia="pt-BR"/>
         </w:rPr>
         <w:drawing>
-          <wp:inline distT="0" distB="0" distL="0" distR="0" wp14:anchorId="5D0107C9" wp14:editId="0F9F93BE">
+          <wp:inline distT="0" distB="0" distL="0" distR="0">
             <wp:extent cx="5562600" cy="1323975"/>
             <wp:effectExtent l="0" t="0" r="0" b="9525"/>
             <wp:docPr id="28" name="Imagem 28"/>
@@ -5306,7 +5277,7 @@
                     </a:ln>
                     <a:extLst>
                       <a:ext uri="{53640926-AAD7-44D8-BBD7-CCE9431645EC}">
-                        <a14:shadowObscured xmlns:a14="http://schemas.microsoft.com/office/drawing/2010/main"/>
+                        <a14:shadowObscured xmlns:a14="http://schemas.microsoft.com/office/drawing/2010/main" xmlns:wps="http://schemas.microsoft.com/office/word/2010/wordprocessingShape" xmlns:wpi="http://schemas.microsoft.com/office/word/2010/wordprocessingInk" xmlns:wpg="http://schemas.microsoft.com/office/word/2010/wordprocessingGroup" xmlns:w16se="http://schemas.microsoft.com/office/word/2015/wordml/symex" xmlns:w15="http://schemas.microsoft.com/office/word/2012/wordml" xmlns:w14="http://schemas.microsoft.com/office/word/2010/wordml" xmlns:w="http://schemas.openxmlformats.org/wordprocessingml/2006/main" xmlns:w10="urn:schemas-microsoft-com:office:word" xmlns:wp14="http://schemas.microsoft.com/office/word/2010/wordprocessingDrawing" xmlns:v="urn:schemas-microsoft-com:vml" xmlns:o="urn:schemas-microsoft-com:office:office" xmlns:mc="http://schemas.openxmlformats.org/markup-compatibility/2006" xmlns:cx="http://schemas.microsoft.com/office/drawing/2014/chartex" xmlns:wpc="http://schemas.microsoft.com/office/word/2010/wordprocessingCanvas" xmlns=""/>
                       </a:ext>
                     </a:extLst>
                   </pic:spPr>
@@ -5329,7 +5300,7 @@
           <w:lang w:eastAsia="pt-BR"/>
         </w:rPr>
         <w:drawing>
-          <wp:inline distT="0" distB="0" distL="0" distR="0" wp14:anchorId="642E9B5F" wp14:editId="0B50FAD6">
+          <wp:inline distT="0" distB="0" distL="0" distR="0">
             <wp:extent cx="5181600" cy="2924175"/>
             <wp:effectExtent l="0" t="0" r="0" b="9525"/>
             <wp:docPr id="29" name="Imagem 29"/>
@@ -5361,7 +5332,7 @@
                     </a:ln>
                     <a:extLst>
                       <a:ext uri="{53640926-AAD7-44D8-BBD7-CCE9431645EC}">
-                        <a14:shadowObscured xmlns:a14="http://schemas.microsoft.com/office/drawing/2010/main"/>
+                        <a14:shadowObscured xmlns:a14="http://schemas.microsoft.com/office/drawing/2010/main" xmlns:wps="http://schemas.microsoft.com/office/word/2010/wordprocessingShape" xmlns:wpi="http://schemas.microsoft.com/office/word/2010/wordprocessingInk" xmlns:wpg="http://schemas.microsoft.com/office/word/2010/wordprocessingGroup" xmlns:w16se="http://schemas.microsoft.com/office/word/2015/wordml/symex" xmlns:w15="http://schemas.microsoft.com/office/word/2012/wordml" xmlns:w14="http://schemas.microsoft.com/office/word/2010/wordml" xmlns:w="http://schemas.openxmlformats.org/wordprocessingml/2006/main" xmlns:w10="urn:schemas-microsoft-com:office:word" xmlns:wp14="http://schemas.microsoft.com/office/word/2010/wordprocessingDrawing" xmlns:v="urn:schemas-microsoft-com:vml" xmlns:o="urn:schemas-microsoft-com:office:office" xmlns:mc="http://schemas.openxmlformats.org/markup-compatibility/2006" xmlns:cx="http://schemas.microsoft.com/office/drawing/2014/chartex" xmlns:wpc="http://schemas.microsoft.com/office/word/2010/wordprocessingCanvas" xmlns=""/>
                       </a:ext>
                     </a:extLst>
                   </pic:spPr>
@@ -5439,6 +5410,7 @@
         <w:rPr>
           <w:b/>
         </w:rPr>
+        <w:lastRenderedPageBreak/>
         <w:t>Testes</w:t>
       </w:r>
       <w:bookmarkEnd w:id="22"/>
@@ -5454,15 +5426,7 @@
         <w:tab/>
       </w:r>
       <w:r>
-        <w:t xml:space="preserve">A partir dos requisitos, apresentar o Test Case / Guia de Homologação da solução </w:t>
-      </w:r>
-      <w:proofErr w:type="gramStart"/>
-      <w:r>
-        <w:t>+</w:t>
-      </w:r>
-      <w:proofErr w:type="gramEnd"/>
-      <w:r>
-        <w:t xml:space="preserve"> evidências de teste</w:t>
+        <w:t>A partir dos requisitos, apresentar o Test Case / Guia de Homologação da solução + evidências de teste</w:t>
       </w:r>
     </w:p>
     <w:p>
@@ -5739,7 +5703,7 @@
           <w:lang w:eastAsia="pt-BR"/>
         </w:rPr>
         <w:drawing>
-          <wp:inline distT="0" distB="0" distL="0" distR="0" wp14:anchorId="19057B44" wp14:editId="78596082">
+          <wp:inline distT="0" distB="0" distL="0" distR="0">
             <wp:extent cx="5295900" cy="3124200"/>
             <wp:effectExtent l="0" t="0" r="0" b="0"/>
             <wp:docPr id="30" name="Imagem 30"/>
@@ -5771,7 +5735,7 @@
                     </a:ln>
                     <a:extLst>
                       <a:ext uri="{53640926-AAD7-44D8-BBD7-CCE9431645EC}">
-                        <a14:shadowObscured xmlns:a14="http://schemas.microsoft.com/office/drawing/2010/main"/>
+                        <a14:shadowObscured xmlns:a14="http://schemas.microsoft.com/office/drawing/2010/main" xmlns:wps="http://schemas.microsoft.com/office/word/2010/wordprocessingShape" xmlns:wpi="http://schemas.microsoft.com/office/word/2010/wordprocessingInk" xmlns:wpg="http://schemas.microsoft.com/office/word/2010/wordprocessingGroup" xmlns:w16se="http://schemas.microsoft.com/office/word/2015/wordml/symex" xmlns:w15="http://schemas.microsoft.com/office/word/2012/wordml" xmlns:w14="http://schemas.microsoft.com/office/word/2010/wordml" xmlns:w="http://schemas.openxmlformats.org/wordprocessingml/2006/main" xmlns:w10="urn:schemas-microsoft-com:office:word" xmlns:wp14="http://schemas.microsoft.com/office/word/2010/wordprocessingDrawing" xmlns:v="urn:schemas-microsoft-com:vml" xmlns:o="urn:schemas-microsoft-com:office:office" xmlns:mc="http://schemas.openxmlformats.org/markup-compatibility/2006" xmlns:cx="http://schemas.microsoft.com/office/drawing/2014/chartex" xmlns:wpc="http://schemas.microsoft.com/office/word/2010/wordprocessingCanvas" xmlns=""/>
                       </a:ext>
                     </a:extLst>
                   </pic:spPr>
@@ -6564,7 +6528,7 @@
 </file>
 
 <file path=word/endnotes.xml><?xml version="1.0" encoding="utf-8"?>
-<w:endnotes xmlns:wpc="http://schemas.microsoft.com/office/word/2010/wordprocessingCanvas" xmlns:cx="http://schemas.microsoft.com/office/drawing/2014/chartex" xmlns:mc="http://schemas.openxmlformats.org/markup-compatibility/2006" xmlns:o="urn:schemas-microsoft-com:office:office" xmlns:r="http://schemas.openxmlformats.org/officeDocument/2006/relationships" xmlns:m="http://schemas.openxmlformats.org/officeDocument/2006/math" xmlns:v="urn:schemas-microsoft-com:vml" xmlns:wp14="http://schemas.microsoft.com/office/word/2010/wordprocessingDrawing" xmlns:wp="http://schemas.openxmlformats.org/drawingml/2006/wordprocessingDrawing" xmlns:w10="urn:schemas-microsoft-com:office:word" xmlns:w="http://schemas.openxmlformats.org/wordprocessingml/2006/main" xmlns:w14="http://schemas.microsoft.com/office/word/2010/wordml" xmlns:w15="http://schemas.microsoft.com/office/word/2012/wordml" xmlns:w16se="http://schemas.microsoft.com/office/word/2015/wordml/symex" xmlns:wpg="http://schemas.microsoft.com/office/word/2010/wordprocessingGroup" xmlns:wpi="http://schemas.microsoft.com/office/word/2010/wordprocessingInk" xmlns:wne="http://schemas.microsoft.com/office/word/2006/wordml" xmlns:wps="http://schemas.microsoft.com/office/word/2010/wordprocessingShape" mc:Ignorable="w14 w15 w16se wp14">
+<w:endnotes xmlns:ve="http://schemas.openxmlformats.org/markup-compatibility/2006" xmlns:o="urn:schemas-microsoft-com:office:office" xmlns:r="http://schemas.openxmlformats.org/officeDocument/2006/relationships" xmlns:m="http://schemas.openxmlformats.org/officeDocument/2006/math" xmlns:v="urn:schemas-microsoft-com:vml" xmlns:wp="http://schemas.openxmlformats.org/drawingml/2006/wordprocessingDrawing" xmlns:w10="urn:schemas-microsoft-com:office:word" xmlns:w="http://schemas.openxmlformats.org/wordprocessingml/2006/main" xmlns:wne="http://schemas.microsoft.com/office/word/2006/wordml">
   <w:endnote w:type="separator" w:id="-1">
     <w:p>
       <w:r>
@@ -6589,7 +6553,7 @@
 </file>
 
 <file path=word/footer1.xml><?xml version="1.0" encoding="utf-8"?>
-<w:ftr xmlns:wpc="http://schemas.microsoft.com/office/word/2010/wordprocessingCanvas" xmlns:cx="http://schemas.microsoft.com/office/drawing/2014/chartex" xmlns:mc="http://schemas.openxmlformats.org/markup-compatibility/2006" xmlns:o="urn:schemas-microsoft-com:office:office" xmlns:r="http://schemas.openxmlformats.org/officeDocument/2006/relationships" xmlns:m="http://schemas.openxmlformats.org/officeDocument/2006/math" xmlns:v="urn:schemas-microsoft-com:vml" xmlns:wp14="http://schemas.microsoft.com/office/word/2010/wordprocessingDrawing" xmlns:wp="http://schemas.openxmlformats.org/drawingml/2006/wordprocessingDrawing" xmlns:w10="urn:schemas-microsoft-com:office:word" xmlns:w="http://schemas.openxmlformats.org/wordprocessingml/2006/main" xmlns:w14="http://schemas.microsoft.com/office/word/2010/wordml" xmlns:w15="http://schemas.microsoft.com/office/word/2012/wordml" xmlns:w16se="http://schemas.microsoft.com/office/word/2015/wordml/symex" xmlns:wpg="http://schemas.microsoft.com/office/word/2010/wordprocessingGroup" xmlns:wpi="http://schemas.microsoft.com/office/word/2010/wordprocessingInk" xmlns:wne="http://schemas.microsoft.com/office/word/2006/wordml" xmlns:wps="http://schemas.microsoft.com/office/word/2010/wordprocessingShape" mc:Ignorable="w14 w15 w16se wp14">
+<w:ftr xmlns:ve="http://schemas.openxmlformats.org/markup-compatibility/2006" xmlns:o="urn:schemas-microsoft-com:office:office" xmlns:r="http://schemas.openxmlformats.org/officeDocument/2006/relationships" xmlns:m="http://schemas.openxmlformats.org/officeDocument/2006/math" xmlns:v="urn:schemas-microsoft-com:vml" xmlns:wp="http://schemas.openxmlformats.org/drawingml/2006/wordprocessingDrawing" xmlns:w10="urn:schemas-microsoft-com:office:word" xmlns:w="http://schemas.openxmlformats.org/wordprocessingml/2006/main" xmlns:wne="http://schemas.microsoft.com/office/word/2006/wordml">
   <w:p>
     <w:pPr>
       <w:pStyle w:val="Rodap"/>
@@ -6640,7 +6604,7 @@
 </file>
 
 <file path=word/footer10.xml><?xml version="1.0" encoding="utf-8"?>
-<w:ftr xmlns:wpc="http://schemas.microsoft.com/office/word/2010/wordprocessingCanvas" xmlns:cx="http://schemas.microsoft.com/office/drawing/2014/chartex" xmlns:mc="http://schemas.openxmlformats.org/markup-compatibility/2006" xmlns:o="urn:schemas-microsoft-com:office:office" xmlns:r="http://schemas.openxmlformats.org/officeDocument/2006/relationships" xmlns:m="http://schemas.openxmlformats.org/officeDocument/2006/math" xmlns:v="urn:schemas-microsoft-com:vml" xmlns:wp14="http://schemas.microsoft.com/office/word/2010/wordprocessingDrawing" xmlns:wp="http://schemas.openxmlformats.org/drawingml/2006/wordprocessingDrawing" xmlns:w10="urn:schemas-microsoft-com:office:word" xmlns:w="http://schemas.openxmlformats.org/wordprocessingml/2006/main" xmlns:w14="http://schemas.microsoft.com/office/word/2010/wordml" xmlns:w15="http://schemas.microsoft.com/office/word/2012/wordml" xmlns:w16se="http://schemas.microsoft.com/office/word/2015/wordml/symex" xmlns:wpg="http://schemas.microsoft.com/office/word/2010/wordprocessingGroup" xmlns:wpi="http://schemas.microsoft.com/office/word/2010/wordprocessingInk" xmlns:wne="http://schemas.microsoft.com/office/word/2006/wordml" xmlns:wps="http://schemas.microsoft.com/office/word/2010/wordprocessingShape" mc:Ignorable="w14 w15 w16se wp14">
+<w:ftr xmlns:ve="http://schemas.openxmlformats.org/markup-compatibility/2006" xmlns:o="urn:schemas-microsoft-com:office:office" xmlns:r="http://schemas.openxmlformats.org/officeDocument/2006/relationships" xmlns:m="http://schemas.openxmlformats.org/officeDocument/2006/math" xmlns:v="urn:schemas-microsoft-com:vml" xmlns:wp="http://schemas.openxmlformats.org/drawingml/2006/wordprocessingDrawing" xmlns:w10="urn:schemas-microsoft-com:office:word" xmlns:w="http://schemas.openxmlformats.org/wordprocessingml/2006/main" xmlns:wne="http://schemas.microsoft.com/office/word/2006/wordml">
   <w:p>
     <w:pPr>
       <w:pStyle w:val="Rodap"/>
@@ -6650,7 +6614,7 @@
 </file>
 
 <file path=word/footer11.xml><?xml version="1.0" encoding="utf-8"?>
-<w:ftr xmlns:wpc="http://schemas.microsoft.com/office/word/2010/wordprocessingCanvas" xmlns:cx="http://schemas.microsoft.com/office/drawing/2014/chartex" xmlns:mc="http://schemas.openxmlformats.org/markup-compatibility/2006" xmlns:o="urn:schemas-microsoft-com:office:office" xmlns:r="http://schemas.openxmlformats.org/officeDocument/2006/relationships" xmlns:m="http://schemas.openxmlformats.org/officeDocument/2006/math" xmlns:v="urn:schemas-microsoft-com:vml" xmlns:wp14="http://schemas.microsoft.com/office/word/2010/wordprocessingDrawing" xmlns:wp="http://schemas.openxmlformats.org/drawingml/2006/wordprocessingDrawing" xmlns:w10="urn:schemas-microsoft-com:office:word" xmlns:w="http://schemas.openxmlformats.org/wordprocessingml/2006/main" xmlns:w14="http://schemas.microsoft.com/office/word/2010/wordml" xmlns:w15="http://schemas.microsoft.com/office/word/2012/wordml" xmlns:w16se="http://schemas.microsoft.com/office/word/2015/wordml/symex" xmlns:wpg="http://schemas.microsoft.com/office/word/2010/wordprocessingGroup" xmlns:wpi="http://schemas.microsoft.com/office/word/2010/wordprocessingInk" xmlns:wne="http://schemas.microsoft.com/office/word/2006/wordml" xmlns:wps="http://schemas.microsoft.com/office/word/2010/wordprocessingShape" mc:Ignorable="w14 w15 w16se wp14">
+<w:ftr xmlns:ve="http://schemas.openxmlformats.org/markup-compatibility/2006" xmlns:o="urn:schemas-microsoft-com:office:office" xmlns:r="http://schemas.openxmlformats.org/officeDocument/2006/relationships" xmlns:m="http://schemas.openxmlformats.org/officeDocument/2006/math" xmlns:v="urn:schemas-microsoft-com:vml" xmlns:wp="http://schemas.openxmlformats.org/drawingml/2006/wordprocessingDrawing" xmlns:w10="urn:schemas-microsoft-com:office:word" xmlns:w="http://schemas.openxmlformats.org/wordprocessingml/2006/main" xmlns:wne="http://schemas.microsoft.com/office/word/2006/wordml">
   <w:p>
     <w:pPr>
       <w:pStyle w:val="Rodap"/>
@@ -6660,7 +6624,7 @@
 </file>
 
 <file path=word/footer12.xml><?xml version="1.0" encoding="utf-8"?>
-<w:ftr xmlns:wpc="http://schemas.microsoft.com/office/word/2010/wordprocessingCanvas" xmlns:cx="http://schemas.microsoft.com/office/drawing/2014/chartex" xmlns:mc="http://schemas.openxmlformats.org/markup-compatibility/2006" xmlns:o="urn:schemas-microsoft-com:office:office" xmlns:r="http://schemas.openxmlformats.org/officeDocument/2006/relationships" xmlns:m="http://schemas.openxmlformats.org/officeDocument/2006/math" xmlns:v="urn:schemas-microsoft-com:vml" xmlns:wp14="http://schemas.microsoft.com/office/word/2010/wordprocessingDrawing" xmlns:wp="http://schemas.openxmlformats.org/drawingml/2006/wordprocessingDrawing" xmlns:w10="urn:schemas-microsoft-com:office:word" xmlns:w="http://schemas.openxmlformats.org/wordprocessingml/2006/main" xmlns:w14="http://schemas.microsoft.com/office/word/2010/wordml" xmlns:w15="http://schemas.microsoft.com/office/word/2012/wordml" xmlns:w16se="http://schemas.microsoft.com/office/word/2015/wordml/symex" xmlns:wpg="http://schemas.microsoft.com/office/word/2010/wordprocessingGroup" xmlns:wpi="http://schemas.microsoft.com/office/word/2010/wordprocessingInk" xmlns:wne="http://schemas.microsoft.com/office/word/2006/wordml" xmlns:wps="http://schemas.microsoft.com/office/word/2010/wordprocessingShape" mc:Ignorable="w14 w15 w16se wp14">
+<w:ftr xmlns:ve="http://schemas.openxmlformats.org/markup-compatibility/2006" xmlns:o="urn:schemas-microsoft-com:office:office" xmlns:r="http://schemas.openxmlformats.org/officeDocument/2006/relationships" xmlns:m="http://schemas.openxmlformats.org/officeDocument/2006/math" xmlns:v="urn:schemas-microsoft-com:vml" xmlns:wp="http://schemas.openxmlformats.org/drawingml/2006/wordprocessingDrawing" xmlns:w10="urn:schemas-microsoft-com:office:word" xmlns:w="http://schemas.openxmlformats.org/wordprocessingml/2006/main" xmlns:wne="http://schemas.microsoft.com/office/word/2006/wordml">
   <w:p>
     <w:pPr>
       <w:pStyle w:val="Rodap"/>
@@ -6670,7 +6634,7 @@
 </file>
 
 <file path=word/footer13.xml><?xml version="1.0" encoding="utf-8"?>
-<w:ftr xmlns:wpc="http://schemas.microsoft.com/office/word/2010/wordprocessingCanvas" xmlns:cx="http://schemas.microsoft.com/office/drawing/2014/chartex" xmlns:mc="http://schemas.openxmlformats.org/markup-compatibility/2006" xmlns:o="urn:schemas-microsoft-com:office:office" xmlns:r="http://schemas.openxmlformats.org/officeDocument/2006/relationships" xmlns:m="http://schemas.openxmlformats.org/officeDocument/2006/math" xmlns:v="urn:schemas-microsoft-com:vml" xmlns:wp14="http://schemas.microsoft.com/office/word/2010/wordprocessingDrawing" xmlns:wp="http://schemas.openxmlformats.org/drawingml/2006/wordprocessingDrawing" xmlns:w10="urn:schemas-microsoft-com:office:word" xmlns:w="http://schemas.openxmlformats.org/wordprocessingml/2006/main" xmlns:w14="http://schemas.microsoft.com/office/word/2010/wordml" xmlns:w15="http://schemas.microsoft.com/office/word/2012/wordml" xmlns:w16se="http://schemas.microsoft.com/office/word/2015/wordml/symex" xmlns:wpg="http://schemas.microsoft.com/office/word/2010/wordprocessingGroup" xmlns:wpi="http://schemas.microsoft.com/office/word/2010/wordprocessingInk" xmlns:wne="http://schemas.microsoft.com/office/word/2006/wordml" xmlns:wps="http://schemas.microsoft.com/office/word/2010/wordprocessingShape" mc:Ignorable="w14 w15 w16se wp14">
+<w:ftr xmlns:ve="http://schemas.openxmlformats.org/markup-compatibility/2006" xmlns:o="urn:schemas-microsoft-com:office:office" xmlns:r="http://schemas.openxmlformats.org/officeDocument/2006/relationships" xmlns:m="http://schemas.openxmlformats.org/officeDocument/2006/math" xmlns:v="urn:schemas-microsoft-com:vml" xmlns:wp="http://schemas.openxmlformats.org/drawingml/2006/wordprocessingDrawing" xmlns:w10="urn:schemas-microsoft-com:office:word" xmlns:w="http://schemas.openxmlformats.org/wordprocessingml/2006/main" xmlns:wne="http://schemas.microsoft.com/office/word/2006/wordml">
   <w:p>
     <w:pPr>
       <w:pStyle w:val="Rodap"/>
@@ -6681,7 +6645,7 @@
 </file>
 
 <file path=word/footer14.xml><?xml version="1.0" encoding="utf-8"?>
-<w:ftr xmlns:wpc="http://schemas.microsoft.com/office/word/2010/wordprocessingCanvas" xmlns:cx="http://schemas.microsoft.com/office/drawing/2014/chartex" xmlns:mc="http://schemas.openxmlformats.org/markup-compatibility/2006" xmlns:o="urn:schemas-microsoft-com:office:office" xmlns:r="http://schemas.openxmlformats.org/officeDocument/2006/relationships" xmlns:m="http://schemas.openxmlformats.org/officeDocument/2006/math" xmlns:v="urn:schemas-microsoft-com:vml" xmlns:wp14="http://schemas.microsoft.com/office/word/2010/wordprocessingDrawing" xmlns:wp="http://schemas.openxmlformats.org/drawingml/2006/wordprocessingDrawing" xmlns:w10="urn:schemas-microsoft-com:office:word" xmlns:w="http://schemas.openxmlformats.org/wordprocessingml/2006/main" xmlns:w14="http://schemas.microsoft.com/office/word/2010/wordml" xmlns:w15="http://schemas.microsoft.com/office/word/2012/wordml" xmlns:w16se="http://schemas.microsoft.com/office/word/2015/wordml/symex" xmlns:wpg="http://schemas.microsoft.com/office/word/2010/wordprocessingGroup" xmlns:wpi="http://schemas.microsoft.com/office/word/2010/wordprocessingInk" xmlns:wne="http://schemas.microsoft.com/office/word/2006/wordml" xmlns:wps="http://schemas.microsoft.com/office/word/2010/wordprocessingShape" mc:Ignorable="w14 w15 w16se wp14">
+<w:ftr xmlns:ve="http://schemas.openxmlformats.org/markup-compatibility/2006" xmlns:o="urn:schemas-microsoft-com:office:office" xmlns:r="http://schemas.openxmlformats.org/officeDocument/2006/relationships" xmlns:m="http://schemas.openxmlformats.org/officeDocument/2006/math" xmlns:v="urn:schemas-microsoft-com:vml" xmlns:wp="http://schemas.openxmlformats.org/drawingml/2006/wordprocessingDrawing" xmlns:w10="urn:schemas-microsoft-com:office:word" xmlns:w="http://schemas.openxmlformats.org/wordprocessingml/2006/main" xmlns:wne="http://schemas.microsoft.com/office/word/2006/wordml">
   <w:p>
     <w:pPr>
       <w:pStyle w:val="Rodap"/>
@@ -6691,7 +6655,7 @@
 </file>
 
 <file path=word/footer15.xml><?xml version="1.0" encoding="utf-8"?>
-<w:ftr xmlns:wpc="http://schemas.microsoft.com/office/word/2010/wordprocessingCanvas" xmlns:cx="http://schemas.microsoft.com/office/drawing/2014/chartex" xmlns:mc="http://schemas.openxmlformats.org/markup-compatibility/2006" xmlns:o="urn:schemas-microsoft-com:office:office" xmlns:r="http://schemas.openxmlformats.org/officeDocument/2006/relationships" xmlns:m="http://schemas.openxmlformats.org/officeDocument/2006/math" xmlns:v="urn:schemas-microsoft-com:vml" xmlns:wp14="http://schemas.microsoft.com/office/word/2010/wordprocessingDrawing" xmlns:wp="http://schemas.openxmlformats.org/drawingml/2006/wordprocessingDrawing" xmlns:w10="urn:schemas-microsoft-com:office:word" xmlns:w="http://schemas.openxmlformats.org/wordprocessingml/2006/main" xmlns:w14="http://schemas.microsoft.com/office/word/2010/wordml" xmlns:w15="http://schemas.microsoft.com/office/word/2012/wordml" xmlns:w16se="http://schemas.microsoft.com/office/word/2015/wordml/symex" xmlns:wpg="http://schemas.microsoft.com/office/word/2010/wordprocessingGroup" xmlns:wpi="http://schemas.microsoft.com/office/word/2010/wordprocessingInk" xmlns:wne="http://schemas.microsoft.com/office/word/2006/wordml" xmlns:wps="http://schemas.microsoft.com/office/word/2010/wordprocessingShape" mc:Ignorable="w14 w15 w16se wp14">
+<w:ftr xmlns:ve="http://schemas.openxmlformats.org/markup-compatibility/2006" xmlns:o="urn:schemas-microsoft-com:office:office" xmlns:r="http://schemas.openxmlformats.org/officeDocument/2006/relationships" xmlns:m="http://schemas.openxmlformats.org/officeDocument/2006/math" xmlns:v="urn:schemas-microsoft-com:vml" xmlns:wp="http://schemas.openxmlformats.org/drawingml/2006/wordprocessingDrawing" xmlns:w10="urn:schemas-microsoft-com:office:word" xmlns:w="http://schemas.openxmlformats.org/wordprocessingml/2006/main" xmlns:wne="http://schemas.microsoft.com/office/word/2006/wordml">
   <w:p>
     <w:pPr>
       <w:pStyle w:val="Rodap"/>
@@ -6702,7 +6666,7 @@
 </file>
 
 <file path=word/footer16.xml><?xml version="1.0" encoding="utf-8"?>
-<w:ftr xmlns:wpc="http://schemas.microsoft.com/office/word/2010/wordprocessingCanvas" xmlns:cx="http://schemas.microsoft.com/office/drawing/2014/chartex" xmlns:mc="http://schemas.openxmlformats.org/markup-compatibility/2006" xmlns:o="urn:schemas-microsoft-com:office:office" xmlns:r="http://schemas.openxmlformats.org/officeDocument/2006/relationships" xmlns:m="http://schemas.openxmlformats.org/officeDocument/2006/math" xmlns:v="urn:schemas-microsoft-com:vml" xmlns:wp14="http://schemas.microsoft.com/office/word/2010/wordprocessingDrawing" xmlns:wp="http://schemas.openxmlformats.org/drawingml/2006/wordprocessingDrawing" xmlns:w10="urn:schemas-microsoft-com:office:word" xmlns:w="http://schemas.openxmlformats.org/wordprocessingml/2006/main" xmlns:w14="http://schemas.microsoft.com/office/word/2010/wordml" xmlns:w15="http://schemas.microsoft.com/office/word/2012/wordml" xmlns:w16se="http://schemas.microsoft.com/office/word/2015/wordml/symex" xmlns:wpg="http://schemas.microsoft.com/office/word/2010/wordprocessingGroup" xmlns:wpi="http://schemas.microsoft.com/office/word/2010/wordprocessingInk" xmlns:wne="http://schemas.microsoft.com/office/word/2006/wordml" xmlns:wps="http://schemas.microsoft.com/office/word/2010/wordprocessingShape" mc:Ignorable="w14 w15 w16se wp14">
+<w:ftr xmlns:ve="http://schemas.openxmlformats.org/markup-compatibility/2006" xmlns:o="urn:schemas-microsoft-com:office:office" xmlns:r="http://schemas.openxmlformats.org/officeDocument/2006/relationships" xmlns:m="http://schemas.openxmlformats.org/officeDocument/2006/math" xmlns:v="urn:schemas-microsoft-com:vml" xmlns:wp="http://schemas.openxmlformats.org/drawingml/2006/wordprocessingDrawing" xmlns:w10="urn:schemas-microsoft-com:office:word" xmlns:w="http://schemas.openxmlformats.org/wordprocessingml/2006/main" xmlns:wne="http://schemas.microsoft.com/office/word/2006/wordml">
   <w:p>
     <w:pPr>
       <w:pStyle w:val="Rodap"/>
@@ -6712,7 +6676,7 @@
 </file>
 
 <file path=word/footer17.xml><?xml version="1.0" encoding="utf-8"?>
-<w:ftr xmlns:wpc="http://schemas.microsoft.com/office/word/2010/wordprocessingCanvas" xmlns:cx="http://schemas.microsoft.com/office/drawing/2014/chartex" xmlns:mc="http://schemas.openxmlformats.org/markup-compatibility/2006" xmlns:o="urn:schemas-microsoft-com:office:office" xmlns:r="http://schemas.openxmlformats.org/officeDocument/2006/relationships" xmlns:m="http://schemas.openxmlformats.org/officeDocument/2006/math" xmlns:v="urn:schemas-microsoft-com:vml" xmlns:wp14="http://schemas.microsoft.com/office/word/2010/wordprocessingDrawing" xmlns:wp="http://schemas.openxmlformats.org/drawingml/2006/wordprocessingDrawing" xmlns:w10="urn:schemas-microsoft-com:office:word" xmlns:w="http://schemas.openxmlformats.org/wordprocessingml/2006/main" xmlns:w14="http://schemas.microsoft.com/office/word/2010/wordml" xmlns:w15="http://schemas.microsoft.com/office/word/2012/wordml" xmlns:w16se="http://schemas.microsoft.com/office/word/2015/wordml/symex" xmlns:wpg="http://schemas.microsoft.com/office/word/2010/wordprocessingGroup" xmlns:wpi="http://schemas.microsoft.com/office/word/2010/wordprocessingInk" xmlns:wne="http://schemas.microsoft.com/office/word/2006/wordml" xmlns:wps="http://schemas.microsoft.com/office/word/2010/wordprocessingShape" mc:Ignorable="w14 w15 w16se wp14">
+<w:ftr xmlns:ve="http://schemas.openxmlformats.org/markup-compatibility/2006" xmlns:o="urn:schemas-microsoft-com:office:office" xmlns:r="http://schemas.openxmlformats.org/officeDocument/2006/relationships" xmlns:m="http://schemas.openxmlformats.org/officeDocument/2006/math" xmlns:v="urn:schemas-microsoft-com:vml" xmlns:wp="http://schemas.openxmlformats.org/drawingml/2006/wordprocessingDrawing" xmlns:w10="urn:schemas-microsoft-com:office:word" xmlns:w="http://schemas.openxmlformats.org/wordprocessingml/2006/main" xmlns:wne="http://schemas.microsoft.com/office/word/2006/wordml">
   <w:p>
     <w:pPr>
       <w:pStyle w:val="Rodap"/>
@@ -6723,7 +6687,7 @@
 </file>
 
 <file path=word/footer18.xml><?xml version="1.0" encoding="utf-8"?>
-<w:ftr xmlns:wpc="http://schemas.microsoft.com/office/word/2010/wordprocessingCanvas" xmlns:cx="http://schemas.microsoft.com/office/drawing/2014/chartex" xmlns:mc="http://schemas.openxmlformats.org/markup-compatibility/2006" xmlns:o="urn:schemas-microsoft-com:office:office" xmlns:r="http://schemas.openxmlformats.org/officeDocument/2006/relationships" xmlns:m="http://schemas.openxmlformats.org/officeDocument/2006/math" xmlns:v="urn:schemas-microsoft-com:vml" xmlns:wp14="http://schemas.microsoft.com/office/word/2010/wordprocessingDrawing" xmlns:wp="http://schemas.openxmlformats.org/drawingml/2006/wordprocessingDrawing" xmlns:w10="urn:schemas-microsoft-com:office:word" xmlns:w="http://schemas.openxmlformats.org/wordprocessingml/2006/main" xmlns:w14="http://schemas.microsoft.com/office/word/2010/wordml" xmlns:w15="http://schemas.microsoft.com/office/word/2012/wordml" xmlns:w16se="http://schemas.microsoft.com/office/word/2015/wordml/symex" xmlns:wpg="http://schemas.microsoft.com/office/word/2010/wordprocessingGroup" xmlns:wpi="http://schemas.microsoft.com/office/word/2010/wordprocessingInk" xmlns:wne="http://schemas.microsoft.com/office/word/2006/wordml" xmlns:wps="http://schemas.microsoft.com/office/word/2010/wordprocessingShape" mc:Ignorable="w14 w15 w16se wp14">
+<w:ftr xmlns:ve="http://schemas.openxmlformats.org/markup-compatibility/2006" xmlns:o="urn:schemas-microsoft-com:office:office" xmlns:r="http://schemas.openxmlformats.org/officeDocument/2006/relationships" xmlns:m="http://schemas.openxmlformats.org/officeDocument/2006/math" xmlns:v="urn:schemas-microsoft-com:vml" xmlns:wp="http://schemas.openxmlformats.org/drawingml/2006/wordprocessingDrawing" xmlns:w10="urn:schemas-microsoft-com:office:word" xmlns:w="http://schemas.openxmlformats.org/wordprocessingml/2006/main" xmlns:wne="http://schemas.microsoft.com/office/word/2006/wordml">
   <w:p>
     <w:pPr>
       <w:pStyle w:val="Rodap"/>
@@ -6733,7 +6697,7 @@
 </file>
 
 <file path=word/footer2.xml><?xml version="1.0" encoding="utf-8"?>
-<w:ftr xmlns:wpc="http://schemas.microsoft.com/office/word/2010/wordprocessingCanvas" xmlns:cx="http://schemas.microsoft.com/office/drawing/2014/chartex" xmlns:mc="http://schemas.openxmlformats.org/markup-compatibility/2006" xmlns:o="urn:schemas-microsoft-com:office:office" xmlns:r="http://schemas.openxmlformats.org/officeDocument/2006/relationships" xmlns:m="http://schemas.openxmlformats.org/officeDocument/2006/math" xmlns:v="urn:schemas-microsoft-com:vml" xmlns:wp14="http://schemas.microsoft.com/office/word/2010/wordprocessingDrawing" xmlns:wp="http://schemas.openxmlformats.org/drawingml/2006/wordprocessingDrawing" xmlns:w10="urn:schemas-microsoft-com:office:word" xmlns:w="http://schemas.openxmlformats.org/wordprocessingml/2006/main" xmlns:w14="http://schemas.microsoft.com/office/word/2010/wordml" xmlns:w15="http://schemas.microsoft.com/office/word/2012/wordml" xmlns:w16se="http://schemas.microsoft.com/office/word/2015/wordml/symex" xmlns:wpg="http://schemas.microsoft.com/office/word/2010/wordprocessingGroup" xmlns:wpi="http://schemas.microsoft.com/office/word/2010/wordprocessingInk" xmlns:wne="http://schemas.microsoft.com/office/word/2006/wordml" xmlns:wps="http://schemas.microsoft.com/office/word/2010/wordprocessingShape" mc:Ignorable="w14 w15 w16se wp14">
+<w:ftr xmlns:ve="http://schemas.openxmlformats.org/markup-compatibility/2006" xmlns:o="urn:schemas-microsoft-com:office:office" xmlns:r="http://schemas.openxmlformats.org/officeDocument/2006/relationships" xmlns:m="http://schemas.openxmlformats.org/officeDocument/2006/math" xmlns:v="urn:schemas-microsoft-com:vml" xmlns:wp="http://schemas.openxmlformats.org/drawingml/2006/wordprocessingDrawing" xmlns:w10="urn:schemas-microsoft-com:office:word" xmlns:w="http://schemas.openxmlformats.org/wordprocessingml/2006/main" xmlns:wne="http://schemas.microsoft.com/office/word/2006/wordml">
   <w:p>
     <w:pPr>
       <w:pStyle w:val="Rodap"/>
@@ -6744,7 +6708,7 @@
 </file>
 
 <file path=word/footer3.xml><?xml version="1.0" encoding="utf-8"?>
-<w:ftr xmlns:wpc="http://schemas.microsoft.com/office/word/2010/wordprocessingCanvas" xmlns:cx="http://schemas.microsoft.com/office/drawing/2014/chartex" xmlns:mc="http://schemas.openxmlformats.org/markup-compatibility/2006" xmlns:o="urn:schemas-microsoft-com:office:office" xmlns:r="http://schemas.openxmlformats.org/officeDocument/2006/relationships" xmlns:m="http://schemas.openxmlformats.org/officeDocument/2006/math" xmlns:v="urn:schemas-microsoft-com:vml" xmlns:wp14="http://schemas.microsoft.com/office/word/2010/wordprocessingDrawing" xmlns:wp="http://schemas.openxmlformats.org/drawingml/2006/wordprocessingDrawing" xmlns:w10="urn:schemas-microsoft-com:office:word" xmlns:w="http://schemas.openxmlformats.org/wordprocessingml/2006/main" xmlns:w14="http://schemas.microsoft.com/office/word/2010/wordml" xmlns:w15="http://schemas.microsoft.com/office/word/2012/wordml" xmlns:w16se="http://schemas.microsoft.com/office/word/2015/wordml/symex" xmlns:wpg="http://schemas.microsoft.com/office/word/2010/wordprocessingGroup" xmlns:wpi="http://schemas.microsoft.com/office/word/2010/wordprocessingInk" xmlns:wne="http://schemas.microsoft.com/office/word/2006/wordml" xmlns:wps="http://schemas.microsoft.com/office/word/2010/wordprocessingShape" mc:Ignorable="w14 w15 w16se wp14">
+<w:ftr xmlns:ve="http://schemas.openxmlformats.org/markup-compatibility/2006" xmlns:o="urn:schemas-microsoft-com:office:office" xmlns:r="http://schemas.openxmlformats.org/officeDocument/2006/relationships" xmlns:m="http://schemas.openxmlformats.org/officeDocument/2006/math" xmlns:v="urn:schemas-microsoft-com:vml" xmlns:wp="http://schemas.openxmlformats.org/drawingml/2006/wordprocessingDrawing" xmlns:w10="urn:schemas-microsoft-com:office:word" xmlns:w="http://schemas.openxmlformats.org/wordprocessingml/2006/main" xmlns:wne="http://schemas.microsoft.com/office/word/2006/wordml">
   <w:p>
     <w:pPr>
       <w:pStyle w:val="Rodap"/>
@@ -6755,7 +6719,7 @@
 </file>
 
 <file path=word/footer4.xml><?xml version="1.0" encoding="utf-8"?>
-<w:ftr xmlns:wpc="http://schemas.microsoft.com/office/word/2010/wordprocessingCanvas" xmlns:cx="http://schemas.microsoft.com/office/drawing/2014/chartex" xmlns:mc="http://schemas.openxmlformats.org/markup-compatibility/2006" xmlns:o="urn:schemas-microsoft-com:office:office" xmlns:r="http://schemas.openxmlformats.org/officeDocument/2006/relationships" xmlns:m="http://schemas.openxmlformats.org/officeDocument/2006/math" xmlns:v="urn:schemas-microsoft-com:vml" xmlns:wp14="http://schemas.microsoft.com/office/word/2010/wordprocessingDrawing" xmlns:wp="http://schemas.openxmlformats.org/drawingml/2006/wordprocessingDrawing" xmlns:w10="urn:schemas-microsoft-com:office:word" xmlns:w="http://schemas.openxmlformats.org/wordprocessingml/2006/main" xmlns:w14="http://schemas.microsoft.com/office/word/2010/wordml" xmlns:w15="http://schemas.microsoft.com/office/word/2012/wordml" xmlns:w16se="http://schemas.microsoft.com/office/word/2015/wordml/symex" xmlns:wpg="http://schemas.microsoft.com/office/word/2010/wordprocessingGroup" xmlns:wpi="http://schemas.microsoft.com/office/word/2010/wordprocessingInk" xmlns:wne="http://schemas.microsoft.com/office/word/2006/wordml" xmlns:wps="http://schemas.microsoft.com/office/word/2010/wordprocessingShape" mc:Ignorable="w14 w15 w16se wp14">
+<w:ftr xmlns:ve="http://schemas.openxmlformats.org/markup-compatibility/2006" xmlns:o="urn:schemas-microsoft-com:office:office" xmlns:r="http://schemas.openxmlformats.org/officeDocument/2006/relationships" xmlns:m="http://schemas.openxmlformats.org/officeDocument/2006/math" xmlns:v="urn:schemas-microsoft-com:vml" xmlns:wp="http://schemas.openxmlformats.org/drawingml/2006/wordprocessingDrawing" xmlns:w10="urn:schemas-microsoft-com:office:word" xmlns:w="http://schemas.openxmlformats.org/wordprocessingml/2006/main" xmlns:wne="http://schemas.microsoft.com/office/word/2006/wordml">
   <w:p>
     <w:pPr>
       <w:pStyle w:val="Rodap"/>
@@ -6765,7 +6729,7 @@
 </file>
 
 <file path=word/footer5.xml><?xml version="1.0" encoding="utf-8"?>
-<w:ftr xmlns:wpc="http://schemas.microsoft.com/office/word/2010/wordprocessingCanvas" xmlns:cx="http://schemas.microsoft.com/office/drawing/2014/chartex" xmlns:mc="http://schemas.openxmlformats.org/markup-compatibility/2006" xmlns:o="urn:schemas-microsoft-com:office:office" xmlns:r="http://schemas.openxmlformats.org/officeDocument/2006/relationships" xmlns:m="http://schemas.openxmlformats.org/officeDocument/2006/math" xmlns:v="urn:schemas-microsoft-com:vml" xmlns:wp14="http://schemas.microsoft.com/office/word/2010/wordprocessingDrawing" xmlns:wp="http://schemas.openxmlformats.org/drawingml/2006/wordprocessingDrawing" xmlns:w10="urn:schemas-microsoft-com:office:word" xmlns:w="http://schemas.openxmlformats.org/wordprocessingml/2006/main" xmlns:w14="http://schemas.microsoft.com/office/word/2010/wordml" xmlns:w15="http://schemas.microsoft.com/office/word/2012/wordml" xmlns:w16se="http://schemas.microsoft.com/office/word/2015/wordml/symex" xmlns:wpg="http://schemas.microsoft.com/office/word/2010/wordprocessingGroup" xmlns:wpi="http://schemas.microsoft.com/office/word/2010/wordprocessingInk" xmlns:wne="http://schemas.microsoft.com/office/word/2006/wordml" xmlns:wps="http://schemas.microsoft.com/office/word/2010/wordprocessingShape" mc:Ignorable="w14 w15 w16se wp14">
+<w:ftr xmlns:ve="http://schemas.openxmlformats.org/markup-compatibility/2006" xmlns:o="urn:schemas-microsoft-com:office:office" xmlns:r="http://schemas.openxmlformats.org/officeDocument/2006/relationships" xmlns:m="http://schemas.openxmlformats.org/officeDocument/2006/math" xmlns:v="urn:schemas-microsoft-com:vml" xmlns:wp="http://schemas.openxmlformats.org/drawingml/2006/wordprocessingDrawing" xmlns:w10="urn:schemas-microsoft-com:office:word" xmlns:w="http://schemas.openxmlformats.org/wordprocessingml/2006/main" xmlns:wne="http://schemas.microsoft.com/office/word/2006/wordml">
   <w:p>
     <w:pPr>
       <w:pStyle w:val="Rodap"/>
@@ -6776,7 +6740,7 @@
 </file>
 
 <file path=word/footer6.xml><?xml version="1.0" encoding="utf-8"?>
-<w:ftr xmlns:wpc="http://schemas.microsoft.com/office/word/2010/wordprocessingCanvas" xmlns:cx="http://schemas.microsoft.com/office/drawing/2014/chartex" xmlns:mc="http://schemas.openxmlformats.org/markup-compatibility/2006" xmlns:o="urn:schemas-microsoft-com:office:office" xmlns:r="http://schemas.openxmlformats.org/officeDocument/2006/relationships" xmlns:m="http://schemas.openxmlformats.org/officeDocument/2006/math" xmlns:v="urn:schemas-microsoft-com:vml" xmlns:wp14="http://schemas.microsoft.com/office/word/2010/wordprocessingDrawing" xmlns:wp="http://schemas.openxmlformats.org/drawingml/2006/wordprocessingDrawing" xmlns:w10="urn:schemas-microsoft-com:office:word" xmlns:w="http://schemas.openxmlformats.org/wordprocessingml/2006/main" xmlns:w14="http://schemas.microsoft.com/office/word/2010/wordml" xmlns:w15="http://schemas.microsoft.com/office/word/2012/wordml" xmlns:w16se="http://schemas.microsoft.com/office/word/2015/wordml/symex" xmlns:wpg="http://schemas.microsoft.com/office/word/2010/wordprocessingGroup" xmlns:wpi="http://schemas.microsoft.com/office/word/2010/wordprocessingInk" xmlns:wne="http://schemas.microsoft.com/office/word/2006/wordml" xmlns:wps="http://schemas.microsoft.com/office/word/2010/wordprocessingShape" mc:Ignorable="w14 w15 w16se wp14">
+<w:ftr xmlns:ve="http://schemas.openxmlformats.org/markup-compatibility/2006" xmlns:o="urn:schemas-microsoft-com:office:office" xmlns:r="http://schemas.openxmlformats.org/officeDocument/2006/relationships" xmlns:m="http://schemas.openxmlformats.org/officeDocument/2006/math" xmlns:v="urn:schemas-microsoft-com:vml" xmlns:wp="http://schemas.openxmlformats.org/drawingml/2006/wordprocessingDrawing" xmlns:w10="urn:schemas-microsoft-com:office:word" xmlns:w="http://schemas.openxmlformats.org/wordprocessingml/2006/main" xmlns:wne="http://schemas.microsoft.com/office/word/2006/wordml">
   <w:p>
     <w:pPr>
       <w:pStyle w:val="Rodap"/>
@@ -6786,7 +6750,7 @@
 </file>
 
 <file path=word/footer7.xml><?xml version="1.0" encoding="utf-8"?>
-<w:ftr xmlns:wpc="http://schemas.microsoft.com/office/word/2010/wordprocessingCanvas" xmlns:cx="http://schemas.microsoft.com/office/drawing/2014/chartex" xmlns:mc="http://schemas.openxmlformats.org/markup-compatibility/2006" xmlns:o="urn:schemas-microsoft-com:office:office" xmlns:r="http://schemas.openxmlformats.org/officeDocument/2006/relationships" xmlns:m="http://schemas.openxmlformats.org/officeDocument/2006/math" xmlns:v="urn:schemas-microsoft-com:vml" xmlns:wp14="http://schemas.microsoft.com/office/word/2010/wordprocessingDrawing" xmlns:wp="http://schemas.openxmlformats.org/drawingml/2006/wordprocessingDrawing" xmlns:w10="urn:schemas-microsoft-com:office:word" xmlns:w="http://schemas.openxmlformats.org/wordprocessingml/2006/main" xmlns:w14="http://schemas.microsoft.com/office/word/2010/wordml" xmlns:w15="http://schemas.microsoft.com/office/word/2012/wordml" xmlns:w16se="http://schemas.microsoft.com/office/word/2015/wordml/symex" xmlns:wpg="http://schemas.microsoft.com/office/word/2010/wordprocessingGroup" xmlns:wpi="http://schemas.microsoft.com/office/word/2010/wordprocessingInk" xmlns:wne="http://schemas.microsoft.com/office/word/2006/wordml" xmlns:wps="http://schemas.microsoft.com/office/word/2010/wordprocessingShape" mc:Ignorable="w14 w15 w16se wp14">
+<w:ftr xmlns:ve="http://schemas.openxmlformats.org/markup-compatibility/2006" xmlns:o="urn:schemas-microsoft-com:office:office" xmlns:r="http://schemas.openxmlformats.org/officeDocument/2006/relationships" xmlns:m="http://schemas.openxmlformats.org/officeDocument/2006/math" xmlns:v="urn:schemas-microsoft-com:vml" xmlns:wp="http://schemas.openxmlformats.org/drawingml/2006/wordprocessingDrawing" xmlns:w10="urn:schemas-microsoft-com:office:word" xmlns:w="http://schemas.openxmlformats.org/wordprocessingml/2006/main" xmlns:wne="http://schemas.microsoft.com/office/word/2006/wordml">
   <w:p>
     <w:pPr>
       <w:pStyle w:val="Rodap"/>
@@ -6796,7 +6760,7 @@
 </file>
 
 <file path=word/footer8.xml><?xml version="1.0" encoding="utf-8"?>
-<w:ftr xmlns:wpc="http://schemas.microsoft.com/office/word/2010/wordprocessingCanvas" xmlns:cx="http://schemas.microsoft.com/office/drawing/2014/chartex" xmlns:mc="http://schemas.openxmlformats.org/markup-compatibility/2006" xmlns:o="urn:schemas-microsoft-com:office:office" xmlns:r="http://schemas.openxmlformats.org/officeDocument/2006/relationships" xmlns:m="http://schemas.openxmlformats.org/officeDocument/2006/math" xmlns:v="urn:schemas-microsoft-com:vml" xmlns:wp14="http://schemas.microsoft.com/office/word/2010/wordprocessingDrawing" xmlns:wp="http://schemas.openxmlformats.org/drawingml/2006/wordprocessingDrawing" xmlns:w10="urn:schemas-microsoft-com:office:word" xmlns:w="http://schemas.openxmlformats.org/wordprocessingml/2006/main" xmlns:w14="http://schemas.microsoft.com/office/word/2010/wordml" xmlns:w15="http://schemas.microsoft.com/office/word/2012/wordml" xmlns:w16se="http://schemas.microsoft.com/office/word/2015/wordml/symex" xmlns:wpg="http://schemas.microsoft.com/office/word/2010/wordprocessingGroup" xmlns:wpi="http://schemas.microsoft.com/office/word/2010/wordprocessingInk" xmlns:wne="http://schemas.microsoft.com/office/word/2006/wordml" xmlns:wps="http://schemas.microsoft.com/office/word/2010/wordprocessingShape" mc:Ignorable="w14 w15 w16se wp14">
+<w:ftr xmlns:ve="http://schemas.openxmlformats.org/markup-compatibility/2006" xmlns:o="urn:schemas-microsoft-com:office:office" xmlns:r="http://schemas.openxmlformats.org/officeDocument/2006/relationships" xmlns:m="http://schemas.openxmlformats.org/officeDocument/2006/math" xmlns:v="urn:schemas-microsoft-com:vml" xmlns:wp="http://schemas.openxmlformats.org/drawingml/2006/wordprocessingDrawing" xmlns:w10="urn:schemas-microsoft-com:office:word" xmlns:w="http://schemas.openxmlformats.org/wordprocessingml/2006/main" xmlns:wne="http://schemas.microsoft.com/office/word/2006/wordml">
   <w:p>
     <w:pPr>
       <w:pStyle w:val="Rodap"/>
@@ -6807,7 +6771,7 @@
 </file>
 
 <file path=word/footer9.xml><?xml version="1.0" encoding="utf-8"?>
-<w:ftr xmlns:wpc="http://schemas.microsoft.com/office/word/2010/wordprocessingCanvas" xmlns:cx="http://schemas.microsoft.com/office/drawing/2014/chartex" xmlns:mc="http://schemas.openxmlformats.org/markup-compatibility/2006" xmlns:o="urn:schemas-microsoft-com:office:office" xmlns:r="http://schemas.openxmlformats.org/officeDocument/2006/relationships" xmlns:m="http://schemas.openxmlformats.org/officeDocument/2006/math" xmlns:v="urn:schemas-microsoft-com:vml" xmlns:wp14="http://schemas.microsoft.com/office/word/2010/wordprocessingDrawing" xmlns:wp="http://schemas.openxmlformats.org/drawingml/2006/wordprocessingDrawing" xmlns:w10="urn:schemas-microsoft-com:office:word" xmlns:w="http://schemas.openxmlformats.org/wordprocessingml/2006/main" xmlns:w14="http://schemas.microsoft.com/office/word/2010/wordml" xmlns:w15="http://schemas.microsoft.com/office/word/2012/wordml" xmlns:w16se="http://schemas.microsoft.com/office/word/2015/wordml/symex" xmlns:wpg="http://schemas.microsoft.com/office/word/2010/wordprocessingGroup" xmlns:wpi="http://schemas.microsoft.com/office/word/2010/wordprocessingInk" xmlns:wne="http://schemas.microsoft.com/office/word/2006/wordml" xmlns:wps="http://schemas.microsoft.com/office/word/2010/wordprocessingShape" mc:Ignorable="w14 w15 w16se wp14">
+<w:ftr xmlns:ve="http://schemas.openxmlformats.org/markup-compatibility/2006" xmlns:o="urn:schemas-microsoft-com:office:office" xmlns:r="http://schemas.openxmlformats.org/officeDocument/2006/relationships" xmlns:m="http://schemas.openxmlformats.org/officeDocument/2006/math" xmlns:v="urn:schemas-microsoft-com:vml" xmlns:wp="http://schemas.openxmlformats.org/drawingml/2006/wordprocessingDrawing" xmlns:w10="urn:schemas-microsoft-com:office:word" xmlns:w="http://schemas.openxmlformats.org/wordprocessingml/2006/main" xmlns:wne="http://schemas.microsoft.com/office/word/2006/wordml">
   <w:p>
     <w:pPr>
       <w:pStyle w:val="Rodap"/>
@@ -6817,7 +6781,7 @@
 </file>
 
 <file path=word/footnotes.xml><?xml version="1.0" encoding="utf-8"?>
-<w:footnotes xmlns:wpc="http://schemas.microsoft.com/office/word/2010/wordprocessingCanvas" xmlns:cx="http://schemas.microsoft.com/office/drawing/2014/chartex" xmlns:mc="http://schemas.openxmlformats.org/markup-compatibility/2006" xmlns:o="urn:schemas-microsoft-com:office:office" xmlns:r="http://schemas.openxmlformats.org/officeDocument/2006/relationships" xmlns:m="http://schemas.openxmlformats.org/officeDocument/2006/math" xmlns:v="urn:schemas-microsoft-com:vml" xmlns:wp14="http://schemas.microsoft.com/office/word/2010/wordprocessingDrawing" xmlns:wp="http://schemas.openxmlformats.org/drawingml/2006/wordprocessingDrawing" xmlns:w10="urn:schemas-microsoft-com:office:word" xmlns:w="http://schemas.openxmlformats.org/wordprocessingml/2006/main" xmlns:w14="http://schemas.microsoft.com/office/word/2010/wordml" xmlns:w15="http://schemas.microsoft.com/office/word/2012/wordml" xmlns:w16se="http://schemas.microsoft.com/office/word/2015/wordml/symex" xmlns:wpg="http://schemas.microsoft.com/office/word/2010/wordprocessingGroup" xmlns:wpi="http://schemas.microsoft.com/office/word/2010/wordprocessingInk" xmlns:wne="http://schemas.microsoft.com/office/word/2006/wordml" xmlns:wps="http://schemas.microsoft.com/office/word/2010/wordprocessingShape" mc:Ignorable="w14 w15 w16se wp14">
+<w:footnotes xmlns:ve="http://schemas.openxmlformats.org/markup-compatibility/2006" xmlns:o="urn:schemas-microsoft-com:office:office" xmlns:r="http://schemas.openxmlformats.org/officeDocument/2006/relationships" xmlns:m="http://schemas.openxmlformats.org/officeDocument/2006/math" xmlns:v="urn:schemas-microsoft-com:vml" xmlns:wp="http://schemas.openxmlformats.org/drawingml/2006/wordprocessingDrawing" xmlns:w10="urn:schemas-microsoft-com:office:word" xmlns:w="http://schemas.openxmlformats.org/wordprocessingml/2006/main" xmlns:wne="http://schemas.microsoft.com/office/word/2006/wordml">
   <w:footnote w:type="separator" w:id="-1">
     <w:p>
       <w:r>
@@ -6842,7 +6806,7 @@
 </file>
 
 <file path=word/header1.xml><?xml version="1.0" encoding="utf-8"?>
-<w:hdr xmlns:wpc="http://schemas.microsoft.com/office/word/2010/wordprocessingCanvas" xmlns:cx="http://schemas.microsoft.com/office/drawing/2014/chartex" xmlns:mc="http://schemas.openxmlformats.org/markup-compatibility/2006" xmlns:o="urn:schemas-microsoft-com:office:office" xmlns:r="http://schemas.openxmlformats.org/officeDocument/2006/relationships" xmlns:m="http://schemas.openxmlformats.org/officeDocument/2006/math" xmlns:v="urn:schemas-microsoft-com:vml" xmlns:wp14="http://schemas.microsoft.com/office/word/2010/wordprocessingDrawing" xmlns:wp="http://schemas.openxmlformats.org/drawingml/2006/wordprocessingDrawing" xmlns:w10="urn:schemas-microsoft-com:office:word" xmlns:w="http://schemas.openxmlformats.org/wordprocessingml/2006/main" xmlns:w14="http://schemas.microsoft.com/office/word/2010/wordml" xmlns:w15="http://schemas.microsoft.com/office/word/2012/wordml" xmlns:w16se="http://schemas.microsoft.com/office/word/2015/wordml/symex" xmlns:wpg="http://schemas.microsoft.com/office/word/2010/wordprocessingGroup" xmlns:wpi="http://schemas.microsoft.com/office/word/2010/wordprocessingInk" xmlns:wne="http://schemas.microsoft.com/office/word/2006/wordml" xmlns:wps="http://schemas.microsoft.com/office/word/2010/wordprocessingShape" mc:Ignorable="w14 w15 w16se wp14">
+<w:hdr xmlns:ve="http://schemas.openxmlformats.org/markup-compatibility/2006" xmlns:o="urn:schemas-microsoft-com:office:office" xmlns:r="http://schemas.openxmlformats.org/officeDocument/2006/relationships" xmlns:m="http://schemas.openxmlformats.org/officeDocument/2006/math" xmlns:v="urn:schemas-microsoft-com:vml" xmlns:wp="http://schemas.openxmlformats.org/drawingml/2006/wordprocessingDrawing" xmlns:w10="urn:schemas-microsoft-com:office:word" xmlns:w="http://schemas.openxmlformats.org/wordprocessingml/2006/main" xmlns:wne="http://schemas.microsoft.com/office/word/2006/wordml">
   <w:p>
     <w:pPr>
       <w:ind w:right="360"/>
@@ -6853,7 +6817,7 @@
         <w:lang w:eastAsia="pt-BR"/>
       </w:rPr>
       <w:drawing>
-        <wp:inline distT="0" distB="0" distL="0" distR="0" wp14:anchorId="05421408" wp14:editId="2DA687A1">
+        <wp:inline distT="0" distB="0" distL="0" distR="0">
           <wp:extent cx="1371600" cy="1371600"/>
           <wp:effectExtent l="0" t="0" r="0" b="0"/>
           <wp:docPr id="5" name="Imagem 5"/>
@@ -6871,7 +6835,7 @@
                   <a:blip r:embed="rId1">
                     <a:extLst>
                       <a:ext uri="{28A0092B-C50C-407E-A947-70E740481C1C}">
-                        <a14:useLocalDpi xmlns:a14="http://schemas.microsoft.com/office/drawing/2010/main" val="0"/>
+                        <a14:useLocalDpi xmlns:a14="http://schemas.microsoft.com/office/drawing/2010/main" xmlns:wps="http://schemas.microsoft.com/office/word/2010/wordprocessingShape" xmlns:wpi="http://schemas.microsoft.com/office/word/2010/wordprocessingInk" xmlns:wpg="http://schemas.microsoft.com/office/word/2010/wordprocessingGroup" xmlns:w16se="http://schemas.microsoft.com/office/word/2015/wordml/symex" xmlns:w15="http://schemas.microsoft.com/office/word/2012/wordml" xmlns:w14="http://schemas.microsoft.com/office/word/2010/wordml" xmlns:w="http://schemas.openxmlformats.org/wordprocessingml/2006/main" xmlns:w10="urn:schemas-microsoft-com:office:word" xmlns:wp14="http://schemas.microsoft.com/office/word/2010/wordprocessingDrawing" xmlns:v="urn:schemas-microsoft-com:vml" xmlns:o="urn:schemas-microsoft-com:office:office" xmlns:mc="http://schemas.openxmlformats.org/markup-compatibility/2006" xmlns:cx="http://schemas.microsoft.com/office/drawing/2014/chartex" xmlns:wpc="http://schemas.microsoft.com/office/word/2010/wordprocessingCanvas" xmlns="" val="0"/>
                       </a:ext>
                     </a:extLst>
                   </a:blip>
@@ -6900,7 +6864,7 @@
         <w:lang w:eastAsia="pt-BR"/>
       </w:rPr>
       <w:drawing>
-        <wp:anchor distT="0" distB="0" distL="114300" distR="114300" simplePos="0" relativeHeight="251661312" behindDoc="0" locked="0" layoutInCell="1" allowOverlap="1" wp14:anchorId="2FA78417" wp14:editId="7222264D">
+        <wp:anchor distT="0" distB="0" distL="114300" distR="114300" simplePos="0" relativeHeight="251661312" behindDoc="0" locked="0" layoutInCell="1" allowOverlap="1">
           <wp:simplePos x="0" y="0"/>
           <wp:positionH relativeFrom="column">
             <wp:posOffset>4159250</wp:posOffset>
@@ -6934,7 +6898,7 @@
                   <a:blip r:embed="rId2">
                     <a:extLst>
                       <a:ext uri="{28A0092B-C50C-407E-A947-70E740481C1C}">
-                        <a14:useLocalDpi xmlns:a14="http://schemas.microsoft.com/office/drawing/2010/main" val="0"/>
+                        <a14:useLocalDpi xmlns:a14="http://schemas.microsoft.com/office/drawing/2010/main" xmlns:wps="http://schemas.microsoft.com/office/word/2010/wordprocessingShape" xmlns:wpi="http://schemas.microsoft.com/office/word/2010/wordprocessingInk" xmlns:wpg="http://schemas.microsoft.com/office/word/2010/wordprocessingGroup" xmlns:w16se="http://schemas.microsoft.com/office/word/2015/wordml/symex" xmlns:w15="http://schemas.microsoft.com/office/word/2012/wordml" xmlns:w14="http://schemas.microsoft.com/office/word/2010/wordml" xmlns:w="http://schemas.openxmlformats.org/wordprocessingml/2006/main" xmlns:w10="urn:schemas-microsoft-com:office:word" xmlns:wp14="http://schemas.microsoft.com/office/word/2010/wordprocessingDrawing" xmlns:v="urn:schemas-microsoft-com:vml" xmlns:o="urn:schemas-microsoft-com:office:office" xmlns:mc="http://schemas.openxmlformats.org/markup-compatibility/2006" xmlns:cx="http://schemas.microsoft.com/office/drawing/2014/chartex" xmlns:wpc="http://schemas.microsoft.com/office/word/2010/wordprocessingCanvas" xmlns="" val="0"/>
                       </a:ext>
                     </a:extLst>
                   </a:blip>
@@ -6954,12 +6918,6 @@
               </pic:pic>
             </a:graphicData>
           </a:graphic>
-          <wp14:sizeRelH relativeFrom="margin">
-            <wp14:pctWidth>0</wp14:pctWidth>
-          </wp14:sizeRelH>
-          <wp14:sizeRelV relativeFrom="margin">
-            <wp14:pctHeight>0</wp14:pctHeight>
-          </wp14:sizeRelV>
         </wp:anchor>
       </w:drawing>
     </w:r>
@@ -6968,7 +6926,7 @@
 </file>
 
 <file path=word/header10.xml><?xml version="1.0" encoding="utf-8"?>
-<w:hdr xmlns:wpc="http://schemas.microsoft.com/office/word/2010/wordprocessingCanvas" xmlns:cx="http://schemas.microsoft.com/office/drawing/2014/chartex" xmlns:mc="http://schemas.openxmlformats.org/markup-compatibility/2006" xmlns:o="urn:schemas-microsoft-com:office:office" xmlns:r="http://schemas.openxmlformats.org/officeDocument/2006/relationships" xmlns:m="http://schemas.openxmlformats.org/officeDocument/2006/math" xmlns:v="urn:schemas-microsoft-com:vml" xmlns:wp14="http://schemas.microsoft.com/office/word/2010/wordprocessingDrawing" xmlns:wp="http://schemas.openxmlformats.org/drawingml/2006/wordprocessingDrawing" xmlns:w10="urn:schemas-microsoft-com:office:word" xmlns:w="http://schemas.openxmlformats.org/wordprocessingml/2006/main" xmlns:w14="http://schemas.microsoft.com/office/word/2010/wordml" xmlns:w15="http://schemas.microsoft.com/office/word/2012/wordml" xmlns:w16se="http://schemas.microsoft.com/office/word/2015/wordml/symex" xmlns:wpg="http://schemas.microsoft.com/office/word/2010/wordprocessingGroup" xmlns:wpi="http://schemas.microsoft.com/office/word/2010/wordprocessingInk" xmlns:wne="http://schemas.microsoft.com/office/word/2006/wordml" xmlns:wps="http://schemas.microsoft.com/office/word/2010/wordprocessingShape" mc:Ignorable="w14 w15 w16se wp14">
+<w:hdr xmlns:ve="http://schemas.openxmlformats.org/markup-compatibility/2006" xmlns:o="urn:schemas-microsoft-com:office:office" xmlns:r="http://schemas.openxmlformats.org/officeDocument/2006/relationships" xmlns:m="http://schemas.openxmlformats.org/officeDocument/2006/math" xmlns:v="urn:schemas-microsoft-com:vml" xmlns:wp="http://schemas.openxmlformats.org/drawingml/2006/wordprocessingDrawing" xmlns:w10="urn:schemas-microsoft-com:office:word" xmlns:w="http://schemas.openxmlformats.org/wordprocessingml/2006/main" xmlns:wne="http://schemas.microsoft.com/office/word/2006/wordml">
   <w:p>
     <w:pPr>
       <w:pStyle w:val="Cabealho"/>
@@ -6978,7 +6936,7 @@
 </file>
 
 <file path=word/header11.xml><?xml version="1.0" encoding="utf-8"?>
-<w:hdr xmlns:wpc="http://schemas.microsoft.com/office/word/2010/wordprocessingCanvas" xmlns:cx="http://schemas.microsoft.com/office/drawing/2014/chartex" xmlns:mc="http://schemas.openxmlformats.org/markup-compatibility/2006" xmlns:o="urn:schemas-microsoft-com:office:office" xmlns:r="http://schemas.openxmlformats.org/officeDocument/2006/relationships" xmlns:m="http://schemas.openxmlformats.org/officeDocument/2006/math" xmlns:v="urn:schemas-microsoft-com:vml" xmlns:wp14="http://schemas.microsoft.com/office/word/2010/wordprocessingDrawing" xmlns:wp="http://schemas.openxmlformats.org/drawingml/2006/wordprocessingDrawing" xmlns:w10="urn:schemas-microsoft-com:office:word" xmlns:w="http://schemas.openxmlformats.org/wordprocessingml/2006/main" xmlns:w14="http://schemas.microsoft.com/office/word/2010/wordml" xmlns:w15="http://schemas.microsoft.com/office/word/2012/wordml" xmlns:w16se="http://schemas.microsoft.com/office/word/2015/wordml/symex" xmlns:wpg="http://schemas.microsoft.com/office/word/2010/wordprocessingGroup" xmlns:wpi="http://schemas.microsoft.com/office/word/2010/wordprocessingInk" xmlns:wne="http://schemas.microsoft.com/office/word/2006/wordml" xmlns:wps="http://schemas.microsoft.com/office/word/2010/wordprocessingShape" mc:Ignorable="w14 w15 w16se wp14">
+<w:hdr xmlns:ve="http://schemas.openxmlformats.org/markup-compatibility/2006" xmlns:o="urn:schemas-microsoft-com:office:office" xmlns:r="http://schemas.openxmlformats.org/officeDocument/2006/relationships" xmlns:m="http://schemas.openxmlformats.org/officeDocument/2006/math" xmlns:v="urn:schemas-microsoft-com:vml" xmlns:wp="http://schemas.openxmlformats.org/drawingml/2006/wordprocessingDrawing" xmlns:w10="urn:schemas-microsoft-com:office:word" xmlns:w="http://schemas.openxmlformats.org/wordprocessingml/2006/main" xmlns:wne="http://schemas.microsoft.com/office/word/2006/wordml">
   <w:p>
     <w:pPr>
       <w:pStyle w:val="Cabealho"/>
@@ -7010,7 +6968,7 @@
         <w:rStyle w:val="Nmerodepgina"/>
         <w:noProof/>
       </w:rPr>
-      <w:t>21</w:t>
+      <w:t>22</w:t>
     </w:r>
     <w:r>
       <w:rPr>
@@ -7034,7 +6992,7 @@
 </file>
 
 <file path=word/header12.xml><?xml version="1.0" encoding="utf-8"?>
-<w:hdr xmlns:wpc="http://schemas.microsoft.com/office/word/2010/wordprocessingCanvas" xmlns:cx="http://schemas.microsoft.com/office/drawing/2014/chartex" xmlns:mc="http://schemas.openxmlformats.org/markup-compatibility/2006" xmlns:o="urn:schemas-microsoft-com:office:office" xmlns:r="http://schemas.openxmlformats.org/officeDocument/2006/relationships" xmlns:m="http://schemas.openxmlformats.org/officeDocument/2006/math" xmlns:v="urn:schemas-microsoft-com:vml" xmlns:wp14="http://schemas.microsoft.com/office/word/2010/wordprocessingDrawing" xmlns:wp="http://schemas.openxmlformats.org/drawingml/2006/wordprocessingDrawing" xmlns:w10="urn:schemas-microsoft-com:office:word" xmlns:w="http://schemas.openxmlformats.org/wordprocessingml/2006/main" xmlns:w14="http://schemas.microsoft.com/office/word/2010/wordml" xmlns:w15="http://schemas.microsoft.com/office/word/2012/wordml" xmlns:w16se="http://schemas.microsoft.com/office/word/2015/wordml/symex" xmlns:wpg="http://schemas.microsoft.com/office/word/2010/wordprocessingGroup" xmlns:wpi="http://schemas.microsoft.com/office/word/2010/wordprocessingInk" xmlns:wne="http://schemas.microsoft.com/office/word/2006/wordml" xmlns:wps="http://schemas.microsoft.com/office/word/2010/wordprocessingShape" mc:Ignorable="w14 w15 w16se wp14">
+<w:hdr xmlns:ve="http://schemas.openxmlformats.org/markup-compatibility/2006" xmlns:o="urn:schemas-microsoft-com:office:office" xmlns:r="http://schemas.openxmlformats.org/officeDocument/2006/relationships" xmlns:m="http://schemas.openxmlformats.org/officeDocument/2006/math" xmlns:v="urn:schemas-microsoft-com:vml" xmlns:wp="http://schemas.openxmlformats.org/drawingml/2006/wordprocessingDrawing" xmlns:w10="urn:schemas-microsoft-com:office:word" xmlns:w="http://schemas.openxmlformats.org/wordprocessingml/2006/main" xmlns:wne="http://schemas.microsoft.com/office/word/2006/wordml">
   <w:p>
     <w:pPr>
       <w:pStyle w:val="Cabealho"/>
@@ -7044,7 +7002,7 @@
 </file>
 
 <file path=word/header13.xml><?xml version="1.0" encoding="utf-8"?>
-<w:hdr xmlns:wpc="http://schemas.microsoft.com/office/word/2010/wordprocessingCanvas" xmlns:cx="http://schemas.microsoft.com/office/drawing/2014/chartex" xmlns:mc="http://schemas.openxmlformats.org/markup-compatibility/2006" xmlns:o="urn:schemas-microsoft-com:office:office" xmlns:r="http://schemas.openxmlformats.org/officeDocument/2006/relationships" xmlns:m="http://schemas.openxmlformats.org/officeDocument/2006/math" xmlns:v="urn:schemas-microsoft-com:vml" xmlns:wp14="http://schemas.microsoft.com/office/word/2010/wordprocessingDrawing" xmlns:wp="http://schemas.openxmlformats.org/drawingml/2006/wordprocessingDrawing" xmlns:w10="urn:schemas-microsoft-com:office:word" xmlns:w="http://schemas.openxmlformats.org/wordprocessingml/2006/main" xmlns:w14="http://schemas.microsoft.com/office/word/2010/wordml" xmlns:w15="http://schemas.microsoft.com/office/word/2012/wordml" xmlns:w16se="http://schemas.microsoft.com/office/word/2015/wordml/symex" xmlns:wpg="http://schemas.microsoft.com/office/word/2010/wordprocessingGroup" xmlns:wpi="http://schemas.microsoft.com/office/word/2010/wordprocessingInk" xmlns:wne="http://schemas.microsoft.com/office/word/2006/wordml" xmlns:wps="http://schemas.microsoft.com/office/word/2010/wordprocessingShape" mc:Ignorable="w14 w15 w16se wp14">
+<w:hdr xmlns:ve="http://schemas.openxmlformats.org/markup-compatibility/2006" xmlns:o="urn:schemas-microsoft-com:office:office" xmlns:r="http://schemas.openxmlformats.org/officeDocument/2006/relationships" xmlns:m="http://schemas.openxmlformats.org/officeDocument/2006/math" xmlns:v="urn:schemas-microsoft-com:vml" xmlns:wp="http://schemas.openxmlformats.org/drawingml/2006/wordprocessingDrawing" xmlns:w10="urn:schemas-microsoft-com:office:word" xmlns:w="http://schemas.openxmlformats.org/wordprocessingml/2006/main" xmlns:wne="http://schemas.microsoft.com/office/word/2006/wordml">
   <w:p>
     <w:pPr>
       <w:pStyle w:val="Cabealho"/>
@@ -7107,74 +7065,9 @@
         <w:noProof/>
         <w:lang w:eastAsia="pt-BR"/>
       </w:rPr>
-      <mc:AlternateContent>
-        <mc:Choice Requires="wps">
-          <w:drawing>
-            <wp:anchor distT="0" distB="0" distL="114300" distR="114300" simplePos="0" relativeHeight="251659776" behindDoc="0" locked="0" layoutInCell="0" allowOverlap="1" wp14:anchorId="37B9645E" wp14:editId="694BA9CD">
-              <wp:simplePos x="0" y="0"/>
-              <wp:positionH relativeFrom="column">
-                <wp:posOffset>0</wp:posOffset>
-              </wp:positionH>
-              <wp:positionV relativeFrom="paragraph">
-                <wp:posOffset>172720</wp:posOffset>
-              </wp:positionV>
-              <wp:extent cx="5507990" cy="0"/>
-              <wp:effectExtent l="9525" t="10795" r="6985" b="8255"/>
-              <wp:wrapNone/>
-              <wp:docPr id="17" name="Line 10"/>
-              <wp:cNvGraphicFramePr>
-                <a:graphicFrameLocks xmlns:a="http://schemas.openxmlformats.org/drawingml/2006/main"/>
-              </wp:cNvGraphicFramePr>
-              <a:graphic xmlns:a="http://schemas.openxmlformats.org/drawingml/2006/main">
-                <a:graphicData uri="http://schemas.microsoft.com/office/word/2010/wordprocessingShape">
-                  <wps:wsp>
-                    <wps:cNvCnPr>
-                      <a:cxnSpLocks noChangeShapeType="1"/>
-                    </wps:cNvCnPr>
-                    <wps:spPr bwMode="auto">
-                      <a:xfrm>
-                        <a:off x="0" y="0"/>
-                        <a:ext cx="5507990" cy="0"/>
-                      </a:xfrm>
-                      <a:prstGeom prst="line">
-                        <a:avLst/>
-                      </a:prstGeom>
-                      <a:noFill/>
-                      <a:ln w="9525">
-                        <a:solidFill>
-                          <a:srgbClr val="000000"/>
-                        </a:solidFill>
-                        <a:round/>
-                        <a:headEnd/>
-                        <a:tailEnd/>
-                      </a:ln>
-                      <a:extLst>
-                        <a:ext uri="{909E8E84-426E-40DD-AFC4-6F175D3DCCD1}">
-                          <a14:hiddenFill xmlns:a14="http://schemas.microsoft.com/office/drawing/2010/main">
-                            <a:noFill/>
-                          </a14:hiddenFill>
-                        </a:ext>
-                      </a:extLst>
-                    </wps:spPr>
-                    <wps:bodyPr/>
-                  </wps:wsp>
-                </a:graphicData>
-              </a:graphic>
-              <wp14:sizeRelH relativeFrom="page">
-                <wp14:pctWidth>0</wp14:pctWidth>
-              </wp14:sizeRelH>
-              <wp14:sizeRelV relativeFrom="page">
-                <wp14:pctHeight>0</wp14:pctHeight>
-              </wp14:sizeRelV>
-            </wp:anchor>
-          </w:drawing>
-        </mc:Choice>
-        <mc:Fallback xmlns:cx1="http://schemas.microsoft.com/office/drawing/2015/9/8/chartex">
-          <w:pict>
-            <v:line w14:anchorId="62F13BC6" id="Line 10" o:spid="_x0000_s1026" style="position:absolute;z-index:251659776;visibility:visible;mso-wrap-style:square;mso-width-percent:0;mso-height-percent:0;mso-wrap-distance-left:9pt;mso-wrap-distance-top:0;mso-wrap-distance-right:9pt;mso-wrap-distance-bottom:0;mso-position-horizontal:absolute;mso-position-horizontal-relative:text;mso-position-vertical:absolute;mso-position-vertical-relative:text;mso-width-percent:0;mso-height-percent:0;mso-width-relative:page;mso-height-relative:page" from="0,13.6pt" to="433.7pt,13.6pt" o:gfxdata="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" o:allowincell="f"/>
-          </w:pict>
-        </mc:Fallback>
-      </mc:AlternateContent>
+      <w:pict>
+        <v:line id="Line 10" o:spid="_x0000_s8196" style="position:absolute;left:0;text-align:left;z-index:251659776;visibility:visible;mso-wrap-style:square;mso-width-percent:0;mso-height-percent:0;mso-wrap-distance-left:9pt;mso-wrap-distance-top:0;mso-wrap-distance-right:9pt;mso-wrap-distance-bottom:0;mso-position-horizontal:absolute;mso-position-horizontal-relative:text;mso-position-vertical:absolute;mso-position-vertical-relative:text;mso-width-percent:0;mso-height-percent:0;mso-width-relative:page;mso-height-relative:page" from="0,13.6pt" to="433.7pt,13.6pt" o:gfxdata="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" o:allowincell="f"/>
+      </w:pict>
     </w:r>
     <w:r>
       <w:rPr>
@@ -7194,7 +7087,7 @@
 </file>
 
 <file path=word/header14.xml><?xml version="1.0" encoding="utf-8"?>
-<w:hdr xmlns:wpc="http://schemas.microsoft.com/office/word/2010/wordprocessingCanvas" xmlns:cx="http://schemas.microsoft.com/office/drawing/2014/chartex" xmlns:mc="http://schemas.openxmlformats.org/markup-compatibility/2006" xmlns:o="urn:schemas-microsoft-com:office:office" xmlns:r="http://schemas.openxmlformats.org/officeDocument/2006/relationships" xmlns:m="http://schemas.openxmlformats.org/officeDocument/2006/math" xmlns:v="urn:schemas-microsoft-com:vml" xmlns:wp14="http://schemas.microsoft.com/office/word/2010/wordprocessingDrawing" xmlns:wp="http://schemas.openxmlformats.org/drawingml/2006/wordprocessingDrawing" xmlns:w10="urn:schemas-microsoft-com:office:word" xmlns:w="http://schemas.openxmlformats.org/wordprocessingml/2006/main" xmlns:w14="http://schemas.microsoft.com/office/word/2010/wordml" xmlns:w15="http://schemas.microsoft.com/office/word/2012/wordml" xmlns:w16se="http://schemas.microsoft.com/office/word/2015/wordml/symex" xmlns:wpg="http://schemas.microsoft.com/office/word/2010/wordprocessingGroup" xmlns:wpi="http://schemas.microsoft.com/office/word/2010/wordprocessingInk" xmlns:wne="http://schemas.microsoft.com/office/word/2006/wordml" xmlns:wps="http://schemas.microsoft.com/office/word/2010/wordprocessingShape" mc:Ignorable="w14 w15 w16se wp14">
+<w:hdr xmlns:ve="http://schemas.openxmlformats.org/markup-compatibility/2006" xmlns:o="urn:schemas-microsoft-com:office:office" xmlns:r="http://schemas.openxmlformats.org/officeDocument/2006/relationships" xmlns:m="http://schemas.openxmlformats.org/officeDocument/2006/math" xmlns:v="urn:schemas-microsoft-com:vml" xmlns:wp="http://schemas.openxmlformats.org/drawingml/2006/wordprocessingDrawing" xmlns:w10="urn:schemas-microsoft-com:office:word" xmlns:w="http://schemas.openxmlformats.org/wordprocessingml/2006/main" xmlns:wne="http://schemas.microsoft.com/office/word/2006/wordml">
   <w:p>
     <w:pPr>
       <w:pStyle w:val="Cabealho"/>
@@ -7226,7 +7119,7 @@
         <w:rStyle w:val="Nmerodepgina"/>
         <w:noProof/>
       </w:rPr>
-      <w:t>23</w:t>
+      <w:t>24</w:t>
     </w:r>
     <w:r>
       <w:rPr>
@@ -7250,7 +7143,7 @@
 </file>
 
 <file path=word/header15.xml><?xml version="1.0" encoding="utf-8"?>
-<w:hdr xmlns:wpc="http://schemas.microsoft.com/office/word/2010/wordprocessingCanvas" xmlns:cx="http://schemas.microsoft.com/office/drawing/2014/chartex" xmlns:mc="http://schemas.openxmlformats.org/markup-compatibility/2006" xmlns:o="urn:schemas-microsoft-com:office:office" xmlns:r="http://schemas.openxmlformats.org/officeDocument/2006/relationships" xmlns:m="http://schemas.openxmlformats.org/officeDocument/2006/math" xmlns:v="urn:schemas-microsoft-com:vml" xmlns:wp14="http://schemas.microsoft.com/office/word/2010/wordprocessingDrawing" xmlns:wp="http://schemas.openxmlformats.org/drawingml/2006/wordprocessingDrawing" xmlns:w10="urn:schemas-microsoft-com:office:word" xmlns:w="http://schemas.openxmlformats.org/wordprocessingml/2006/main" xmlns:w14="http://schemas.microsoft.com/office/word/2010/wordml" xmlns:w15="http://schemas.microsoft.com/office/word/2012/wordml" xmlns:w16se="http://schemas.microsoft.com/office/word/2015/wordml/symex" xmlns:wpg="http://schemas.microsoft.com/office/word/2010/wordprocessingGroup" xmlns:wpi="http://schemas.microsoft.com/office/word/2010/wordprocessingInk" xmlns:wne="http://schemas.microsoft.com/office/word/2006/wordml" xmlns:wps="http://schemas.microsoft.com/office/word/2010/wordprocessingShape" mc:Ignorable="w14 w15 w16se wp14">
+<w:hdr xmlns:ve="http://schemas.openxmlformats.org/markup-compatibility/2006" xmlns:o="urn:schemas-microsoft-com:office:office" xmlns:r="http://schemas.openxmlformats.org/officeDocument/2006/relationships" xmlns:m="http://schemas.openxmlformats.org/officeDocument/2006/math" xmlns:v="urn:schemas-microsoft-com:vml" xmlns:wp="http://schemas.openxmlformats.org/drawingml/2006/wordprocessingDrawing" xmlns:w10="urn:schemas-microsoft-com:office:word" xmlns:w="http://schemas.openxmlformats.org/wordprocessingml/2006/main" xmlns:wne="http://schemas.microsoft.com/office/word/2006/wordml">
   <w:p>
     <w:pPr>
       <w:pStyle w:val="Cabealho"/>
@@ -7260,7 +7153,7 @@
 </file>
 
 <file path=word/header16.xml><?xml version="1.0" encoding="utf-8"?>
-<w:hdr xmlns:wpc="http://schemas.microsoft.com/office/word/2010/wordprocessingCanvas" xmlns:cx="http://schemas.microsoft.com/office/drawing/2014/chartex" xmlns:mc="http://schemas.openxmlformats.org/markup-compatibility/2006" xmlns:o="urn:schemas-microsoft-com:office:office" xmlns:r="http://schemas.openxmlformats.org/officeDocument/2006/relationships" xmlns:m="http://schemas.openxmlformats.org/officeDocument/2006/math" xmlns:v="urn:schemas-microsoft-com:vml" xmlns:wp14="http://schemas.microsoft.com/office/word/2010/wordprocessingDrawing" xmlns:wp="http://schemas.openxmlformats.org/drawingml/2006/wordprocessingDrawing" xmlns:w10="urn:schemas-microsoft-com:office:word" xmlns:w="http://schemas.openxmlformats.org/wordprocessingml/2006/main" xmlns:w14="http://schemas.microsoft.com/office/word/2010/wordml" xmlns:w15="http://schemas.microsoft.com/office/word/2012/wordml" xmlns:w16se="http://schemas.microsoft.com/office/word/2015/wordml/symex" xmlns:wpg="http://schemas.microsoft.com/office/word/2010/wordprocessingGroup" xmlns:wpi="http://schemas.microsoft.com/office/word/2010/wordprocessingInk" xmlns:wne="http://schemas.microsoft.com/office/word/2006/wordml" xmlns:wps="http://schemas.microsoft.com/office/word/2010/wordprocessingShape" mc:Ignorable="w14 w15 w16se wp14">
+<w:hdr xmlns:ve="http://schemas.openxmlformats.org/markup-compatibility/2006" xmlns:o="urn:schemas-microsoft-com:office:office" xmlns:r="http://schemas.openxmlformats.org/officeDocument/2006/relationships" xmlns:m="http://schemas.openxmlformats.org/officeDocument/2006/math" xmlns:v="urn:schemas-microsoft-com:vml" xmlns:wp="http://schemas.openxmlformats.org/drawingml/2006/wordprocessingDrawing" xmlns:w10="urn:schemas-microsoft-com:office:word" xmlns:w="http://schemas.openxmlformats.org/wordprocessingml/2006/main" xmlns:wne="http://schemas.microsoft.com/office/word/2006/wordml">
   <w:p>
     <w:pPr>
       <w:pStyle w:val="Cabealho"/>
@@ -7326,74 +7219,9 @@
         <w:noProof/>
         <w:lang w:eastAsia="pt-BR"/>
       </w:rPr>
-      <mc:AlternateContent>
-        <mc:Choice Requires="wps">
-          <w:drawing>
-            <wp:anchor distT="0" distB="0" distL="114300" distR="114300" simplePos="0" relativeHeight="251656704" behindDoc="0" locked="0" layoutInCell="1" allowOverlap="1" wp14:anchorId="5EC5EFD6" wp14:editId="65B4BB6C">
-              <wp:simplePos x="0" y="0"/>
-              <wp:positionH relativeFrom="column">
-                <wp:posOffset>0</wp:posOffset>
-              </wp:positionH>
-              <wp:positionV relativeFrom="paragraph">
-                <wp:posOffset>172720</wp:posOffset>
-              </wp:positionV>
-              <wp:extent cx="5507990" cy="0"/>
-              <wp:effectExtent l="9525" t="10795" r="6985" b="8255"/>
-              <wp:wrapNone/>
-              <wp:docPr id="16" name="Line 12"/>
-              <wp:cNvGraphicFramePr>
-                <a:graphicFrameLocks xmlns:a="http://schemas.openxmlformats.org/drawingml/2006/main"/>
-              </wp:cNvGraphicFramePr>
-              <a:graphic xmlns:a="http://schemas.openxmlformats.org/drawingml/2006/main">
-                <a:graphicData uri="http://schemas.microsoft.com/office/word/2010/wordprocessingShape">
-                  <wps:wsp>
-                    <wps:cNvCnPr>
-                      <a:cxnSpLocks noChangeShapeType="1"/>
-                    </wps:cNvCnPr>
-                    <wps:spPr bwMode="auto">
-                      <a:xfrm>
-                        <a:off x="0" y="0"/>
-                        <a:ext cx="5507990" cy="0"/>
-                      </a:xfrm>
-                      <a:prstGeom prst="line">
-                        <a:avLst/>
-                      </a:prstGeom>
-                      <a:noFill/>
-                      <a:ln w="9525">
-                        <a:solidFill>
-                          <a:srgbClr val="000000"/>
-                        </a:solidFill>
-                        <a:round/>
-                        <a:headEnd/>
-                        <a:tailEnd/>
-                      </a:ln>
-                      <a:extLst>
-                        <a:ext uri="{909E8E84-426E-40DD-AFC4-6F175D3DCCD1}">
-                          <a14:hiddenFill xmlns:a14="http://schemas.microsoft.com/office/drawing/2010/main">
-                            <a:noFill/>
-                          </a14:hiddenFill>
-                        </a:ext>
-                      </a:extLst>
-                    </wps:spPr>
-                    <wps:bodyPr/>
-                  </wps:wsp>
-                </a:graphicData>
-              </a:graphic>
-              <wp14:sizeRelH relativeFrom="page">
-                <wp14:pctWidth>0</wp14:pctWidth>
-              </wp14:sizeRelH>
-              <wp14:sizeRelV relativeFrom="page">
-                <wp14:pctHeight>0</wp14:pctHeight>
-              </wp14:sizeRelV>
-            </wp:anchor>
-          </w:drawing>
-        </mc:Choice>
-        <mc:Fallback xmlns:cx1="http://schemas.microsoft.com/office/drawing/2015/9/8/chartex">
-          <w:pict>
-            <v:line w14:anchorId="5496B9F1" id="Line 12" o:spid="_x0000_s1026" style="position:absolute;z-index:251656704;visibility:visible;mso-wrap-style:square;mso-width-percent:0;mso-height-percent:0;mso-wrap-distance-left:9pt;mso-wrap-distance-top:0;mso-wrap-distance-right:9pt;mso-wrap-distance-bottom:0;mso-position-horizontal:absolute;mso-position-horizontal-relative:text;mso-position-vertical:absolute;mso-position-vertical-relative:text;mso-width-percent:0;mso-height-percent:0;mso-width-relative:page;mso-height-relative:page" from="0,13.6pt" to="433.7pt,13.6pt" o:gfxdata="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"/>
-          </w:pict>
-        </mc:Fallback>
-      </mc:AlternateContent>
+      <w:pict>
+        <v:line id="Line 12" o:spid="_x0000_s8195" style="position:absolute;left:0;text-align:left;z-index:251656704;visibility:visible;mso-wrap-style:square;mso-width-percent:0;mso-height-percent:0;mso-wrap-distance-left:9pt;mso-wrap-distance-top:0;mso-wrap-distance-right:9pt;mso-wrap-distance-bottom:0;mso-position-horizontal:absolute;mso-position-horizontal-relative:text;mso-position-vertical:absolute;mso-position-vertical-relative:text;mso-width-percent:0;mso-height-percent:0;mso-width-relative:page;mso-height-relative:page" from="0,13.6pt" to="433.7pt,13.6pt" o:gfxdata="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"/>
+      </w:pict>
     </w:r>
     <w:r>
       <w:rPr>
@@ -7414,7 +7242,7 @@
 </file>
 
 <file path=word/header17.xml><?xml version="1.0" encoding="utf-8"?>
-<w:hdr xmlns:wpc="http://schemas.microsoft.com/office/word/2010/wordprocessingCanvas" xmlns:cx="http://schemas.microsoft.com/office/drawing/2014/chartex" xmlns:mc="http://schemas.openxmlformats.org/markup-compatibility/2006" xmlns:o="urn:schemas-microsoft-com:office:office" xmlns:r="http://schemas.openxmlformats.org/officeDocument/2006/relationships" xmlns:m="http://schemas.openxmlformats.org/officeDocument/2006/math" xmlns:v="urn:schemas-microsoft-com:vml" xmlns:wp14="http://schemas.microsoft.com/office/word/2010/wordprocessingDrawing" xmlns:wp="http://schemas.openxmlformats.org/drawingml/2006/wordprocessingDrawing" xmlns:w10="urn:schemas-microsoft-com:office:word" xmlns:w="http://schemas.openxmlformats.org/wordprocessingml/2006/main" xmlns:w14="http://schemas.microsoft.com/office/word/2010/wordml" xmlns:w15="http://schemas.microsoft.com/office/word/2012/wordml" xmlns:w16se="http://schemas.microsoft.com/office/word/2015/wordml/symex" xmlns:wpg="http://schemas.microsoft.com/office/word/2010/wordprocessingGroup" xmlns:wpi="http://schemas.microsoft.com/office/word/2010/wordprocessingInk" xmlns:wne="http://schemas.microsoft.com/office/word/2006/wordml" xmlns:wps="http://schemas.microsoft.com/office/word/2010/wordprocessingShape" mc:Ignorable="w14 w15 w16se wp14">
+<w:hdr xmlns:ve="http://schemas.openxmlformats.org/markup-compatibility/2006" xmlns:o="urn:schemas-microsoft-com:office:office" xmlns:r="http://schemas.openxmlformats.org/officeDocument/2006/relationships" xmlns:m="http://schemas.openxmlformats.org/officeDocument/2006/math" xmlns:v="urn:schemas-microsoft-com:vml" xmlns:wp="http://schemas.openxmlformats.org/drawingml/2006/wordprocessingDrawing" xmlns:w10="urn:schemas-microsoft-com:office:word" xmlns:w="http://schemas.openxmlformats.org/wordprocessingml/2006/main" xmlns:wne="http://schemas.microsoft.com/office/word/2006/wordml">
   <w:p>
     <w:pPr>
       <w:pStyle w:val="Cabealho"/>
@@ -7446,7 +7274,7 @@
         <w:rStyle w:val="Nmerodepgina"/>
         <w:noProof/>
       </w:rPr>
-      <w:t>24</w:t>
+      <w:t>25</w:t>
     </w:r>
     <w:r>
       <w:rPr>
@@ -7471,7 +7299,7 @@
 </file>
 
 <file path=word/header18.xml><?xml version="1.0" encoding="utf-8"?>
-<w:hdr xmlns:wpc="http://schemas.microsoft.com/office/word/2010/wordprocessingCanvas" xmlns:cx="http://schemas.microsoft.com/office/drawing/2014/chartex" xmlns:mc="http://schemas.openxmlformats.org/markup-compatibility/2006" xmlns:o="urn:schemas-microsoft-com:office:office" xmlns:r="http://schemas.openxmlformats.org/officeDocument/2006/relationships" xmlns:m="http://schemas.openxmlformats.org/officeDocument/2006/math" xmlns:v="urn:schemas-microsoft-com:vml" xmlns:wp14="http://schemas.microsoft.com/office/word/2010/wordprocessingDrawing" xmlns:wp="http://schemas.openxmlformats.org/drawingml/2006/wordprocessingDrawing" xmlns:w10="urn:schemas-microsoft-com:office:word" xmlns:w="http://schemas.openxmlformats.org/wordprocessingml/2006/main" xmlns:w14="http://schemas.microsoft.com/office/word/2010/wordml" xmlns:w15="http://schemas.microsoft.com/office/word/2012/wordml" xmlns:w16se="http://schemas.microsoft.com/office/word/2015/wordml/symex" xmlns:wpg="http://schemas.microsoft.com/office/word/2010/wordprocessingGroup" xmlns:wpi="http://schemas.microsoft.com/office/word/2010/wordprocessingInk" xmlns:wne="http://schemas.microsoft.com/office/word/2006/wordml" xmlns:wps="http://schemas.microsoft.com/office/word/2010/wordprocessingShape" mc:Ignorable="w14 w15 w16se wp14">
+<w:hdr xmlns:ve="http://schemas.openxmlformats.org/markup-compatibility/2006" xmlns:o="urn:schemas-microsoft-com:office:office" xmlns:r="http://schemas.openxmlformats.org/officeDocument/2006/relationships" xmlns:m="http://schemas.openxmlformats.org/officeDocument/2006/math" xmlns:v="urn:schemas-microsoft-com:vml" xmlns:wp="http://schemas.openxmlformats.org/drawingml/2006/wordprocessingDrawing" xmlns:w10="urn:schemas-microsoft-com:office:word" xmlns:w="http://schemas.openxmlformats.org/wordprocessingml/2006/main" xmlns:wne="http://schemas.microsoft.com/office/word/2006/wordml">
   <w:p>
     <w:pPr>
       <w:ind w:right="397" w:firstLine="360"/>
@@ -7487,74 +7315,9 @@
         <w:noProof/>
         <w:lang w:eastAsia="pt-BR"/>
       </w:rPr>
-      <mc:AlternateContent>
-        <mc:Choice Requires="wps">
-          <w:drawing>
-            <wp:anchor distT="0" distB="0" distL="114300" distR="114300" simplePos="0" relativeHeight="251660800" behindDoc="0" locked="0" layoutInCell="0" allowOverlap="1" wp14:anchorId="3DA5F86E" wp14:editId="74434C76">
-              <wp:simplePos x="0" y="0"/>
-              <wp:positionH relativeFrom="column">
-                <wp:posOffset>0</wp:posOffset>
-              </wp:positionH>
-              <wp:positionV relativeFrom="paragraph">
-                <wp:posOffset>172720</wp:posOffset>
-              </wp:positionV>
-              <wp:extent cx="5507990" cy="0"/>
-              <wp:effectExtent l="9525" t="10795" r="6985" b="8255"/>
-              <wp:wrapNone/>
-              <wp:docPr id="15" name="Line 14"/>
-              <wp:cNvGraphicFramePr>
-                <a:graphicFrameLocks xmlns:a="http://schemas.openxmlformats.org/drawingml/2006/main"/>
-              </wp:cNvGraphicFramePr>
-              <a:graphic xmlns:a="http://schemas.openxmlformats.org/drawingml/2006/main">
-                <a:graphicData uri="http://schemas.microsoft.com/office/word/2010/wordprocessingShape">
-                  <wps:wsp>
-                    <wps:cNvCnPr>
-                      <a:cxnSpLocks noChangeShapeType="1"/>
-                    </wps:cNvCnPr>
-                    <wps:spPr bwMode="auto">
-                      <a:xfrm>
-                        <a:off x="0" y="0"/>
-                        <a:ext cx="5507990" cy="0"/>
-                      </a:xfrm>
-                      <a:prstGeom prst="line">
-                        <a:avLst/>
-                      </a:prstGeom>
-                      <a:noFill/>
-                      <a:ln w="9525">
-                        <a:solidFill>
-                          <a:srgbClr val="000000"/>
-                        </a:solidFill>
-                        <a:round/>
-                        <a:headEnd/>
-                        <a:tailEnd/>
-                      </a:ln>
-                      <a:extLst>
-                        <a:ext uri="{909E8E84-426E-40DD-AFC4-6F175D3DCCD1}">
-                          <a14:hiddenFill xmlns:a14="http://schemas.microsoft.com/office/drawing/2010/main">
-                            <a:noFill/>
-                          </a14:hiddenFill>
-                        </a:ext>
-                      </a:extLst>
-                    </wps:spPr>
-                    <wps:bodyPr/>
-                  </wps:wsp>
-                </a:graphicData>
-              </a:graphic>
-              <wp14:sizeRelH relativeFrom="page">
-                <wp14:pctWidth>0</wp14:pctWidth>
-              </wp14:sizeRelH>
-              <wp14:sizeRelV relativeFrom="page">
-                <wp14:pctHeight>0</wp14:pctHeight>
-              </wp14:sizeRelV>
-            </wp:anchor>
-          </w:drawing>
-        </mc:Choice>
-        <mc:Fallback xmlns:cx1="http://schemas.microsoft.com/office/drawing/2015/9/8/chartex">
-          <w:pict>
-            <v:line w14:anchorId="6D67272C" id="Line 14" o:spid="_x0000_s1026" style="position:absolute;z-index:251660800;visibility:visible;mso-wrap-style:square;mso-width-percent:0;mso-height-percent:0;mso-wrap-distance-left:9pt;mso-wrap-distance-top:0;mso-wrap-distance-right:9pt;mso-wrap-distance-bottom:0;mso-position-horizontal:absolute;mso-position-horizontal-relative:text;mso-position-vertical:absolute;mso-position-vertical-relative:text;mso-width-percent:0;mso-height-percent:0;mso-width-relative:page;mso-height-relative:page" from="0,13.6pt" to="433.7pt,13.6pt" o:gfxdata="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" o:allowincell="f"/>
-          </w:pict>
-        </mc:Fallback>
-      </mc:AlternateContent>
+      <w:pict>
+        <v:line id="Line 14" o:spid="_x0000_s8194" style="position:absolute;left:0;text-align:left;z-index:251660800;visibility:visible;mso-wrap-style:square;mso-width-percent:0;mso-height-percent:0;mso-wrap-distance-left:9pt;mso-wrap-distance-top:0;mso-wrap-distance-right:9pt;mso-wrap-distance-bottom:0;mso-position-horizontal:absolute;mso-position-horizontal-relative:text;mso-position-vertical:absolute;mso-position-vertical-relative:text;mso-width-percent:0;mso-height-percent:0;mso-width-relative:page;mso-height-relative:page" from="0,13.6pt" to="433.7pt,13.6pt" o:gfxdata="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" o:allowincell="f"/>
+      </w:pict>
     </w:r>
     <w:r>
       <w:rPr>
@@ -7574,7 +7337,7 @@
 </file>
 
 <file path=word/header19.xml><?xml version="1.0" encoding="utf-8"?>
-<w:hdr xmlns:wpc="http://schemas.microsoft.com/office/word/2010/wordprocessingCanvas" xmlns:cx="http://schemas.microsoft.com/office/drawing/2014/chartex" xmlns:mc="http://schemas.openxmlformats.org/markup-compatibility/2006" xmlns:o="urn:schemas-microsoft-com:office:office" xmlns:r="http://schemas.openxmlformats.org/officeDocument/2006/relationships" xmlns:m="http://schemas.openxmlformats.org/officeDocument/2006/math" xmlns:v="urn:schemas-microsoft-com:vml" xmlns:wp14="http://schemas.microsoft.com/office/word/2010/wordprocessingDrawing" xmlns:wp="http://schemas.openxmlformats.org/drawingml/2006/wordprocessingDrawing" xmlns:w10="urn:schemas-microsoft-com:office:word" xmlns:w="http://schemas.openxmlformats.org/wordprocessingml/2006/main" xmlns:w14="http://schemas.microsoft.com/office/word/2010/wordml" xmlns:w15="http://schemas.microsoft.com/office/word/2012/wordml" xmlns:w16se="http://schemas.microsoft.com/office/word/2015/wordml/symex" xmlns:wpg="http://schemas.microsoft.com/office/word/2010/wordprocessingGroup" xmlns:wpi="http://schemas.microsoft.com/office/word/2010/wordprocessingInk" xmlns:wne="http://schemas.microsoft.com/office/word/2006/wordml" xmlns:wps="http://schemas.microsoft.com/office/word/2010/wordprocessingShape" mc:Ignorable="w14 w15 w16se wp14">
+<w:hdr xmlns:ve="http://schemas.openxmlformats.org/markup-compatibility/2006" xmlns:o="urn:schemas-microsoft-com:office:office" xmlns:r="http://schemas.openxmlformats.org/officeDocument/2006/relationships" xmlns:m="http://schemas.openxmlformats.org/officeDocument/2006/math" xmlns:v="urn:schemas-microsoft-com:vml" xmlns:wp="http://schemas.openxmlformats.org/drawingml/2006/wordprocessingDrawing" xmlns:w10="urn:schemas-microsoft-com:office:word" xmlns:w="http://schemas.openxmlformats.org/wordprocessingml/2006/main" xmlns:wne="http://schemas.microsoft.com/office/word/2006/wordml">
   <w:p>
     <w:pPr>
       <w:pStyle w:val="Cabealho"/>
@@ -7631,74 +7394,9 @@
         <w:noProof/>
         <w:lang w:eastAsia="pt-BR"/>
       </w:rPr>
-      <mc:AlternateContent>
-        <mc:Choice Requires="wps">
-          <w:drawing>
-            <wp:anchor distT="0" distB="0" distL="114300" distR="114300" simplePos="0" relativeHeight="251657728" behindDoc="0" locked="0" layoutInCell="1" allowOverlap="1" wp14:anchorId="675B047F" wp14:editId="0AFB36B7">
-              <wp:simplePos x="0" y="0"/>
-              <wp:positionH relativeFrom="column">
-                <wp:posOffset>0</wp:posOffset>
-              </wp:positionH>
-              <wp:positionV relativeFrom="paragraph">
-                <wp:posOffset>172720</wp:posOffset>
-              </wp:positionV>
-              <wp:extent cx="5507990" cy="0"/>
-              <wp:effectExtent l="9525" t="10795" r="6985" b="8255"/>
-              <wp:wrapNone/>
-              <wp:docPr id="14" name="Line 19"/>
-              <wp:cNvGraphicFramePr>
-                <a:graphicFrameLocks xmlns:a="http://schemas.openxmlformats.org/drawingml/2006/main"/>
-              </wp:cNvGraphicFramePr>
-              <a:graphic xmlns:a="http://schemas.openxmlformats.org/drawingml/2006/main">
-                <a:graphicData uri="http://schemas.microsoft.com/office/word/2010/wordprocessingShape">
-                  <wps:wsp>
-                    <wps:cNvCnPr>
-                      <a:cxnSpLocks noChangeShapeType="1"/>
-                    </wps:cNvCnPr>
-                    <wps:spPr bwMode="auto">
-                      <a:xfrm>
-                        <a:off x="0" y="0"/>
-                        <a:ext cx="5507990" cy="0"/>
-                      </a:xfrm>
-                      <a:prstGeom prst="line">
-                        <a:avLst/>
-                      </a:prstGeom>
-                      <a:noFill/>
-                      <a:ln w="9525">
-                        <a:solidFill>
-                          <a:srgbClr val="000000"/>
-                        </a:solidFill>
-                        <a:round/>
-                        <a:headEnd/>
-                        <a:tailEnd/>
-                      </a:ln>
-                      <a:extLst>
-                        <a:ext uri="{909E8E84-426E-40DD-AFC4-6F175D3DCCD1}">
-                          <a14:hiddenFill xmlns:a14="http://schemas.microsoft.com/office/drawing/2010/main">
-                            <a:noFill/>
-                          </a14:hiddenFill>
-                        </a:ext>
-                      </a:extLst>
-                    </wps:spPr>
-                    <wps:bodyPr/>
-                  </wps:wsp>
-                </a:graphicData>
-              </a:graphic>
-              <wp14:sizeRelH relativeFrom="page">
-                <wp14:pctWidth>0</wp14:pctWidth>
-              </wp14:sizeRelH>
-              <wp14:sizeRelV relativeFrom="page">
-                <wp14:pctHeight>0</wp14:pctHeight>
-              </wp14:sizeRelV>
-            </wp:anchor>
-          </w:drawing>
-        </mc:Choice>
-        <mc:Fallback xmlns:cx1="http://schemas.microsoft.com/office/drawing/2015/9/8/chartex">
-          <w:pict>
-            <v:line w14:anchorId="282E91AA" id="Line 19" o:spid="_x0000_s1026" style="position:absolute;z-index:251657728;visibility:visible;mso-wrap-style:square;mso-width-percent:0;mso-height-percent:0;mso-wrap-distance-left:9pt;mso-wrap-distance-top:0;mso-wrap-distance-right:9pt;mso-wrap-distance-bottom:0;mso-position-horizontal:absolute;mso-position-horizontal-relative:text;mso-position-vertical:absolute;mso-position-vertical-relative:text;mso-width-percent:0;mso-height-percent:0;mso-width-relative:page;mso-height-relative:page" from="0,13.6pt" to="433.7pt,13.6pt" o:gfxdata="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"/>
-          </w:pict>
-        </mc:Fallback>
-      </mc:AlternateContent>
+      <w:pict>
+        <v:line id="Line 19" o:spid="_x0000_s8193" style="position:absolute;left:0;text-align:left;z-index:251657728;visibility:visible;mso-wrap-style:square;mso-width-percent:0;mso-height-percent:0;mso-wrap-distance-left:9pt;mso-wrap-distance-top:0;mso-wrap-distance-right:9pt;mso-wrap-distance-bottom:0;mso-position-horizontal:absolute;mso-position-horizontal-relative:text;mso-position-vertical:absolute;mso-position-vertical-relative:text;mso-width-percent:0;mso-height-percent:0;mso-width-relative:page;mso-height-relative:page" from="0,13.6pt" to="433.7pt,13.6pt" o:gfxdata="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"/>
+      </w:pict>
     </w:r>
     <w:r>
       <w:rPr>
@@ -7714,7 +7412,7 @@
 </file>
 
 <file path=word/header2.xml><?xml version="1.0" encoding="utf-8"?>
-<w:hdr xmlns:wpc="http://schemas.microsoft.com/office/word/2010/wordprocessingCanvas" xmlns:cx="http://schemas.microsoft.com/office/drawing/2014/chartex" xmlns:mc="http://schemas.openxmlformats.org/markup-compatibility/2006" xmlns:o="urn:schemas-microsoft-com:office:office" xmlns:r="http://schemas.openxmlformats.org/officeDocument/2006/relationships" xmlns:m="http://schemas.openxmlformats.org/officeDocument/2006/math" xmlns:v="urn:schemas-microsoft-com:vml" xmlns:wp14="http://schemas.microsoft.com/office/word/2010/wordprocessingDrawing" xmlns:wp="http://schemas.openxmlformats.org/drawingml/2006/wordprocessingDrawing" xmlns:w10="urn:schemas-microsoft-com:office:word" xmlns:w="http://schemas.openxmlformats.org/wordprocessingml/2006/main" xmlns:w14="http://schemas.microsoft.com/office/word/2010/wordml" xmlns:w15="http://schemas.microsoft.com/office/word/2012/wordml" xmlns:w16se="http://schemas.microsoft.com/office/word/2015/wordml/symex" xmlns:wpg="http://schemas.microsoft.com/office/word/2010/wordprocessingGroup" xmlns:wpi="http://schemas.microsoft.com/office/word/2010/wordprocessingInk" xmlns:wne="http://schemas.microsoft.com/office/word/2006/wordml" xmlns:wps="http://schemas.microsoft.com/office/word/2010/wordprocessingShape" mc:Ignorable="w14 w15 w16se wp14">
+<w:hdr xmlns:ve="http://schemas.openxmlformats.org/markup-compatibility/2006" xmlns:o="urn:schemas-microsoft-com:office:office" xmlns:r="http://schemas.openxmlformats.org/officeDocument/2006/relationships" xmlns:m="http://schemas.openxmlformats.org/officeDocument/2006/math" xmlns:v="urn:schemas-microsoft-com:vml" xmlns:wp="http://schemas.openxmlformats.org/drawingml/2006/wordprocessingDrawing" xmlns:w10="urn:schemas-microsoft-com:office:word" xmlns:w="http://schemas.openxmlformats.org/wordprocessingml/2006/main" xmlns:wne="http://schemas.microsoft.com/office/word/2006/wordml">
   <w:p>
     <w:pPr>
       <w:pStyle w:val="Cabealho"/>
@@ -7771,74 +7469,9 @@
         <w:noProof/>
         <w:lang w:eastAsia="pt-BR"/>
       </w:rPr>
-      <mc:AlternateContent>
-        <mc:Choice Requires="wps">
-          <w:drawing>
-            <wp:anchor distT="0" distB="0" distL="114300" distR="114300" simplePos="0" relativeHeight="251654656" behindDoc="0" locked="0" layoutInCell="1" allowOverlap="1" wp14:anchorId="20D4412E" wp14:editId="206B85D8">
-              <wp:simplePos x="0" y="0"/>
-              <wp:positionH relativeFrom="column">
-                <wp:posOffset>0</wp:posOffset>
-              </wp:positionH>
-              <wp:positionV relativeFrom="paragraph">
-                <wp:posOffset>172720</wp:posOffset>
-              </wp:positionV>
-              <wp:extent cx="5507990" cy="0"/>
-              <wp:effectExtent l="9525" t="10795" r="6985" b="8255"/>
-              <wp:wrapNone/>
-              <wp:docPr id="20" name="Line 1"/>
-              <wp:cNvGraphicFramePr>
-                <a:graphicFrameLocks xmlns:a="http://schemas.openxmlformats.org/drawingml/2006/main"/>
-              </wp:cNvGraphicFramePr>
-              <a:graphic xmlns:a="http://schemas.openxmlformats.org/drawingml/2006/main">
-                <a:graphicData uri="http://schemas.microsoft.com/office/word/2010/wordprocessingShape">
-                  <wps:wsp>
-                    <wps:cNvCnPr>
-                      <a:cxnSpLocks noChangeShapeType="1"/>
-                    </wps:cNvCnPr>
-                    <wps:spPr bwMode="auto">
-                      <a:xfrm>
-                        <a:off x="0" y="0"/>
-                        <a:ext cx="5507990" cy="0"/>
-                      </a:xfrm>
-                      <a:prstGeom prst="line">
-                        <a:avLst/>
-                      </a:prstGeom>
-                      <a:noFill/>
-                      <a:ln w="9525">
-                        <a:solidFill>
-                          <a:srgbClr val="000000"/>
-                        </a:solidFill>
-                        <a:round/>
-                        <a:headEnd/>
-                        <a:tailEnd/>
-                      </a:ln>
-                      <a:extLst>
-                        <a:ext uri="{909E8E84-426E-40DD-AFC4-6F175D3DCCD1}">
-                          <a14:hiddenFill xmlns:a14="http://schemas.microsoft.com/office/drawing/2010/main">
-                            <a:noFill/>
-                          </a14:hiddenFill>
-                        </a:ext>
-                      </a:extLst>
-                    </wps:spPr>
-                    <wps:bodyPr/>
-                  </wps:wsp>
-                </a:graphicData>
-              </a:graphic>
-              <wp14:sizeRelH relativeFrom="page">
-                <wp14:pctWidth>0</wp14:pctWidth>
-              </wp14:sizeRelH>
-              <wp14:sizeRelV relativeFrom="page">
-                <wp14:pctHeight>0</wp14:pctHeight>
-              </wp14:sizeRelV>
-            </wp:anchor>
-          </w:drawing>
-        </mc:Choice>
-        <mc:Fallback xmlns:cx1="http://schemas.microsoft.com/office/drawing/2015/9/8/chartex">
-          <w:pict>
-            <v:line w14:anchorId="112EBE56" id="Line 1" o:spid="_x0000_s1026" style="position:absolute;z-index:251654656;visibility:visible;mso-wrap-style:square;mso-width-percent:0;mso-height-percent:0;mso-wrap-distance-left:9pt;mso-wrap-distance-top:0;mso-wrap-distance-right:9pt;mso-wrap-distance-bottom:0;mso-position-horizontal:absolute;mso-position-horizontal-relative:text;mso-position-vertical:absolute;mso-position-vertical-relative:text;mso-width-percent:0;mso-height-percent:0;mso-width-relative:page;mso-height-relative:page" from="0,13.6pt" to="433.7pt,13.6pt" o:gfxdata="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"/>
-          </w:pict>
-        </mc:Fallback>
-      </mc:AlternateContent>
+      <w:pict>
+        <v:line id="Line 1" o:spid="_x0000_s8199" style="position:absolute;left:0;text-align:left;z-index:251654656;visibility:visible;mso-wrap-style:square;mso-width-percent:0;mso-height-percent:0;mso-wrap-distance-left:9pt;mso-wrap-distance-top:0;mso-wrap-distance-right:9pt;mso-wrap-distance-bottom:0;mso-position-horizontal:absolute;mso-position-horizontal-relative:text;mso-position-vertical:absolute;mso-position-vertical-relative:text;mso-width-percent:0;mso-height-percent:0;mso-width-relative:page;mso-height-relative:page" from="0,13.6pt" to="433.7pt,13.6pt" o:gfxdata="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"/>
+      </w:pict>
     </w:r>
     <w:r>
       <w:rPr>
@@ -7855,7 +7488,7 @@
 </file>
 
 <file path=word/header20.xml><?xml version="1.0" encoding="utf-8"?>
-<w:hdr xmlns:wpc="http://schemas.microsoft.com/office/word/2010/wordprocessingCanvas" xmlns:cx="http://schemas.microsoft.com/office/drawing/2014/chartex" xmlns:mc="http://schemas.openxmlformats.org/markup-compatibility/2006" xmlns:o="urn:schemas-microsoft-com:office:office" xmlns:r="http://schemas.openxmlformats.org/officeDocument/2006/relationships" xmlns:m="http://schemas.openxmlformats.org/officeDocument/2006/math" xmlns:v="urn:schemas-microsoft-com:vml" xmlns:wp14="http://schemas.microsoft.com/office/word/2010/wordprocessingDrawing" xmlns:wp="http://schemas.openxmlformats.org/drawingml/2006/wordprocessingDrawing" xmlns:w10="urn:schemas-microsoft-com:office:word" xmlns:w="http://schemas.openxmlformats.org/wordprocessingml/2006/main" xmlns:w14="http://schemas.microsoft.com/office/word/2010/wordml" xmlns:w15="http://schemas.microsoft.com/office/word/2012/wordml" xmlns:w16se="http://schemas.microsoft.com/office/word/2015/wordml/symex" xmlns:wpg="http://schemas.microsoft.com/office/word/2010/wordprocessingGroup" xmlns:wpi="http://schemas.microsoft.com/office/word/2010/wordprocessingInk" xmlns:wne="http://schemas.microsoft.com/office/word/2006/wordml" xmlns:wps="http://schemas.microsoft.com/office/word/2010/wordprocessingShape" mc:Ignorable="w14 w15 w16se wp14">
+<w:hdr xmlns:ve="http://schemas.openxmlformats.org/markup-compatibility/2006" xmlns:o="urn:schemas-microsoft-com:office:office" xmlns:r="http://schemas.openxmlformats.org/officeDocument/2006/relationships" xmlns:m="http://schemas.openxmlformats.org/officeDocument/2006/math" xmlns:v="urn:schemas-microsoft-com:vml" xmlns:wp="http://schemas.openxmlformats.org/drawingml/2006/wordprocessingDrawing" xmlns:w10="urn:schemas-microsoft-com:office:word" xmlns:w="http://schemas.openxmlformats.org/wordprocessingml/2006/main" xmlns:wne="http://schemas.microsoft.com/office/word/2006/wordml">
   <w:p>
     <w:pPr>
       <w:pStyle w:val="Cabealho"/>
@@ -7865,7 +7498,7 @@
 </file>
 
 <file path=word/header3.xml><?xml version="1.0" encoding="utf-8"?>
-<w:hdr xmlns:wpc="http://schemas.microsoft.com/office/word/2010/wordprocessingCanvas" xmlns:cx="http://schemas.microsoft.com/office/drawing/2014/chartex" xmlns:mc="http://schemas.openxmlformats.org/markup-compatibility/2006" xmlns:o="urn:schemas-microsoft-com:office:office" xmlns:r="http://schemas.openxmlformats.org/officeDocument/2006/relationships" xmlns:m="http://schemas.openxmlformats.org/officeDocument/2006/math" xmlns:v="urn:schemas-microsoft-com:vml" xmlns:wp14="http://schemas.microsoft.com/office/word/2010/wordprocessingDrawing" xmlns:wp="http://schemas.openxmlformats.org/drawingml/2006/wordprocessingDrawing" xmlns:w10="urn:schemas-microsoft-com:office:word" xmlns:w="http://schemas.openxmlformats.org/wordprocessingml/2006/main" xmlns:w14="http://schemas.microsoft.com/office/word/2010/wordml" xmlns:w15="http://schemas.microsoft.com/office/word/2012/wordml" xmlns:w16se="http://schemas.microsoft.com/office/word/2015/wordml/symex" xmlns:wpg="http://schemas.microsoft.com/office/word/2010/wordprocessingGroup" xmlns:wpi="http://schemas.microsoft.com/office/word/2010/wordprocessingInk" xmlns:wne="http://schemas.microsoft.com/office/word/2006/wordml" xmlns:wps="http://schemas.microsoft.com/office/word/2010/wordprocessingShape" mc:Ignorable="w14 w15 w16se wp14">
+<w:hdr xmlns:ve="http://schemas.openxmlformats.org/markup-compatibility/2006" xmlns:o="urn:schemas-microsoft-com:office:office" xmlns:r="http://schemas.openxmlformats.org/officeDocument/2006/relationships" xmlns:m="http://schemas.openxmlformats.org/officeDocument/2006/math" xmlns:v="urn:schemas-microsoft-com:vml" xmlns:wp="http://schemas.openxmlformats.org/drawingml/2006/wordprocessingDrawing" xmlns:w10="urn:schemas-microsoft-com:office:word" xmlns:w="http://schemas.openxmlformats.org/wordprocessingml/2006/main" xmlns:wne="http://schemas.microsoft.com/office/word/2006/wordml">
   <w:p>
     <w:pPr>
       <w:pStyle w:val="Cabealho"/>
@@ -7922,7 +7555,7 @@
 </file>
 
 <file path=word/header4.xml><?xml version="1.0" encoding="utf-8"?>
-<w:hdr xmlns:wpc="http://schemas.microsoft.com/office/word/2010/wordprocessingCanvas" xmlns:cx="http://schemas.microsoft.com/office/drawing/2014/chartex" xmlns:mc="http://schemas.openxmlformats.org/markup-compatibility/2006" xmlns:o="urn:schemas-microsoft-com:office:office" xmlns:r="http://schemas.openxmlformats.org/officeDocument/2006/relationships" xmlns:m="http://schemas.openxmlformats.org/officeDocument/2006/math" xmlns:v="urn:schemas-microsoft-com:vml" xmlns:wp14="http://schemas.microsoft.com/office/word/2010/wordprocessingDrawing" xmlns:wp="http://schemas.openxmlformats.org/drawingml/2006/wordprocessingDrawing" xmlns:w10="urn:schemas-microsoft-com:office:word" xmlns:w="http://schemas.openxmlformats.org/wordprocessingml/2006/main" xmlns:w14="http://schemas.microsoft.com/office/word/2010/wordml" xmlns:w15="http://schemas.microsoft.com/office/word/2012/wordml" xmlns:w16se="http://schemas.microsoft.com/office/word/2015/wordml/symex" xmlns:wpg="http://schemas.microsoft.com/office/word/2010/wordprocessingGroup" xmlns:wpi="http://schemas.microsoft.com/office/word/2010/wordprocessingInk" xmlns:wne="http://schemas.microsoft.com/office/word/2006/wordml" xmlns:wps="http://schemas.microsoft.com/office/word/2010/wordprocessingShape" mc:Ignorable="w14 w15 w16se wp14">
+<w:hdr xmlns:ve="http://schemas.openxmlformats.org/markup-compatibility/2006" xmlns:o="urn:schemas-microsoft-com:office:office" xmlns:r="http://schemas.openxmlformats.org/officeDocument/2006/relationships" xmlns:m="http://schemas.openxmlformats.org/officeDocument/2006/math" xmlns:v="urn:schemas-microsoft-com:vml" xmlns:wp="http://schemas.openxmlformats.org/drawingml/2006/wordprocessingDrawing" xmlns:w10="urn:schemas-microsoft-com:office:word" xmlns:w="http://schemas.openxmlformats.org/wordprocessingml/2006/main" xmlns:wne="http://schemas.microsoft.com/office/word/2006/wordml">
   <w:p>
     <w:pPr>
       <w:pStyle w:val="Cabealho"/>
@@ -7933,7 +7566,7 @@
 </file>
 
 <file path=word/header5.xml><?xml version="1.0" encoding="utf-8"?>
-<w:hdr xmlns:wpc="http://schemas.microsoft.com/office/word/2010/wordprocessingCanvas" xmlns:cx="http://schemas.microsoft.com/office/drawing/2014/chartex" xmlns:mc="http://schemas.openxmlformats.org/markup-compatibility/2006" xmlns:o="urn:schemas-microsoft-com:office:office" xmlns:r="http://schemas.openxmlformats.org/officeDocument/2006/relationships" xmlns:m="http://schemas.openxmlformats.org/officeDocument/2006/math" xmlns:v="urn:schemas-microsoft-com:vml" xmlns:wp14="http://schemas.microsoft.com/office/word/2010/wordprocessingDrawing" xmlns:wp="http://schemas.openxmlformats.org/drawingml/2006/wordprocessingDrawing" xmlns:w10="urn:schemas-microsoft-com:office:word" xmlns:w="http://schemas.openxmlformats.org/wordprocessingml/2006/main" xmlns:w14="http://schemas.microsoft.com/office/word/2010/wordml" xmlns:w15="http://schemas.microsoft.com/office/word/2012/wordml" xmlns:w16se="http://schemas.microsoft.com/office/word/2015/wordml/symex" xmlns:wpg="http://schemas.microsoft.com/office/word/2010/wordprocessingGroup" xmlns:wpi="http://schemas.microsoft.com/office/word/2010/wordprocessingInk" xmlns:wne="http://schemas.microsoft.com/office/word/2006/wordml" xmlns:wps="http://schemas.microsoft.com/office/word/2010/wordprocessingShape" mc:Ignorable="w14 w15 w16se wp14">
+<w:hdr xmlns:ve="http://schemas.openxmlformats.org/markup-compatibility/2006" xmlns:o="urn:schemas-microsoft-com:office:office" xmlns:r="http://schemas.openxmlformats.org/officeDocument/2006/relationships" xmlns:m="http://schemas.openxmlformats.org/officeDocument/2006/math" xmlns:v="urn:schemas-microsoft-com:vml" xmlns:wp="http://schemas.openxmlformats.org/drawingml/2006/wordprocessingDrawing" xmlns:w10="urn:schemas-microsoft-com:office:word" xmlns:w="http://schemas.openxmlformats.org/wordprocessingml/2006/main" xmlns:wne="http://schemas.microsoft.com/office/word/2006/wordml">
   <w:p>
     <w:pPr>
       <w:pStyle w:val="Cabealho"/>
@@ -7990,74 +7623,9 @@
         <w:noProof/>
         <w:lang w:eastAsia="pt-BR"/>
       </w:rPr>
-      <mc:AlternateContent>
-        <mc:Choice Requires="wps">
-          <w:drawing>
-            <wp:anchor distT="0" distB="0" distL="114300" distR="114300" simplePos="0" relativeHeight="251655680" behindDoc="0" locked="0" layoutInCell="1" allowOverlap="1" wp14:anchorId="4C11CD91" wp14:editId="7FEF1AFB">
-              <wp:simplePos x="0" y="0"/>
-              <wp:positionH relativeFrom="column">
-                <wp:posOffset>0</wp:posOffset>
-              </wp:positionH>
-              <wp:positionV relativeFrom="paragraph">
-                <wp:posOffset>172720</wp:posOffset>
-              </wp:positionV>
-              <wp:extent cx="5507990" cy="0"/>
-              <wp:effectExtent l="9525" t="10795" r="6985" b="8255"/>
-              <wp:wrapNone/>
-              <wp:docPr id="19" name="Line 5"/>
-              <wp:cNvGraphicFramePr>
-                <a:graphicFrameLocks xmlns:a="http://schemas.openxmlformats.org/drawingml/2006/main"/>
-              </wp:cNvGraphicFramePr>
-              <a:graphic xmlns:a="http://schemas.openxmlformats.org/drawingml/2006/main">
-                <a:graphicData uri="http://schemas.microsoft.com/office/word/2010/wordprocessingShape">
-                  <wps:wsp>
-                    <wps:cNvCnPr>
-                      <a:cxnSpLocks noChangeShapeType="1"/>
-                    </wps:cNvCnPr>
-                    <wps:spPr bwMode="auto">
-                      <a:xfrm>
-                        <a:off x="0" y="0"/>
-                        <a:ext cx="5507990" cy="0"/>
-                      </a:xfrm>
-                      <a:prstGeom prst="line">
-                        <a:avLst/>
-                      </a:prstGeom>
-                      <a:noFill/>
-                      <a:ln w="9525">
-                        <a:solidFill>
-                          <a:srgbClr val="000000"/>
-                        </a:solidFill>
-                        <a:round/>
-                        <a:headEnd/>
-                        <a:tailEnd/>
-                      </a:ln>
-                      <a:extLst>
-                        <a:ext uri="{909E8E84-426E-40DD-AFC4-6F175D3DCCD1}">
-                          <a14:hiddenFill xmlns:a14="http://schemas.microsoft.com/office/drawing/2010/main">
-                            <a:noFill/>
-                          </a14:hiddenFill>
-                        </a:ext>
-                      </a:extLst>
-                    </wps:spPr>
-                    <wps:bodyPr/>
-                  </wps:wsp>
-                </a:graphicData>
-              </a:graphic>
-              <wp14:sizeRelH relativeFrom="page">
-                <wp14:pctWidth>0</wp14:pctWidth>
-              </wp14:sizeRelH>
-              <wp14:sizeRelV relativeFrom="page">
-                <wp14:pctHeight>0</wp14:pctHeight>
-              </wp14:sizeRelV>
-            </wp:anchor>
-          </w:drawing>
-        </mc:Choice>
-        <mc:Fallback xmlns:cx1="http://schemas.microsoft.com/office/drawing/2015/9/8/chartex">
-          <w:pict>
-            <v:line w14:anchorId="75E5DAC5" id="Line 5" o:spid="_x0000_s1026" style="position:absolute;z-index:251655680;visibility:visible;mso-wrap-style:square;mso-width-percent:0;mso-height-percent:0;mso-wrap-distance-left:9pt;mso-wrap-distance-top:0;mso-wrap-distance-right:9pt;mso-wrap-distance-bottom:0;mso-position-horizontal:absolute;mso-position-horizontal-relative:text;mso-position-vertical:absolute;mso-position-vertical-relative:text;mso-width-percent:0;mso-height-percent:0;mso-width-relative:page;mso-height-relative:page" from="0,13.6pt" to="433.7pt,13.6pt" o:gfxdata="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"/>
-          </w:pict>
-        </mc:Fallback>
-      </mc:AlternateContent>
+      <w:pict>
+        <v:line id="Line 5" o:spid="_x0000_s8198" style="position:absolute;left:0;text-align:left;z-index:251655680;visibility:visible;mso-wrap-style:square;mso-width-percent:0;mso-height-percent:0;mso-wrap-distance-left:9pt;mso-wrap-distance-top:0;mso-wrap-distance-right:9pt;mso-wrap-distance-bottom:0;mso-position-horizontal:absolute;mso-position-horizontal-relative:text;mso-position-vertical:absolute;mso-position-vertical-relative:text;mso-width-percent:0;mso-height-percent:0;mso-width-relative:page;mso-height-relative:page" from="0,13.6pt" to="433.7pt,13.6pt" o:gfxdata="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"/>
+      </w:pict>
     </w:r>
     <w:r>
       <w:rPr>
@@ -8078,7 +7646,7 @@
 </file>
 
 <file path=word/header6.xml><?xml version="1.0" encoding="utf-8"?>
-<w:hdr xmlns:wpc="http://schemas.microsoft.com/office/word/2010/wordprocessingCanvas" xmlns:cx="http://schemas.microsoft.com/office/drawing/2014/chartex" xmlns:mc="http://schemas.openxmlformats.org/markup-compatibility/2006" xmlns:o="urn:schemas-microsoft-com:office:office" xmlns:r="http://schemas.openxmlformats.org/officeDocument/2006/relationships" xmlns:m="http://schemas.openxmlformats.org/officeDocument/2006/math" xmlns:v="urn:schemas-microsoft-com:vml" xmlns:wp14="http://schemas.microsoft.com/office/word/2010/wordprocessingDrawing" xmlns:wp="http://schemas.openxmlformats.org/drawingml/2006/wordprocessingDrawing" xmlns:w10="urn:schemas-microsoft-com:office:word" xmlns:w="http://schemas.openxmlformats.org/wordprocessingml/2006/main" xmlns:w14="http://schemas.microsoft.com/office/word/2010/wordml" xmlns:w15="http://schemas.microsoft.com/office/word/2012/wordml" xmlns:w16se="http://schemas.microsoft.com/office/word/2015/wordml/symex" xmlns:wpg="http://schemas.microsoft.com/office/word/2010/wordprocessingGroup" xmlns:wpi="http://schemas.microsoft.com/office/word/2010/wordprocessingInk" xmlns:wne="http://schemas.microsoft.com/office/word/2006/wordml" xmlns:wps="http://schemas.microsoft.com/office/word/2010/wordprocessingShape" mc:Ignorable="w14 w15 w16se wp14">
+<w:hdr xmlns:ve="http://schemas.openxmlformats.org/markup-compatibility/2006" xmlns:o="urn:schemas-microsoft-com:office:office" xmlns:r="http://schemas.openxmlformats.org/officeDocument/2006/relationships" xmlns:m="http://schemas.openxmlformats.org/officeDocument/2006/math" xmlns:v="urn:schemas-microsoft-com:vml" xmlns:wp="http://schemas.openxmlformats.org/drawingml/2006/wordprocessingDrawing" xmlns:w10="urn:schemas-microsoft-com:office:word" xmlns:w="http://schemas.openxmlformats.org/wordprocessingml/2006/main" xmlns:wne="http://schemas.microsoft.com/office/word/2006/wordml">
   <w:p>
     <w:pPr>
       <w:pStyle w:val="Cabealho"/>
@@ -8110,7 +7678,7 @@
         <w:rStyle w:val="Nmerodepgina"/>
         <w:noProof/>
       </w:rPr>
-      <w:t>14</w:t>
+      <w:t>13</w:t>
     </w:r>
     <w:r>
       <w:rPr>
@@ -8135,7 +7703,7 @@
 </file>
 
 <file path=word/header7.xml><?xml version="1.0" encoding="utf-8"?>
-<w:hdr xmlns:wpc="http://schemas.microsoft.com/office/word/2010/wordprocessingCanvas" xmlns:cx="http://schemas.microsoft.com/office/drawing/2014/chartex" xmlns:mc="http://schemas.openxmlformats.org/markup-compatibility/2006" xmlns:o="urn:schemas-microsoft-com:office:office" xmlns:r="http://schemas.openxmlformats.org/officeDocument/2006/relationships" xmlns:m="http://schemas.openxmlformats.org/officeDocument/2006/math" xmlns:v="urn:schemas-microsoft-com:vml" xmlns:wp14="http://schemas.microsoft.com/office/word/2010/wordprocessingDrawing" xmlns:wp="http://schemas.openxmlformats.org/drawingml/2006/wordprocessingDrawing" xmlns:w10="urn:schemas-microsoft-com:office:word" xmlns:w="http://schemas.openxmlformats.org/wordprocessingml/2006/main" xmlns:w14="http://schemas.microsoft.com/office/word/2010/wordml" xmlns:w15="http://schemas.microsoft.com/office/word/2012/wordml" xmlns:w16se="http://schemas.microsoft.com/office/word/2015/wordml/symex" xmlns:wpg="http://schemas.microsoft.com/office/word/2010/wordprocessingGroup" xmlns:wpi="http://schemas.microsoft.com/office/word/2010/wordprocessingInk" xmlns:wne="http://schemas.microsoft.com/office/word/2006/wordml" xmlns:wps="http://schemas.microsoft.com/office/word/2010/wordprocessingShape" mc:Ignorable="w14 w15 w16se wp14">
+<w:hdr xmlns:ve="http://schemas.openxmlformats.org/markup-compatibility/2006" xmlns:o="urn:schemas-microsoft-com:office:office" xmlns:r="http://schemas.openxmlformats.org/officeDocument/2006/relationships" xmlns:m="http://schemas.openxmlformats.org/officeDocument/2006/math" xmlns:v="urn:schemas-microsoft-com:vml" xmlns:wp="http://schemas.openxmlformats.org/drawingml/2006/wordprocessingDrawing" xmlns:w10="urn:schemas-microsoft-com:office:word" xmlns:w="http://schemas.openxmlformats.org/wordprocessingml/2006/main" xmlns:wne="http://schemas.microsoft.com/office/word/2006/wordml">
   <w:p>
     <w:pPr>
       <w:pStyle w:val="Cabealho"/>
@@ -8145,7 +7713,7 @@
 </file>
 
 <file path=word/header8.xml><?xml version="1.0" encoding="utf-8"?>
-<w:hdr xmlns:wpc="http://schemas.microsoft.com/office/word/2010/wordprocessingCanvas" xmlns:cx="http://schemas.microsoft.com/office/drawing/2014/chartex" xmlns:mc="http://schemas.openxmlformats.org/markup-compatibility/2006" xmlns:o="urn:schemas-microsoft-com:office:office" xmlns:r="http://schemas.openxmlformats.org/officeDocument/2006/relationships" xmlns:m="http://schemas.openxmlformats.org/officeDocument/2006/math" xmlns:v="urn:schemas-microsoft-com:vml" xmlns:wp14="http://schemas.microsoft.com/office/word/2010/wordprocessingDrawing" xmlns:wp="http://schemas.openxmlformats.org/drawingml/2006/wordprocessingDrawing" xmlns:w10="urn:schemas-microsoft-com:office:word" xmlns:w="http://schemas.openxmlformats.org/wordprocessingml/2006/main" xmlns:w14="http://schemas.microsoft.com/office/word/2010/wordml" xmlns:w15="http://schemas.microsoft.com/office/word/2012/wordml" xmlns:w16se="http://schemas.microsoft.com/office/word/2015/wordml/symex" xmlns:wpg="http://schemas.microsoft.com/office/word/2010/wordprocessingGroup" xmlns:wpi="http://schemas.microsoft.com/office/word/2010/wordprocessingInk" xmlns:wne="http://schemas.microsoft.com/office/word/2006/wordml" xmlns:wps="http://schemas.microsoft.com/office/word/2010/wordprocessingShape" mc:Ignorable="w14 w15 w16se wp14">
+<w:hdr xmlns:ve="http://schemas.openxmlformats.org/markup-compatibility/2006" xmlns:o="urn:schemas-microsoft-com:office:office" xmlns:r="http://schemas.openxmlformats.org/officeDocument/2006/relationships" xmlns:m="http://schemas.openxmlformats.org/officeDocument/2006/math" xmlns:v="urn:schemas-microsoft-com:vml" xmlns:wp="http://schemas.openxmlformats.org/drawingml/2006/wordprocessingDrawing" xmlns:w10="urn:schemas-microsoft-com:office:word" xmlns:w="http://schemas.openxmlformats.org/wordprocessingml/2006/main" xmlns:wne="http://schemas.microsoft.com/office/word/2006/wordml">
   <w:p>
     <w:pPr>
       <w:pStyle w:val="Cabealho"/>
@@ -8200,74 +7768,9 @@
         <w:noProof/>
         <w:lang w:eastAsia="pt-BR"/>
       </w:rPr>
-      <mc:AlternateContent>
-        <mc:Choice Requires="wps">
-          <w:drawing>
-            <wp:anchor distT="0" distB="0" distL="114300" distR="114300" simplePos="0" relativeHeight="251658752" behindDoc="0" locked="0" layoutInCell="0" allowOverlap="1" wp14:anchorId="270BAAA1" wp14:editId="2691DAE7">
-              <wp:simplePos x="0" y="0"/>
-              <wp:positionH relativeFrom="column">
-                <wp:posOffset>0</wp:posOffset>
-              </wp:positionH>
-              <wp:positionV relativeFrom="paragraph">
-                <wp:posOffset>172720</wp:posOffset>
-              </wp:positionV>
-              <wp:extent cx="5507990" cy="0"/>
-              <wp:effectExtent l="9525" t="10795" r="6985" b="8255"/>
-              <wp:wrapNone/>
-              <wp:docPr id="18" name="Line 7"/>
-              <wp:cNvGraphicFramePr>
-                <a:graphicFrameLocks xmlns:a="http://schemas.openxmlformats.org/drawingml/2006/main"/>
-              </wp:cNvGraphicFramePr>
-              <a:graphic xmlns:a="http://schemas.openxmlformats.org/drawingml/2006/main">
-                <a:graphicData uri="http://schemas.microsoft.com/office/word/2010/wordprocessingShape">
-                  <wps:wsp>
-                    <wps:cNvCnPr>
-                      <a:cxnSpLocks noChangeShapeType="1"/>
-                    </wps:cNvCnPr>
-                    <wps:spPr bwMode="auto">
-                      <a:xfrm>
-                        <a:off x="0" y="0"/>
-                        <a:ext cx="5507990" cy="0"/>
-                      </a:xfrm>
-                      <a:prstGeom prst="line">
-                        <a:avLst/>
-                      </a:prstGeom>
-                      <a:noFill/>
-                      <a:ln w="9525">
-                        <a:solidFill>
-                          <a:srgbClr val="000000"/>
-                        </a:solidFill>
-                        <a:round/>
-                        <a:headEnd/>
-                        <a:tailEnd/>
-                      </a:ln>
-                      <a:extLst>
-                        <a:ext uri="{909E8E84-426E-40DD-AFC4-6F175D3DCCD1}">
-                          <a14:hiddenFill xmlns:a14="http://schemas.microsoft.com/office/drawing/2010/main">
-                            <a:noFill/>
-                          </a14:hiddenFill>
-                        </a:ext>
-                      </a:extLst>
-                    </wps:spPr>
-                    <wps:bodyPr/>
-                  </wps:wsp>
-                </a:graphicData>
-              </a:graphic>
-              <wp14:sizeRelH relativeFrom="page">
-                <wp14:pctWidth>0</wp14:pctWidth>
-              </wp14:sizeRelH>
-              <wp14:sizeRelV relativeFrom="page">
-                <wp14:pctHeight>0</wp14:pctHeight>
-              </wp14:sizeRelV>
-            </wp:anchor>
-          </w:drawing>
-        </mc:Choice>
-        <mc:Fallback xmlns:cx1="http://schemas.microsoft.com/office/drawing/2015/9/8/chartex">
-          <w:pict>
-            <v:line w14:anchorId="11D4518D" id="Line 7" o:spid="_x0000_s1026" style="position:absolute;z-index:251658752;visibility:visible;mso-wrap-style:square;mso-width-percent:0;mso-height-percent:0;mso-wrap-distance-left:9pt;mso-wrap-distance-top:0;mso-wrap-distance-right:9pt;mso-wrap-distance-bottom:0;mso-position-horizontal:absolute;mso-position-horizontal-relative:text;mso-position-vertical:absolute;mso-position-vertical-relative:text;mso-width-percent:0;mso-height-percent:0;mso-width-relative:page;mso-height-relative:page" from="0,13.6pt" to="433.7pt,13.6pt" o:gfxdata="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" o:allowincell="f"/>
-          </w:pict>
-        </mc:Fallback>
-      </mc:AlternateContent>
+      <w:pict>
+        <v:line id="Line 7" o:spid="_x0000_s8197" style="position:absolute;left:0;text-align:left;z-index:251658752;visibility:visible;mso-wrap-style:square;mso-width-percent:0;mso-height-percent:0;mso-wrap-distance-left:9pt;mso-wrap-distance-top:0;mso-wrap-distance-right:9pt;mso-wrap-distance-bottom:0;mso-position-horizontal:absolute;mso-position-horizontal-relative:text;mso-position-vertical:absolute;mso-position-vertical-relative:text;mso-width-percent:0;mso-height-percent:0;mso-width-relative:page;mso-height-relative:page" from="0,13.6pt" to="433.7pt,13.6pt" o:gfxdata="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" o:allowincell="f"/>
+      </w:pict>
     </w:r>
     <w:r>
       <w:rPr>
@@ -8282,7 +7785,7 @@
 </file>
 
 <file path=word/header9.xml><?xml version="1.0" encoding="utf-8"?>
-<w:hdr xmlns:wpc="http://schemas.microsoft.com/office/word/2010/wordprocessingCanvas" xmlns:cx="http://schemas.microsoft.com/office/drawing/2014/chartex" xmlns:mc="http://schemas.openxmlformats.org/markup-compatibility/2006" xmlns:o="urn:schemas-microsoft-com:office:office" xmlns:r="http://schemas.openxmlformats.org/officeDocument/2006/relationships" xmlns:m="http://schemas.openxmlformats.org/officeDocument/2006/math" xmlns:v="urn:schemas-microsoft-com:vml" xmlns:wp14="http://schemas.microsoft.com/office/word/2010/wordprocessingDrawing" xmlns:wp="http://schemas.openxmlformats.org/drawingml/2006/wordprocessingDrawing" xmlns:w10="urn:schemas-microsoft-com:office:word" xmlns:w="http://schemas.openxmlformats.org/wordprocessingml/2006/main" xmlns:w14="http://schemas.microsoft.com/office/word/2010/wordml" xmlns:w15="http://schemas.microsoft.com/office/word/2012/wordml" xmlns:w16se="http://schemas.microsoft.com/office/word/2015/wordml/symex" xmlns:wpg="http://schemas.microsoft.com/office/word/2010/wordprocessingGroup" xmlns:wpi="http://schemas.microsoft.com/office/word/2010/wordprocessingInk" xmlns:wne="http://schemas.microsoft.com/office/word/2006/wordml" xmlns:wps="http://schemas.microsoft.com/office/word/2010/wordprocessingShape" mc:Ignorable="w14 w15 w16se wp14">
+<w:hdr xmlns:ve="http://schemas.openxmlformats.org/markup-compatibility/2006" xmlns:o="urn:schemas-microsoft-com:office:office" xmlns:r="http://schemas.openxmlformats.org/officeDocument/2006/relationships" xmlns:m="http://schemas.openxmlformats.org/officeDocument/2006/math" xmlns:v="urn:schemas-microsoft-com:vml" xmlns:wp="http://schemas.openxmlformats.org/drawingml/2006/wordprocessingDrawing" xmlns:w10="urn:schemas-microsoft-com:office:word" xmlns:w="http://schemas.openxmlformats.org/wordprocessingml/2006/main" xmlns:wne="http://schemas.microsoft.com/office/word/2006/wordml">
   <w:p>
     <w:pPr>
       <w:pStyle w:val="Cabealho"/>
@@ -8338,8 +7841,8 @@
 </file>
 
 <file path=word/numbering.xml><?xml version="1.0" encoding="utf-8"?>
-<w:numbering xmlns:wpc="http://schemas.microsoft.com/office/word/2010/wordprocessingCanvas" xmlns:cx="http://schemas.microsoft.com/office/drawing/2014/chartex" xmlns:mc="http://schemas.openxmlformats.org/markup-compatibility/2006" xmlns:o="urn:schemas-microsoft-com:office:office" xmlns:r="http://schemas.openxmlformats.org/officeDocument/2006/relationships" xmlns:m="http://schemas.openxmlformats.org/officeDocument/2006/math" xmlns:v="urn:schemas-microsoft-com:vml" xmlns:wp14="http://schemas.microsoft.com/office/word/2010/wordprocessingDrawing" xmlns:wp="http://schemas.openxmlformats.org/drawingml/2006/wordprocessingDrawing" xmlns:w10="urn:schemas-microsoft-com:office:word" xmlns:w="http://schemas.openxmlformats.org/wordprocessingml/2006/main" xmlns:w14="http://schemas.microsoft.com/office/word/2010/wordml" xmlns:w15="http://schemas.microsoft.com/office/word/2012/wordml" xmlns:w16se="http://schemas.microsoft.com/office/word/2015/wordml/symex" xmlns:wpg="http://schemas.microsoft.com/office/word/2010/wordprocessingGroup" xmlns:wpi="http://schemas.microsoft.com/office/word/2010/wordprocessingInk" xmlns:wne="http://schemas.microsoft.com/office/word/2006/wordml" xmlns:wps="http://schemas.microsoft.com/office/word/2010/wordprocessingShape" mc:Ignorable="w14 w15 w16se wp14">
-  <w:abstractNum w:abstractNumId="0" w15:restartNumberingAfterBreak="0">
+<w:numbering xmlns:ve="http://schemas.openxmlformats.org/markup-compatibility/2006" xmlns:o="urn:schemas-microsoft-com:office:office" xmlns:r="http://schemas.openxmlformats.org/officeDocument/2006/relationships" xmlns:m="http://schemas.openxmlformats.org/officeDocument/2006/math" xmlns:v="urn:schemas-microsoft-com:vml" xmlns:wp="http://schemas.openxmlformats.org/drawingml/2006/wordprocessingDrawing" xmlns:w10="urn:schemas-microsoft-com:office:word" xmlns:w="http://schemas.openxmlformats.org/wordprocessingml/2006/main" xmlns:wne="http://schemas.microsoft.com/office/word/2006/wordml">
+  <w:abstractNum w:abstractNumId="0">
     <w:nsid w:val="FFFFFF7C"/>
     <w:multiLevelType w:val="singleLevel"/>
     <w:tmpl w:val="DD0CA246"/>
@@ -8359,7 +7862,7 @@
       </w:rPr>
     </w:lvl>
   </w:abstractNum>
-  <w:abstractNum w:abstractNumId="1" w15:restartNumberingAfterBreak="0">
+  <w:abstractNum w:abstractNumId="1">
     <w:nsid w:val="FFFFFF7D"/>
     <w:multiLevelType w:val="singleLevel"/>
     <w:tmpl w:val="3E2C9D24"/>
@@ -8379,7 +7882,7 @@
       </w:rPr>
     </w:lvl>
   </w:abstractNum>
-  <w:abstractNum w:abstractNumId="2" w15:restartNumberingAfterBreak="0">
+  <w:abstractNum w:abstractNumId="2">
     <w:nsid w:val="FFFFFF7E"/>
     <w:multiLevelType w:val="singleLevel"/>
     <w:tmpl w:val="40A20322"/>
@@ -8399,7 +7902,7 @@
       </w:rPr>
     </w:lvl>
   </w:abstractNum>
-  <w:abstractNum w:abstractNumId="3" w15:restartNumberingAfterBreak="0">
+  <w:abstractNum w:abstractNumId="3">
     <w:nsid w:val="FFFFFF7F"/>
     <w:multiLevelType w:val="singleLevel"/>
     <w:tmpl w:val="C636A9D2"/>
@@ -8419,7 +7922,7 @@
       </w:rPr>
     </w:lvl>
   </w:abstractNum>
-  <w:abstractNum w:abstractNumId="4" w15:restartNumberingAfterBreak="0">
+  <w:abstractNum w:abstractNumId="4">
     <w:nsid w:val="FFFFFF80"/>
     <w:multiLevelType w:val="singleLevel"/>
     <w:tmpl w:val="3670DC0A"/>
@@ -8439,7 +7942,7 @@
       </w:rPr>
     </w:lvl>
   </w:abstractNum>
-  <w:abstractNum w:abstractNumId="5" w15:restartNumberingAfterBreak="0">
+  <w:abstractNum w:abstractNumId="5">
     <w:nsid w:val="FFFFFF81"/>
     <w:multiLevelType w:val="singleLevel"/>
     <w:tmpl w:val="92789246"/>
@@ -8459,7 +7962,7 @@
       </w:rPr>
     </w:lvl>
   </w:abstractNum>
-  <w:abstractNum w:abstractNumId="6" w15:restartNumberingAfterBreak="0">
+  <w:abstractNum w:abstractNumId="6">
     <w:nsid w:val="FFFFFF82"/>
     <w:multiLevelType w:val="singleLevel"/>
     <w:tmpl w:val="108653EA"/>
@@ -8479,7 +7982,7 @@
       </w:rPr>
     </w:lvl>
   </w:abstractNum>
-  <w:abstractNum w:abstractNumId="7" w15:restartNumberingAfterBreak="0">
+  <w:abstractNum w:abstractNumId="7">
     <w:nsid w:val="FFFFFF83"/>
     <w:multiLevelType w:val="singleLevel"/>
     <w:tmpl w:val="5BC62A1A"/>
@@ -8499,7 +8002,7 @@
       </w:rPr>
     </w:lvl>
   </w:abstractNum>
-  <w:abstractNum w:abstractNumId="8" w15:restartNumberingAfterBreak="0">
+  <w:abstractNum w:abstractNumId="8">
     <w:nsid w:val="FFFFFF88"/>
     <w:multiLevelType w:val="singleLevel"/>
     <w:tmpl w:val="CD26D272"/>
@@ -8519,7 +8022,7 @@
       </w:rPr>
     </w:lvl>
   </w:abstractNum>
-  <w:abstractNum w:abstractNumId="9" w15:restartNumberingAfterBreak="0">
+  <w:abstractNum w:abstractNumId="9">
     <w:nsid w:val="FFFFFF89"/>
     <w:multiLevelType w:val="singleLevel"/>
     <w:tmpl w:val="6BD8BC84"/>
@@ -8539,7 +8042,7 @@
       </w:rPr>
     </w:lvl>
   </w:abstractNum>
-  <w:abstractNum w:abstractNumId="10" w15:restartNumberingAfterBreak="0">
+  <w:abstractNum w:abstractNumId="10">
     <w:nsid w:val="01FC57EA"/>
     <w:multiLevelType w:val="hybridMultilevel"/>
     <w:tmpl w:val="FFB68448"/>
@@ -8679,7 +8182,7 @@
       </w:rPr>
     </w:lvl>
   </w:abstractNum>
-  <w:abstractNum w:abstractNumId="11" w15:restartNumberingAfterBreak="0">
+  <w:abstractNum w:abstractNumId="11">
     <w:nsid w:val="07F86F64"/>
     <w:multiLevelType w:val="multilevel"/>
     <w:tmpl w:val="FFFFFFFF"/>
@@ -8765,7 +8268,7 @@
       </w:pPr>
     </w:lvl>
   </w:abstractNum>
-  <w:abstractNum w:abstractNumId="12" w15:restartNumberingAfterBreak="0">
+  <w:abstractNum w:abstractNumId="12">
     <w:nsid w:val="0A494A6A"/>
     <w:multiLevelType w:val="multilevel"/>
     <w:tmpl w:val="B8D66354"/>
@@ -8813,14 +8316,6 @@
         <w:u w:val="none"/>
         <w:vertAlign w:val="baseline"/>
         <w:em w:val="none"/>
-        <w14:shadow w14:blurRad="0" w14:dist="0" w14:dir="0" w14:sx="0" w14:sy="0" w14:kx="0" w14:ky="0" w14:algn="none">
-          <w14:srgbClr w14:val="000000"/>
-        </w14:shadow>
-        <w14:textOutline w14:w="0" w14:cap="rnd" w14:cmpd="sng" w14:algn="ctr">
-          <w14:noFill/>
-          <w14:prstDash w14:val="solid"/>
-          <w14:bevel/>
-        </w14:textOutline>
       </w:rPr>
     </w:lvl>
     <w:lvl w:ilvl="2">
@@ -8915,13 +8410,13 @@
       </w:rPr>
     </w:lvl>
   </w:abstractNum>
-  <w:abstractNum w:abstractNumId="13" w15:restartNumberingAfterBreak="0">
+  <w:abstractNum w:abstractNumId="13">
     <w:nsid w:val="12FC0EDE"/>
     <w:multiLevelType w:val="multilevel"/>
     <w:tmpl w:val="D8EA3752"/>
     <w:numStyleLink w:val="ListaNumerada-Nmeros"/>
   </w:abstractNum>
-  <w:abstractNum w:abstractNumId="14" w15:restartNumberingAfterBreak="0">
+  <w:abstractNum w:abstractNumId="14">
     <w:nsid w:val="18B6213B"/>
     <w:multiLevelType w:val="multilevel"/>
     <w:tmpl w:val="0416001D"/>
@@ -9062,7 +8557,7 @@
       </w:rPr>
     </w:lvl>
   </w:abstractNum>
-  <w:abstractNum w:abstractNumId="15" w15:restartNumberingAfterBreak="0">
+  <w:abstractNum w:abstractNumId="15">
     <w:nsid w:val="1E1D70FE"/>
     <w:multiLevelType w:val="hybridMultilevel"/>
     <w:tmpl w:val="260AAF50"/>
@@ -9202,7 +8697,7 @@
       </w:rPr>
     </w:lvl>
   </w:abstractNum>
-  <w:abstractNum w:abstractNumId="16" w15:restartNumberingAfterBreak="0">
+  <w:abstractNum w:abstractNumId="16">
     <w:nsid w:val="1E531D6C"/>
     <w:multiLevelType w:val="multilevel"/>
     <w:tmpl w:val="D8EA3752"/>
@@ -9343,7 +8838,7 @@
       </w:rPr>
     </w:lvl>
   </w:abstractNum>
-  <w:abstractNum w:abstractNumId="17" w15:restartNumberingAfterBreak="0">
+  <w:abstractNum w:abstractNumId="17">
     <w:nsid w:val="1F6B7663"/>
     <w:multiLevelType w:val="hybridMultilevel"/>
     <w:tmpl w:val="511882E6"/>
@@ -9484,7 +8979,7 @@
       </w:rPr>
     </w:lvl>
   </w:abstractNum>
-  <w:abstractNum w:abstractNumId="18" w15:restartNumberingAfterBreak="0">
+  <w:abstractNum w:abstractNumId="18">
     <w:nsid w:val="266C312B"/>
     <w:multiLevelType w:val="multilevel"/>
     <w:tmpl w:val="FFFFFFFF"/>
@@ -9571,7 +9066,7 @@
       </w:pPr>
     </w:lvl>
   </w:abstractNum>
-  <w:abstractNum w:abstractNumId="19" w15:restartNumberingAfterBreak="0">
+  <w:abstractNum w:abstractNumId="19">
     <w:nsid w:val="2AFD6339"/>
     <w:multiLevelType w:val="multilevel"/>
     <w:tmpl w:val="F5A2E7F6"/>
@@ -9711,7 +9206,7 @@
       </w:rPr>
     </w:lvl>
   </w:abstractNum>
-  <w:abstractNum w:abstractNumId="20" w15:restartNumberingAfterBreak="0">
+  <w:abstractNum w:abstractNumId="20">
     <w:nsid w:val="2E9F40C6"/>
     <w:multiLevelType w:val="multilevel"/>
     <w:tmpl w:val="FFFFFFFF"/>
@@ -9797,7 +9292,7 @@
       </w:pPr>
     </w:lvl>
   </w:abstractNum>
-  <w:abstractNum w:abstractNumId="21" w15:restartNumberingAfterBreak="0">
+  <w:abstractNum w:abstractNumId="21">
     <w:nsid w:val="3249477C"/>
     <w:multiLevelType w:val="hybridMultilevel"/>
     <w:tmpl w:val="5D0862B8"/>
@@ -9937,13 +9432,13 @@
       </w:rPr>
     </w:lvl>
   </w:abstractNum>
-  <w:abstractNum w:abstractNumId="22" w15:restartNumberingAfterBreak="0">
+  <w:abstractNum w:abstractNumId="22">
     <w:nsid w:val="342A73EF"/>
     <w:multiLevelType w:val="multilevel"/>
     <w:tmpl w:val="D8EA3752"/>
     <w:numStyleLink w:val="ListaNumerada-Nmeros"/>
   </w:abstractNum>
-  <w:abstractNum w:abstractNumId="23" w15:restartNumberingAfterBreak="0">
+  <w:abstractNum w:abstractNumId="23">
     <w:nsid w:val="357A4B2F"/>
     <w:multiLevelType w:val="hybridMultilevel"/>
     <w:tmpl w:val="137E2360"/>
@@ -10056,7 +9551,7 @@
       </w:rPr>
     </w:lvl>
   </w:abstractNum>
-  <w:abstractNum w:abstractNumId="24" w15:restartNumberingAfterBreak="0">
+  <w:abstractNum w:abstractNumId="24">
     <w:nsid w:val="38CC3943"/>
     <w:multiLevelType w:val="multilevel"/>
     <w:tmpl w:val="BE04529C"/>
@@ -10193,7 +9688,7 @@
       </w:rPr>
     </w:lvl>
   </w:abstractNum>
-  <w:abstractNum w:abstractNumId="25" w15:restartNumberingAfterBreak="0">
+  <w:abstractNum w:abstractNumId="25">
     <w:nsid w:val="3D5D4A42"/>
     <w:multiLevelType w:val="hybridMultilevel"/>
     <w:tmpl w:val="B8285692"/>
@@ -10223,14 +9718,6 @@
         <w:position w:val="0"/>
         <w:u w:val="none"/>
         <w:vertAlign w:val="baseline"/>
-        <w14:shadow w14:blurRad="0" w14:dist="0" w14:dir="0" w14:sx="0" w14:sy="0" w14:kx="0" w14:ky="0" w14:algn="none">
-          <w14:srgbClr w14:val="000000"/>
-        </w14:shadow>
-        <w14:textOutline w14:w="0" w14:cap="rnd" w14:cmpd="sng" w14:algn="ctr">
-          <w14:noFill/>
-          <w14:prstDash w14:val="solid"/>
-          <w14:bevel/>
-        </w14:textOutline>
       </w:rPr>
     </w:lvl>
     <w:lvl w:ilvl="1" w:tplc="04160019" w:tentative="1">
@@ -10354,7 +9841,7 @@
       </w:rPr>
     </w:lvl>
   </w:abstractNum>
-  <w:abstractNum w:abstractNumId="26" w15:restartNumberingAfterBreak="0">
+  <w:abstractNum w:abstractNumId="26">
     <w:nsid w:val="411621EE"/>
     <w:multiLevelType w:val="multilevel"/>
     <w:tmpl w:val="04160023"/>
@@ -10494,7 +9981,7 @@
       </w:rPr>
     </w:lvl>
   </w:abstractNum>
-  <w:abstractNum w:abstractNumId="27" w15:restartNumberingAfterBreak="0">
+  <w:abstractNum w:abstractNumId="27">
     <w:nsid w:val="412739F0"/>
     <w:multiLevelType w:val="hybridMultilevel"/>
     <w:tmpl w:val="726E78F0"/>
@@ -10635,7 +10122,7 @@
       </w:rPr>
     </w:lvl>
   </w:abstractNum>
-  <w:abstractNum w:abstractNumId="28" w15:restartNumberingAfterBreak="0">
+  <w:abstractNum w:abstractNumId="28">
     <w:nsid w:val="44CF69FA"/>
     <w:multiLevelType w:val="hybridMultilevel"/>
     <w:tmpl w:val="EC38D588"/>
@@ -10748,19 +10235,19 @@
       </w:rPr>
     </w:lvl>
   </w:abstractNum>
-  <w:abstractNum w:abstractNumId="29" w15:restartNumberingAfterBreak="0">
+  <w:abstractNum w:abstractNumId="29">
     <w:nsid w:val="5A261AB3"/>
     <w:multiLevelType w:val="multilevel"/>
     <w:tmpl w:val="0416001F"/>
     <w:numStyleLink w:val="111111"/>
   </w:abstractNum>
-  <w:abstractNum w:abstractNumId="30" w15:restartNumberingAfterBreak="0">
+  <w:abstractNum w:abstractNumId="30">
     <w:nsid w:val="5C1C5EC1"/>
     <w:multiLevelType w:val="multilevel"/>
     <w:tmpl w:val="0416001F"/>
     <w:numStyleLink w:val="111111"/>
   </w:abstractNum>
-  <w:abstractNum w:abstractNumId="31" w15:restartNumberingAfterBreak="0">
+  <w:abstractNum w:abstractNumId="31">
     <w:nsid w:val="60D21E28"/>
     <w:multiLevelType w:val="hybridMultilevel"/>
     <w:tmpl w:val="435215CC"/>
@@ -10901,7 +10388,7 @@
       </w:rPr>
     </w:lvl>
   </w:abstractNum>
-  <w:abstractNum w:abstractNumId="32" w15:restartNumberingAfterBreak="0">
+  <w:abstractNum w:abstractNumId="32">
     <w:nsid w:val="6B6D0F8F"/>
     <w:multiLevelType w:val="hybridMultilevel"/>
     <w:tmpl w:val="07AE1078"/>
@@ -11014,7 +10501,7 @@
       </w:rPr>
     </w:lvl>
   </w:abstractNum>
-  <w:abstractNum w:abstractNumId="33" w15:restartNumberingAfterBreak="0">
+  <w:abstractNum w:abstractNumId="33">
     <w:nsid w:val="6CE02215"/>
     <w:multiLevelType w:val="multilevel"/>
     <w:tmpl w:val="0416001F"/>
@@ -11155,7 +10642,7 @@
       </w:rPr>
     </w:lvl>
   </w:abstractNum>
-  <w:abstractNum w:abstractNumId="34" w15:restartNumberingAfterBreak="0">
+  <w:abstractNum w:abstractNumId="34">
     <w:nsid w:val="728410E5"/>
     <w:multiLevelType w:val="hybridMultilevel"/>
     <w:tmpl w:val="9E28CB10"/>
@@ -11296,7 +10783,7 @@
       </w:rPr>
     </w:lvl>
   </w:abstractNum>
-  <w:abstractNum w:abstractNumId="35" w15:restartNumberingAfterBreak="0">
+  <w:abstractNum w:abstractNumId="35">
     <w:nsid w:val="7A7A7378"/>
     <w:multiLevelType w:val="hybridMultilevel"/>
     <w:tmpl w:val="1A9C2790"/>
@@ -11586,7 +11073,7 @@
 </file>
 
 <file path=word/styles.xml><?xml version="1.0" encoding="utf-8"?>
-<w:styles xmlns:mc="http://schemas.openxmlformats.org/markup-compatibility/2006" xmlns:r="http://schemas.openxmlformats.org/officeDocument/2006/relationships" xmlns:w="http://schemas.openxmlformats.org/wordprocessingml/2006/main" xmlns:w14="http://schemas.microsoft.com/office/word/2010/wordml" xmlns:w15="http://schemas.microsoft.com/office/word/2012/wordml" xmlns:w16se="http://schemas.microsoft.com/office/word/2015/wordml/symex" mc:Ignorable="w14 w15 w16se">
+<w:styles xmlns:r="http://schemas.openxmlformats.org/officeDocument/2006/relationships" xmlns:w="http://schemas.openxmlformats.org/wordprocessingml/2006/main">
   <w:docDefaults>
     <w:rPrDefault>
       <w:rPr>
@@ -11596,378 +11083,148 @@
     </w:rPrDefault>
     <w:pPrDefault/>
   </w:docDefaults>
-  <w:latentStyles w:defLockedState="0" w:defUIPriority="99" w:defSemiHidden="0" w:defUnhideWhenUsed="0" w:defQFormat="0" w:count="371">
-    <w:lsdException w:name="Normal" w:locked="1" w:uiPriority="0" w:qFormat="1"/>
-    <w:lsdException w:name="heading 1" w:locked="1" w:uiPriority="9" w:qFormat="1"/>
-    <w:lsdException w:name="heading 2" w:locked="1" w:uiPriority="9" w:qFormat="1"/>
-    <w:lsdException w:name="heading 3" w:locked="1" w:uiPriority="9" w:qFormat="1"/>
-    <w:lsdException w:name="heading 4" w:locked="1" w:uiPriority="9" w:qFormat="1"/>
-    <w:lsdException w:name="heading 5" w:locked="1" w:uiPriority="9" w:qFormat="1"/>
-    <w:lsdException w:name="heading 6" w:locked="1" w:uiPriority="9" w:qFormat="1"/>
-    <w:lsdException w:name="heading 7" w:locked="1" w:uiPriority="9" w:qFormat="1"/>
-    <w:lsdException w:name="heading 8" w:locked="1" w:uiPriority="9" w:qFormat="1"/>
-    <w:lsdException w:name="heading 9" w:locked="1" w:uiPriority="9" w:qFormat="1"/>
-    <w:lsdException w:name="index 1" w:locked="1" w:semiHidden="1" w:unhideWhenUsed="1"/>
-    <w:lsdException w:name="index 2" w:locked="1" w:semiHidden="1" w:unhideWhenUsed="1"/>
-    <w:lsdException w:name="index 3" w:locked="1" w:semiHidden="1" w:unhideWhenUsed="1"/>
-    <w:lsdException w:name="index 4" w:locked="1" w:semiHidden="1" w:unhideWhenUsed="1"/>
-    <w:lsdException w:name="index 5" w:locked="1" w:semiHidden="1" w:unhideWhenUsed="1"/>
-    <w:lsdException w:name="index 6" w:locked="1" w:semiHidden="1" w:unhideWhenUsed="1"/>
-    <w:lsdException w:name="index 7" w:locked="1" w:semiHidden="1" w:unhideWhenUsed="1"/>
-    <w:lsdException w:name="index 8" w:locked="1" w:semiHidden="1" w:unhideWhenUsed="1"/>
-    <w:lsdException w:name="index 9" w:locked="1" w:semiHidden="1" w:unhideWhenUsed="1"/>
-    <w:lsdException w:name="toc 1" w:locked="1" w:semiHidden="1" w:uiPriority="39" w:unhideWhenUsed="1"/>
-    <w:lsdException w:name="toc 2" w:locked="1" w:semiHidden="1" w:uiPriority="39" w:unhideWhenUsed="1"/>
-    <w:lsdException w:name="toc 3" w:locked="1" w:semiHidden="1" w:uiPriority="39" w:unhideWhenUsed="1"/>
-    <w:lsdException w:name="toc 4" w:locked="1" w:semiHidden="1" w:uiPriority="39" w:unhideWhenUsed="1"/>
-    <w:lsdException w:name="toc 5" w:locked="1" w:semiHidden="1" w:uiPriority="39" w:unhideWhenUsed="1"/>
-    <w:lsdException w:name="toc 6" w:locked="1" w:semiHidden="1" w:uiPriority="39" w:unhideWhenUsed="1"/>
-    <w:lsdException w:name="toc 7" w:locked="1" w:semiHidden="1" w:uiPriority="39" w:unhideWhenUsed="1"/>
-    <w:lsdException w:name="toc 8" w:locked="1" w:semiHidden="1" w:uiPriority="39" w:unhideWhenUsed="1"/>
-    <w:lsdException w:name="toc 9" w:locked="1" w:semiHidden="1" w:uiPriority="39" w:unhideWhenUsed="1"/>
-    <w:lsdException w:name="Normal Indent" w:locked="1" w:semiHidden="1" w:unhideWhenUsed="1"/>
-    <w:lsdException w:name="footnote text" w:locked="1" w:semiHidden="1" w:unhideWhenUsed="1"/>
-    <w:lsdException w:name="annotation text" w:locked="1" w:semiHidden="1" w:unhideWhenUsed="1"/>
-    <w:lsdException w:name="header" w:locked="1" w:semiHidden="1" w:uiPriority="0" w:unhideWhenUsed="1"/>
-    <w:lsdException w:name="footer" w:locked="1" w:semiHidden="1" w:uiPriority="0" w:unhideWhenUsed="1"/>
-    <w:lsdException w:name="index heading" w:locked="1" w:semiHidden="1" w:unhideWhenUsed="1"/>
-    <w:lsdException w:name="caption" w:locked="1" w:uiPriority="35" w:qFormat="1"/>
-    <w:lsdException w:name="table of figures" w:locked="1" w:semiHidden="1" w:unhideWhenUsed="1"/>
-    <w:lsdException w:name="envelope address" w:locked="1" w:semiHidden="1" w:unhideWhenUsed="1"/>
-    <w:lsdException w:name="envelope return" w:locked="1" w:semiHidden="1" w:unhideWhenUsed="1"/>
-    <w:lsdException w:name="footnote reference" w:locked="1" w:semiHidden="1" w:unhideWhenUsed="1"/>
-    <w:lsdException w:name="annotation reference" w:locked="1" w:semiHidden="1" w:unhideWhenUsed="1"/>
-    <w:lsdException w:name="line number" w:locked="1" w:semiHidden="1" w:unhideWhenUsed="1"/>
-    <w:lsdException w:name="page number" w:locked="1" w:semiHidden="1" w:uiPriority="0" w:unhideWhenUsed="1"/>
-    <w:lsdException w:name="endnote reference" w:locked="1" w:semiHidden="1" w:unhideWhenUsed="1"/>
-    <w:lsdException w:name="endnote text" w:locked="1" w:semiHidden="1" w:unhideWhenUsed="1"/>
-    <w:lsdException w:name="table of authorities" w:locked="1" w:semiHidden="1" w:unhideWhenUsed="1"/>
-    <w:lsdException w:name="macro" w:locked="1" w:semiHidden="1" w:unhideWhenUsed="1"/>
-    <w:lsdException w:name="toa heading" w:locked="1" w:semiHidden="1" w:unhideWhenUsed="1"/>
-    <w:lsdException w:name="List" w:locked="1" w:semiHidden="1" w:unhideWhenUsed="1"/>
-    <w:lsdException w:name="List Bullet" w:locked="1" w:semiHidden="1" w:unhideWhenUsed="1"/>
-    <w:lsdException w:name="List Number" w:locked="1" w:semiHidden="1" w:unhideWhenUsed="1"/>
-    <w:lsdException w:name="List 2" w:locked="1" w:semiHidden="1" w:unhideWhenUsed="1"/>
-    <w:lsdException w:name="List 3" w:locked="1" w:semiHidden="1" w:unhideWhenUsed="1"/>
-    <w:lsdException w:name="List 4" w:locked="1" w:semiHidden="1" w:unhideWhenUsed="1"/>
-    <w:lsdException w:name="List 5" w:locked="1" w:semiHidden="1" w:unhideWhenUsed="1"/>
-    <w:lsdException w:name="List Bullet 2" w:locked="1" w:semiHidden="1" w:unhideWhenUsed="1"/>
-    <w:lsdException w:name="List Bullet 3" w:locked="1" w:semiHidden="1" w:unhideWhenUsed="1"/>
-    <w:lsdException w:name="List Bullet 4" w:locked="1" w:semiHidden="1" w:unhideWhenUsed="1"/>
-    <w:lsdException w:name="List Bullet 5" w:locked="1" w:semiHidden="1" w:unhideWhenUsed="1"/>
-    <w:lsdException w:name="List Number 2" w:locked="1" w:semiHidden="1" w:unhideWhenUsed="1"/>
-    <w:lsdException w:name="List Number 3" w:locked="1" w:semiHidden="1" w:unhideWhenUsed="1"/>
-    <w:lsdException w:name="List Number 4" w:locked="1" w:semiHidden="1" w:unhideWhenUsed="1"/>
-    <w:lsdException w:name="List Number 5" w:locked="1" w:semiHidden="1" w:unhideWhenUsed="1"/>
-    <w:lsdException w:name="Title" w:locked="1" w:uiPriority="10" w:qFormat="1"/>
-    <w:lsdException w:name="Closing" w:locked="1" w:semiHidden="1" w:unhideWhenUsed="1"/>
-    <w:lsdException w:name="Signature" w:locked="1" w:semiHidden="1" w:unhideWhenUsed="1"/>
-    <w:lsdException w:name="Default Paragraph Font" w:locked="1" w:semiHidden="1" w:uiPriority="1" w:unhideWhenUsed="1"/>
-    <w:lsdException w:name="Body Text" w:locked="1" w:semiHidden="1" w:uiPriority="0" w:unhideWhenUsed="1"/>
-    <w:lsdException w:name="Body Text Indent" w:locked="1" w:semiHidden="1" w:unhideWhenUsed="1"/>
-    <w:lsdException w:name="List Continue" w:locked="1" w:semiHidden="1" w:unhideWhenUsed="1"/>
-    <w:lsdException w:name="List Continue 2" w:locked="1" w:semiHidden="1" w:unhideWhenUsed="1"/>
-    <w:lsdException w:name="List Continue 3" w:locked="1" w:semiHidden="1" w:unhideWhenUsed="1"/>
-    <w:lsdException w:name="List Continue 4" w:locked="1" w:semiHidden="1" w:unhideWhenUsed="1"/>
-    <w:lsdException w:name="List Continue 5" w:locked="1" w:semiHidden="1" w:unhideWhenUsed="1"/>
-    <w:lsdException w:name="Message Header" w:locked="1" w:semiHidden="1" w:unhideWhenUsed="1"/>
-    <w:lsdException w:name="Subtitle" w:locked="1" w:uiPriority="11" w:qFormat="1"/>
-    <w:lsdException w:name="Salutation" w:locked="1" w:semiHidden="1" w:unhideWhenUsed="1"/>
-    <w:lsdException w:name="Date" w:locked="1" w:semiHidden="1" w:unhideWhenUsed="1"/>
-    <w:lsdException w:name="Body Text First Indent" w:locked="1" w:semiHidden="1" w:unhideWhenUsed="1"/>
-    <w:lsdException w:name="Body Text First Indent 2" w:locked="1" w:semiHidden="1" w:unhideWhenUsed="1"/>
-    <w:lsdException w:name="Note Heading" w:locked="1" w:semiHidden="1" w:unhideWhenUsed="1"/>
-    <w:lsdException w:name="Body Text 2" w:locked="1" w:semiHidden="1" w:unhideWhenUsed="1"/>
-    <w:lsdException w:name="Body Text 3" w:locked="1" w:semiHidden="1" w:unhideWhenUsed="1"/>
-    <w:lsdException w:name="Body Text Indent 2" w:locked="1" w:semiHidden="1" w:unhideWhenUsed="1"/>
-    <w:lsdException w:name="Body Text Indent 3" w:locked="1" w:semiHidden="1" w:unhideWhenUsed="1"/>
-    <w:lsdException w:name="Block Text" w:locked="1" w:semiHidden="1" w:unhideWhenUsed="1"/>
-    <w:lsdException w:name="Hyperlink" w:locked="1" w:semiHidden="1" w:unhideWhenUsed="1"/>
-    <w:lsdException w:name="FollowedHyperlink" w:locked="1" w:semiHidden="1" w:unhideWhenUsed="1"/>
-    <w:lsdException w:name="Strong" w:locked="1" w:uiPriority="22" w:qFormat="1"/>
-    <w:lsdException w:name="Emphasis" w:locked="1" w:uiPriority="20" w:qFormat="1"/>
-    <w:lsdException w:name="Document Map" w:locked="1" w:semiHidden="1" w:unhideWhenUsed="1"/>
-    <w:lsdException w:name="Plain Text" w:locked="1" w:semiHidden="1" w:unhideWhenUsed="1"/>
-    <w:lsdException w:name="E-mail Signature" w:locked="1" w:semiHidden="1" w:unhideWhenUsed="1"/>
-    <w:lsdException w:name="HTML Top of Form" w:locked="1" w:semiHidden="1" w:unhideWhenUsed="1"/>
-    <w:lsdException w:name="HTML Bottom of Form" w:locked="1" w:semiHidden="1" w:unhideWhenUsed="1"/>
-    <w:lsdException w:name="Normal (Web)" w:locked="1" w:semiHidden="1" w:unhideWhenUsed="1"/>
-    <w:lsdException w:name="HTML Acronym" w:locked="1" w:semiHidden="1" w:unhideWhenUsed="1"/>
-    <w:lsdException w:name="HTML Address" w:locked="1" w:semiHidden="1" w:unhideWhenUsed="1"/>
-    <w:lsdException w:name="HTML Cite" w:locked="1" w:semiHidden="1" w:unhideWhenUsed="1"/>
-    <w:lsdException w:name="HTML Code" w:locked="1" w:semiHidden="1" w:unhideWhenUsed="1"/>
-    <w:lsdException w:name="HTML Definition" w:locked="1" w:semiHidden="1" w:unhideWhenUsed="1"/>
-    <w:lsdException w:name="HTML Keyboard" w:locked="1" w:semiHidden="1" w:unhideWhenUsed="1"/>
-    <w:lsdException w:name="HTML Preformatted" w:locked="1" w:semiHidden="1" w:unhideWhenUsed="1"/>
-    <w:lsdException w:name="HTML Sample" w:locked="1" w:semiHidden="1" w:unhideWhenUsed="1"/>
-    <w:lsdException w:name="HTML Typewriter" w:locked="1" w:semiHidden="1" w:unhideWhenUsed="1"/>
-    <w:lsdException w:name="HTML Variable" w:locked="1" w:semiHidden="1" w:unhideWhenUsed="1"/>
-    <w:lsdException w:name="Normal Table" w:locked="1" w:semiHidden="1" w:unhideWhenUsed="1"/>
-    <w:lsdException w:name="annotation subject" w:locked="1" w:semiHidden="1" w:unhideWhenUsed="1"/>
-    <w:lsdException w:name="No List" w:locked="1" w:semiHidden="1" w:unhideWhenUsed="1"/>
-    <w:lsdException w:name="Outline List 1" w:locked="1" w:semiHidden="1" w:unhideWhenUsed="1"/>
-    <w:lsdException w:name="Outline List 2" w:locked="1" w:semiHidden="1" w:unhideWhenUsed="1"/>
-    <w:lsdException w:name="Outline List 3" w:locked="1" w:semiHidden="1" w:unhideWhenUsed="1"/>
-    <w:lsdException w:name="Table Simple 1" w:locked="1" w:semiHidden="1" w:unhideWhenUsed="1"/>
-    <w:lsdException w:name="Table Simple 2" w:locked="1" w:semiHidden="1" w:unhideWhenUsed="1"/>
-    <w:lsdException w:name="Table Simple 3" w:locked="1" w:semiHidden="1" w:unhideWhenUsed="1"/>
-    <w:lsdException w:name="Table Classic 1" w:locked="1" w:semiHidden="1" w:unhideWhenUsed="1"/>
-    <w:lsdException w:name="Table Classic 2" w:locked="1" w:semiHidden="1" w:unhideWhenUsed="1"/>
-    <w:lsdException w:name="Table Classic 3" w:locked="1" w:semiHidden="1" w:unhideWhenUsed="1"/>
-    <w:lsdException w:name="Table Classic 4" w:locked="1" w:semiHidden="1" w:unhideWhenUsed="1"/>
-    <w:lsdException w:name="Table Colorful 1" w:locked="1" w:semiHidden="1" w:unhideWhenUsed="1"/>
-    <w:lsdException w:name="Table Colorful 2" w:locked="1" w:semiHidden="1" w:unhideWhenUsed="1"/>
-    <w:lsdException w:name="Table Colorful 3" w:locked="1" w:semiHidden="1" w:unhideWhenUsed="1"/>
-    <w:lsdException w:name="Table Columns 1" w:locked="1" w:semiHidden="1" w:unhideWhenUsed="1"/>
-    <w:lsdException w:name="Table Columns 2" w:locked="1" w:semiHidden="1" w:unhideWhenUsed="1"/>
-    <w:lsdException w:name="Table Columns 3" w:locked="1" w:semiHidden="1" w:unhideWhenUsed="1"/>
-    <w:lsdException w:name="Table Columns 4" w:locked="1" w:semiHidden="1" w:unhideWhenUsed="1"/>
-    <w:lsdException w:name="Table Columns 5" w:locked="1" w:semiHidden="1" w:unhideWhenUsed="1"/>
-    <w:lsdException w:name="Table Grid 1" w:locked="1" w:semiHidden="1" w:unhideWhenUsed="1"/>
-    <w:lsdException w:name="Table Grid 2" w:locked="1" w:semiHidden="1" w:unhideWhenUsed="1"/>
-    <w:lsdException w:name="Table Grid 3" w:locked="1" w:semiHidden="1" w:unhideWhenUsed="1"/>
-    <w:lsdException w:name="Table Grid 4" w:locked="1" w:semiHidden="1" w:unhideWhenUsed="1"/>
-    <w:lsdException w:name="Table Grid 5" w:locked="1" w:semiHidden="1" w:unhideWhenUsed="1"/>
-    <w:lsdException w:name="Table Grid 6" w:locked="1" w:semiHidden="1" w:unhideWhenUsed="1"/>
-    <w:lsdException w:name="Table Grid 7" w:locked="1" w:semiHidden="1" w:unhideWhenUsed="1"/>
-    <w:lsdException w:name="Table Grid 8" w:locked="1" w:semiHidden="1" w:unhideWhenUsed="1"/>
-    <w:lsdException w:name="Table List 1" w:locked="1" w:semiHidden="1" w:unhideWhenUsed="1"/>
-    <w:lsdException w:name="Table List 2" w:locked="1" w:semiHidden="1" w:unhideWhenUsed="1"/>
-    <w:lsdException w:name="Table List 3" w:locked="1" w:semiHidden="1" w:unhideWhenUsed="1"/>
-    <w:lsdException w:name="Table List 4" w:locked="1" w:semiHidden="1" w:unhideWhenUsed="1"/>
-    <w:lsdException w:name="Table List 5" w:locked="1" w:semiHidden="1" w:unhideWhenUsed="1"/>
-    <w:lsdException w:name="Table List 6" w:locked="1" w:semiHidden="1" w:unhideWhenUsed="1"/>
-    <w:lsdException w:name="Table List 7" w:locked="1" w:semiHidden="1" w:unhideWhenUsed="1"/>
-    <w:lsdException w:name="Table List 8" w:locked="1" w:semiHidden="1" w:unhideWhenUsed="1"/>
-    <w:lsdException w:name="Table 3D effects 1" w:locked="1" w:semiHidden="1" w:unhideWhenUsed="1"/>
-    <w:lsdException w:name="Table 3D effects 2" w:locked="1" w:semiHidden="1" w:unhideWhenUsed="1"/>
-    <w:lsdException w:name="Table 3D effects 3" w:locked="1" w:semiHidden="1" w:unhideWhenUsed="1"/>
-    <w:lsdException w:name="Table Contemporary" w:locked="1" w:semiHidden="1" w:unhideWhenUsed="1"/>
-    <w:lsdException w:name="Table Elegant" w:locked="1" w:semiHidden="1" w:unhideWhenUsed="1"/>
-    <w:lsdException w:name="Table Professional" w:locked="1" w:semiHidden="1" w:unhideWhenUsed="1"/>
-    <w:lsdException w:name="Table Subtle 1" w:locked="1" w:semiHidden="1" w:unhideWhenUsed="1"/>
-    <w:lsdException w:name="Table Subtle 2" w:locked="1" w:semiHidden="1" w:unhideWhenUsed="1"/>
-    <w:lsdException w:name="Table Web 1" w:locked="1" w:semiHidden="1" w:unhideWhenUsed="1"/>
-    <w:lsdException w:name="Table Web 2" w:locked="1" w:semiHidden="1" w:unhideWhenUsed="1"/>
-    <w:lsdException w:name="Table Web 3" w:locked="1" w:semiHidden="1" w:unhideWhenUsed="1"/>
-    <w:lsdException w:name="Balloon Text" w:locked="1" w:semiHidden="1" w:unhideWhenUsed="1"/>
-    <w:lsdException w:name="Table Grid" w:locked="1" w:uiPriority="59"/>
-    <w:lsdException w:name="Table Theme" w:locked="1" w:semiHidden="1" w:unhideWhenUsed="1"/>
-    <w:lsdException w:name="Placeholder Text" w:semiHidden="1"/>
-    <w:lsdException w:name="No Spacing" w:uiPriority="1" w:qFormat="1"/>
-    <w:lsdException w:name="Light Shading" w:uiPriority="60"/>
-    <w:lsdException w:name="Light List" w:uiPriority="61"/>
-    <w:lsdException w:name="Light Grid" w:uiPriority="62"/>
-    <w:lsdException w:name="Medium Shading 1" w:uiPriority="63"/>
-    <w:lsdException w:name="Medium Shading 2" w:uiPriority="64"/>
-    <w:lsdException w:name="Medium List 1" w:uiPriority="65"/>
-    <w:lsdException w:name="Medium List 2" w:uiPriority="66"/>
-    <w:lsdException w:name="Medium Grid 1" w:uiPriority="67"/>
-    <w:lsdException w:name="Medium Grid 2" w:uiPriority="68"/>
-    <w:lsdException w:name="Medium Grid 3" w:uiPriority="69"/>
-    <w:lsdException w:name="Dark List" w:uiPriority="70"/>
-    <w:lsdException w:name="Colorful Shading" w:uiPriority="71"/>
-    <w:lsdException w:name="Colorful List" w:uiPriority="72"/>
-    <w:lsdException w:name="Colorful Grid" w:uiPriority="73"/>
-    <w:lsdException w:name="Light Shading Accent 1" w:uiPriority="60"/>
-    <w:lsdException w:name="Light List Accent 1" w:uiPriority="61"/>
-    <w:lsdException w:name="Light Grid Accent 1" w:uiPriority="62"/>
-    <w:lsdException w:name="Medium Shading 1 Accent 1" w:uiPriority="63"/>
-    <w:lsdException w:name="Medium Shading 2 Accent 1" w:uiPriority="64"/>
-    <w:lsdException w:name="Medium List 1 Accent 1" w:uiPriority="65"/>
-    <w:lsdException w:name="Revision" w:semiHidden="1"/>
-    <w:lsdException w:name="List Paragraph" w:uiPriority="34" w:qFormat="1"/>
-    <w:lsdException w:name="Quote" w:uiPriority="29" w:qFormat="1"/>
-    <w:lsdException w:name="Intense Quote" w:uiPriority="30" w:qFormat="1"/>
-    <w:lsdException w:name="Medium List 2 Accent 1" w:uiPriority="66"/>
-    <w:lsdException w:name="Medium Grid 1 Accent 1" w:uiPriority="67"/>
-    <w:lsdException w:name="Medium Grid 2 Accent 1" w:uiPriority="68"/>
-    <w:lsdException w:name="Medium Grid 3 Accent 1" w:uiPriority="69"/>
-    <w:lsdException w:name="Dark List Accent 1" w:uiPriority="70"/>
-    <w:lsdException w:name="Colorful Shading Accent 1" w:uiPriority="71"/>
-    <w:lsdException w:name="Colorful List Accent 1" w:uiPriority="72"/>
-    <w:lsdException w:name="Colorful Grid Accent 1" w:uiPriority="73"/>
-    <w:lsdException w:name="Light Shading Accent 2" w:uiPriority="60"/>
-    <w:lsdException w:name="Light List Accent 2" w:uiPriority="61"/>
-    <w:lsdException w:name="Light Grid Accent 2" w:uiPriority="62"/>
-    <w:lsdException w:name="Medium Shading 1 Accent 2" w:uiPriority="63"/>
-    <w:lsdException w:name="Medium Shading 2 Accent 2" w:uiPriority="64"/>
-    <w:lsdException w:name="Medium List 1 Accent 2" w:uiPriority="65"/>
-    <w:lsdException w:name="Medium List 2 Accent 2" w:uiPriority="66"/>
-    <w:lsdException w:name="Medium Grid 1 Accent 2" w:uiPriority="67"/>
-    <w:lsdException w:name="Medium Grid 2 Accent 2" w:uiPriority="68"/>
-    <w:lsdException w:name="Medium Grid 3 Accent 2" w:uiPriority="69"/>
-    <w:lsdException w:name="Dark List Accent 2" w:uiPriority="70"/>
-    <w:lsdException w:name="Colorful Shading Accent 2" w:uiPriority="71"/>
-    <w:lsdException w:name="Colorful List Accent 2" w:uiPriority="72"/>
-    <w:lsdException w:name="Colorful Grid Accent 2" w:uiPriority="73"/>
-    <w:lsdException w:name="Light Shading Accent 3" w:uiPriority="60"/>
-    <w:lsdException w:name="Light List Accent 3" w:uiPriority="61"/>
-    <w:lsdException w:name="Light Grid Accent 3" w:uiPriority="62"/>
-    <w:lsdException w:name="Medium Shading 1 Accent 3" w:uiPriority="63"/>
-    <w:lsdException w:name="Medium Shading 2 Accent 3" w:uiPriority="64"/>
-    <w:lsdException w:name="Medium List 1 Accent 3" w:uiPriority="65"/>
-    <w:lsdException w:name="Medium List 2 Accent 3" w:uiPriority="66"/>
-    <w:lsdException w:name="Medium Grid 1 Accent 3" w:uiPriority="67"/>
-    <w:lsdException w:name="Medium Grid 2 Accent 3" w:uiPriority="68"/>
-    <w:lsdException w:name="Medium Grid 3 Accent 3" w:uiPriority="69"/>
-    <w:lsdException w:name="Dark List Accent 3" w:uiPriority="70"/>
-    <w:lsdException w:name="Colorful Shading Accent 3" w:uiPriority="71"/>
-    <w:lsdException w:name="Colorful List Accent 3" w:uiPriority="72"/>
-    <w:lsdException w:name="Colorful Grid Accent 3" w:uiPriority="73"/>
-    <w:lsdException w:name="Light Shading Accent 4" w:uiPriority="60"/>
-    <w:lsdException w:name="Light List Accent 4" w:uiPriority="61"/>
-    <w:lsdException w:name="Light Grid Accent 4" w:uiPriority="62"/>
-    <w:lsdException w:name="Medium Shading 1 Accent 4" w:uiPriority="63"/>
-    <w:lsdException w:name="Medium Shading 2 Accent 4" w:uiPriority="64"/>
-    <w:lsdException w:name="Medium List 1 Accent 4" w:uiPriority="65"/>
-    <w:lsdException w:name="Medium List 2 Accent 4" w:uiPriority="66"/>
-    <w:lsdException w:name="Medium Grid 1 Accent 4" w:uiPriority="67"/>
-    <w:lsdException w:name="Medium Grid 2 Accent 4" w:uiPriority="68"/>
-    <w:lsdException w:name="Medium Grid 3 Accent 4" w:uiPriority="69"/>
-    <w:lsdException w:name="Dark List Accent 4" w:uiPriority="70"/>
-    <w:lsdException w:name="Colorful Shading Accent 4" w:uiPriority="71"/>
-    <w:lsdException w:name="Colorful List Accent 4" w:uiPriority="72"/>
-    <w:lsdException w:name="Colorful Grid Accent 4" w:uiPriority="73"/>
-    <w:lsdException w:name="Light Shading Accent 5" w:uiPriority="60"/>
-    <w:lsdException w:name="Light List Accent 5" w:uiPriority="61"/>
-    <w:lsdException w:name="Light Grid Accent 5" w:uiPriority="62"/>
-    <w:lsdException w:name="Medium Shading 1 Accent 5" w:uiPriority="63"/>
-    <w:lsdException w:name="Medium Shading 2 Accent 5" w:uiPriority="64"/>
-    <w:lsdException w:name="Medium List 1 Accent 5" w:uiPriority="65"/>
-    <w:lsdException w:name="Medium List 2 Accent 5" w:uiPriority="66"/>
-    <w:lsdException w:name="Medium Grid 1 Accent 5" w:uiPriority="67"/>
-    <w:lsdException w:name="Medium Grid 2 Accent 5" w:uiPriority="68"/>
-    <w:lsdException w:name="Medium Grid 3 Accent 5" w:uiPriority="69"/>
-    <w:lsdException w:name="Dark List Accent 5" w:uiPriority="70"/>
-    <w:lsdException w:name="Colorful Shading Accent 5" w:uiPriority="71"/>
-    <w:lsdException w:name="Colorful List Accent 5" w:uiPriority="72"/>
-    <w:lsdException w:name="Colorful Grid Accent 5" w:uiPriority="73"/>
-    <w:lsdException w:name="Light Shading Accent 6" w:uiPriority="60"/>
-    <w:lsdException w:name="Light List Accent 6" w:uiPriority="61"/>
-    <w:lsdException w:name="Light Grid Accent 6" w:uiPriority="62"/>
-    <w:lsdException w:name="Medium Shading 1 Accent 6" w:uiPriority="63"/>
-    <w:lsdException w:name="Medium Shading 2 Accent 6" w:uiPriority="64"/>
-    <w:lsdException w:name="Medium List 1 Accent 6" w:uiPriority="65"/>
-    <w:lsdException w:name="Medium List 2 Accent 6" w:uiPriority="66"/>
-    <w:lsdException w:name="Medium Grid 1 Accent 6" w:uiPriority="67"/>
-    <w:lsdException w:name="Medium Grid 2 Accent 6" w:uiPriority="68"/>
-    <w:lsdException w:name="Medium Grid 3 Accent 6" w:uiPriority="69"/>
-    <w:lsdException w:name="Dark List Accent 6" w:uiPriority="70"/>
-    <w:lsdException w:name="Colorful Shading Accent 6" w:uiPriority="71"/>
-    <w:lsdException w:name="Colorful List Accent 6" w:uiPriority="72"/>
-    <w:lsdException w:name="Colorful Grid Accent 6" w:uiPriority="73"/>
-    <w:lsdException w:name="Subtle Emphasis" w:uiPriority="19" w:qFormat="1"/>
-    <w:lsdException w:name="Intense Emphasis" w:uiPriority="21" w:qFormat="1"/>
-    <w:lsdException w:name="Subtle Reference" w:uiPriority="31" w:qFormat="1"/>
-    <w:lsdException w:name="Intense Reference" w:uiPriority="32" w:qFormat="1"/>
-    <w:lsdException w:name="Book Title" w:uiPriority="33" w:qFormat="1"/>
-    <w:lsdException w:name="Bibliography" w:semiHidden="1" w:uiPriority="37" w:unhideWhenUsed="1"/>
-    <w:lsdException w:name="TOC Heading" w:semiHidden="1" w:uiPriority="39" w:unhideWhenUsed="1" w:qFormat="1"/>
-    <w:lsdException w:name="Plain Table 1" w:uiPriority="41"/>
-    <w:lsdException w:name="Plain Table 2" w:uiPriority="42"/>
-    <w:lsdException w:name="Plain Table 3" w:uiPriority="43"/>
-    <w:lsdException w:name="Plain Table 4" w:uiPriority="44"/>
-    <w:lsdException w:name="Plain Table 5" w:uiPriority="45"/>
-    <w:lsdException w:name="Grid Table Light" w:uiPriority="40"/>
-    <w:lsdException w:name="Grid Table 1 Light" w:uiPriority="46"/>
-    <w:lsdException w:name="Grid Table 2" w:uiPriority="47"/>
-    <w:lsdException w:name="Grid Table 3" w:uiPriority="48"/>
-    <w:lsdException w:name="Grid Table 4" w:uiPriority="49"/>
-    <w:lsdException w:name="Grid Table 5 Dark" w:uiPriority="50"/>
-    <w:lsdException w:name="Grid Table 6 Colorful" w:uiPriority="51"/>
-    <w:lsdException w:name="Grid Table 7 Colorful" w:uiPriority="52"/>
-    <w:lsdException w:name="Grid Table 1 Light Accent 1" w:uiPriority="46"/>
-    <w:lsdException w:name="Grid Table 2 Accent 1" w:uiPriority="47"/>
-    <w:lsdException w:name="Grid Table 3 Accent 1" w:uiPriority="48"/>
-    <w:lsdException w:name="Grid Table 4 Accent 1" w:uiPriority="49"/>
-    <w:lsdException w:name="Grid Table 5 Dark Accent 1" w:uiPriority="50"/>
-    <w:lsdException w:name="Grid Table 6 Colorful Accent 1" w:uiPriority="51"/>
-    <w:lsdException w:name="Grid Table 7 Colorful Accent 1" w:uiPriority="52"/>
-    <w:lsdException w:name="Grid Table 1 Light Accent 2" w:uiPriority="46"/>
-    <w:lsdException w:name="Grid Table 2 Accent 2" w:uiPriority="47"/>
-    <w:lsdException w:name="Grid Table 3 Accent 2" w:uiPriority="48"/>
-    <w:lsdException w:name="Grid Table 4 Accent 2" w:uiPriority="49"/>
-    <w:lsdException w:name="Grid Table 5 Dark Accent 2" w:uiPriority="50"/>
-    <w:lsdException w:name="Grid Table 6 Colorful Accent 2" w:uiPriority="51"/>
-    <w:lsdException w:name="Grid Table 7 Colorful Accent 2" w:uiPriority="52"/>
-    <w:lsdException w:name="Grid Table 1 Light Accent 3" w:uiPriority="46"/>
-    <w:lsdException w:name="Grid Table 2 Accent 3" w:uiPriority="47"/>
-    <w:lsdException w:name="Grid Table 3 Accent 3" w:uiPriority="48"/>
-    <w:lsdException w:name="Grid Table 4 Accent 3" w:uiPriority="49"/>
-    <w:lsdException w:name="Grid Table 5 Dark Accent 3" w:uiPriority="50"/>
-    <w:lsdException w:name="Grid Table 6 Colorful Accent 3" w:uiPriority="51"/>
-    <w:lsdException w:name="Grid Table 7 Colorful Accent 3" w:uiPriority="52"/>
-    <w:lsdException w:name="Grid Table 1 Light Accent 4" w:uiPriority="46"/>
-    <w:lsdException w:name="Grid Table 2 Accent 4" w:uiPriority="47"/>
-    <w:lsdException w:name="Grid Table 3 Accent 4" w:uiPriority="48"/>
-    <w:lsdException w:name="Grid Table 4 Accent 4" w:uiPriority="49"/>
-    <w:lsdException w:name="Grid Table 5 Dark Accent 4" w:uiPriority="50"/>
-    <w:lsdException w:name="Grid Table 6 Colorful Accent 4" w:uiPriority="51"/>
-    <w:lsdException w:name="Grid Table 7 Colorful Accent 4" w:uiPriority="52"/>
-    <w:lsdException w:name="Grid Table 1 Light Accent 5" w:uiPriority="46"/>
-    <w:lsdException w:name="Grid Table 2 Accent 5" w:uiPriority="47"/>
-    <w:lsdException w:name="Grid Table 3 Accent 5" w:uiPriority="48"/>
-    <w:lsdException w:name="Grid Table 4 Accent 5" w:uiPriority="49"/>
-    <w:lsdException w:name="Grid Table 5 Dark Accent 5" w:uiPriority="50"/>
-    <w:lsdException w:name="Grid Table 6 Colorful Accent 5" w:uiPriority="51"/>
-    <w:lsdException w:name="Grid Table 7 Colorful Accent 5" w:uiPriority="52"/>
-    <w:lsdException w:name="Grid Table 1 Light Accent 6" w:uiPriority="46"/>
-    <w:lsdException w:name="Grid Table 2 Accent 6" w:uiPriority="47"/>
-    <w:lsdException w:name="Grid Table 3 Accent 6" w:uiPriority="48"/>
-    <w:lsdException w:name="Grid Table 4 Accent 6" w:uiPriority="49"/>
-    <w:lsdException w:name="Grid Table 5 Dark Accent 6" w:uiPriority="50"/>
-    <w:lsdException w:name="Grid Table 6 Colorful Accent 6" w:uiPriority="51"/>
-    <w:lsdException w:name="Grid Table 7 Colorful Accent 6" w:uiPriority="52"/>
-    <w:lsdException w:name="List Table 1 Light" w:uiPriority="46"/>
-    <w:lsdException w:name="List Table 2" w:uiPriority="47"/>
-    <w:lsdException w:name="List Table 3" w:uiPriority="48"/>
-    <w:lsdException w:name="List Table 4" w:uiPriority="49"/>
-    <w:lsdException w:name="List Table 5 Dark" w:uiPriority="50"/>
-    <w:lsdException w:name="List Table 6 Colorful" w:uiPriority="51"/>
-    <w:lsdException w:name="List Table 7 Colorful" w:uiPriority="52"/>
-    <w:lsdException w:name="List Table 1 Light Accent 1" w:uiPriority="46"/>
-    <w:lsdException w:name="List Table 2 Accent 1" w:uiPriority="47"/>
-    <w:lsdException w:name="List Table 3 Accent 1" w:uiPriority="48"/>
-    <w:lsdException w:name="List Table 4 Accent 1" w:uiPriority="49"/>
-    <w:lsdException w:name="List Table 5 Dark Accent 1" w:uiPriority="50"/>
-    <w:lsdException w:name="List Table 6 Colorful Accent 1" w:uiPriority="51"/>
-    <w:lsdException w:name="List Table 7 Colorful Accent 1" w:uiPriority="52"/>
-    <w:lsdException w:name="List Table 1 Light Accent 2" w:uiPriority="46"/>
-    <w:lsdException w:name="List Table 2 Accent 2" w:uiPriority="47"/>
-    <w:lsdException w:name="List Table 3 Accent 2" w:uiPriority="48"/>
-    <w:lsdException w:name="List Table 4 Accent 2" w:uiPriority="49"/>
-    <w:lsdException w:name="List Table 5 Dark Accent 2" w:uiPriority="50"/>
-    <w:lsdException w:name="List Table 6 Colorful Accent 2" w:uiPriority="51"/>
-    <w:lsdException w:name="List Table 7 Colorful Accent 2" w:uiPriority="52"/>
-    <w:lsdException w:name="List Table 1 Light Accent 3" w:uiPriority="46"/>
-    <w:lsdException w:name="List Table 2 Accent 3" w:uiPriority="47"/>
-    <w:lsdException w:name="List Table 3 Accent 3" w:uiPriority="48"/>
-    <w:lsdException w:name="List Table 4 Accent 3" w:uiPriority="49"/>
-    <w:lsdException w:name="List Table 5 Dark Accent 3" w:uiPriority="50"/>
-    <w:lsdException w:name="List Table 6 Colorful Accent 3" w:uiPriority="51"/>
-    <w:lsdException w:name="List Table 7 Colorful Accent 3" w:uiPriority="52"/>
-    <w:lsdException w:name="List Table 1 Light Accent 4" w:uiPriority="46"/>
-    <w:lsdException w:name="List Table 2 Accent 4" w:uiPriority="47"/>
-    <w:lsdException w:name="List Table 3 Accent 4" w:uiPriority="48"/>
-    <w:lsdException w:name="List Table 4 Accent 4" w:uiPriority="49"/>
-    <w:lsdException w:name="List Table 5 Dark Accent 4" w:uiPriority="50"/>
-    <w:lsdException w:name="List Table 6 Colorful Accent 4" w:uiPriority="51"/>
-    <w:lsdException w:name="List Table 7 Colorful Accent 4" w:uiPriority="52"/>
-    <w:lsdException w:name="List Table 1 Light Accent 5" w:uiPriority="46"/>
-    <w:lsdException w:name="List Table 2 Accent 5" w:uiPriority="47"/>
-    <w:lsdException w:name="List Table 3 Accent 5" w:uiPriority="48"/>
-    <w:lsdException w:name="List Table 4 Accent 5" w:uiPriority="49"/>
-    <w:lsdException w:name="List Table 5 Dark Accent 5" w:uiPriority="50"/>
-    <w:lsdException w:name="List Table 6 Colorful Accent 5" w:uiPriority="51"/>
-    <w:lsdException w:name="List Table 7 Colorful Accent 5" w:uiPriority="52"/>
-    <w:lsdException w:name="List Table 1 Light Accent 6" w:uiPriority="46"/>
-    <w:lsdException w:name="List Table 2 Accent 6" w:uiPriority="47"/>
-    <w:lsdException w:name="List Table 3 Accent 6" w:uiPriority="48"/>
-    <w:lsdException w:name="List Table 4 Accent 6" w:uiPriority="49"/>
-    <w:lsdException w:name="List Table 5 Dark Accent 6" w:uiPriority="50"/>
-    <w:lsdException w:name="List Table 6 Colorful Accent 6" w:uiPriority="51"/>
-    <w:lsdException w:name="List Table 7 Colorful Accent 6" w:uiPriority="52"/>
+  <w:latentStyles w:defLockedState="1" w:defUIPriority="99" w:defSemiHidden="1" w:defUnhideWhenUsed="1" w:defQFormat="0" w:count="267">
+    <w:lsdException w:name="Normal" w:semiHidden="0" w:uiPriority="0" w:unhideWhenUsed="0" w:qFormat="1"/>
+    <w:lsdException w:name="heading 1" w:semiHidden="0" w:uiPriority="9" w:unhideWhenUsed="0" w:qFormat="1"/>
+    <w:lsdException w:name="heading 2" w:semiHidden="0" w:uiPriority="9" w:unhideWhenUsed="0" w:qFormat="1"/>
+    <w:lsdException w:name="heading 3" w:semiHidden="0" w:uiPriority="9" w:unhideWhenUsed="0" w:qFormat="1"/>
+    <w:lsdException w:name="heading 4" w:semiHidden="0" w:uiPriority="9" w:unhideWhenUsed="0" w:qFormat="1"/>
+    <w:lsdException w:name="heading 5" w:semiHidden="0" w:uiPriority="9" w:unhideWhenUsed="0" w:qFormat="1"/>
+    <w:lsdException w:name="heading 6" w:semiHidden="0" w:uiPriority="9" w:unhideWhenUsed="0" w:qFormat="1"/>
+    <w:lsdException w:name="heading 7" w:semiHidden="0" w:uiPriority="9" w:unhideWhenUsed="0" w:qFormat="1"/>
+    <w:lsdException w:name="heading 8" w:semiHidden="0" w:uiPriority="9" w:unhideWhenUsed="0" w:qFormat="1"/>
+    <w:lsdException w:name="heading 9" w:semiHidden="0" w:uiPriority="9" w:unhideWhenUsed="0" w:qFormat="1"/>
+    <w:lsdException w:name="toc 1" w:uiPriority="39"/>
+    <w:lsdException w:name="toc 2" w:uiPriority="39"/>
+    <w:lsdException w:name="toc 3" w:uiPriority="39"/>
+    <w:lsdException w:name="toc 4" w:uiPriority="39"/>
+    <w:lsdException w:name="toc 5" w:uiPriority="39"/>
+    <w:lsdException w:name="toc 6" w:uiPriority="39"/>
+    <w:lsdException w:name="toc 7" w:uiPriority="39"/>
+    <w:lsdException w:name="toc 8" w:uiPriority="39"/>
+    <w:lsdException w:name="toc 9" w:uiPriority="39"/>
+    <w:lsdException w:name="header" w:uiPriority="0"/>
+    <w:lsdException w:name="footer" w:uiPriority="0"/>
+    <w:lsdException w:name="caption" w:semiHidden="0" w:uiPriority="35" w:unhideWhenUsed="0" w:qFormat="1"/>
+    <w:lsdException w:name="page number" w:uiPriority="0"/>
+    <w:lsdException w:name="Title" w:semiHidden="0" w:uiPriority="10" w:unhideWhenUsed="0" w:qFormat="1"/>
+    <w:lsdException w:name="Default Paragraph Font" w:uiPriority="1"/>
+    <w:lsdException w:name="Body Text" w:uiPriority="0"/>
+    <w:lsdException w:name="Subtitle" w:semiHidden="0" w:uiPriority="11" w:unhideWhenUsed="0" w:qFormat="1"/>
+    <w:lsdException w:name="Strong" w:semiHidden="0" w:uiPriority="22" w:unhideWhenUsed="0" w:qFormat="1"/>
+    <w:lsdException w:name="Emphasis" w:semiHidden="0" w:uiPriority="20" w:unhideWhenUsed="0" w:qFormat="1"/>
+    <w:lsdException w:name="Table Grid" w:semiHidden="0" w:uiPriority="59" w:unhideWhenUsed="0"/>
+    <w:lsdException w:name="Placeholder Text" w:locked="0" w:unhideWhenUsed="0"/>
+    <w:lsdException w:name="No Spacing" w:locked="0" w:semiHidden="0" w:uiPriority="1" w:unhideWhenUsed="0" w:qFormat="1"/>
+    <w:lsdException w:name="Light Shading" w:locked="0" w:semiHidden="0" w:uiPriority="60" w:unhideWhenUsed="0"/>
+    <w:lsdException w:name="Light List" w:locked="0" w:semiHidden="0" w:uiPriority="61" w:unhideWhenUsed="0"/>
+    <w:lsdException w:name="Light Grid" w:locked="0" w:semiHidden="0" w:uiPriority="62" w:unhideWhenUsed="0"/>
+    <w:lsdException w:name="Medium Shading 1" w:locked="0" w:semiHidden="0" w:uiPriority="63" w:unhideWhenUsed="0"/>
+    <w:lsdException w:name="Medium Shading 2" w:locked="0" w:semiHidden="0" w:uiPriority="64" w:unhideWhenUsed="0"/>
+    <w:lsdException w:name="Medium List 1" w:locked="0" w:semiHidden="0" w:uiPriority="65" w:unhideWhenUsed="0"/>
+    <w:lsdException w:name="Medium List 2" w:locked="0" w:semiHidden="0" w:uiPriority="66" w:unhideWhenUsed="0"/>
+    <w:lsdException w:name="Medium Grid 1" w:locked="0" w:semiHidden="0" w:uiPriority="67" w:unhideWhenUsed="0"/>
+    <w:lsdException w:name="Medium Grid 2" w:locked="0" w:semiHidden="0" w:uiPriority="68" w:unhideWhenUsed="0"/>
+    <w:lsdException w:name="Medium Grid 3" w:locked="0" w:semiHidden="0" w:uiPriority="69" w:unhideWhenUsed="0"/>
+    <w:lsdException w:name="Dark List" w:locked="0" w:semiHidden="0" w:uiPriority="70" w:unhideWhenUsed="0"/>
+    <w:lsdException w:name="Colorful Shading" w:locked="0" w:semiHidden="0" w:uiPriority="71" w:unhideWhenUsed="0"/>
+    <w:lsdException w:name="Colorful List" w:locked="0" w:semiHidden="0" w:uiPriority="72" w:unhideWhenUsed="0"/>
+    <w:lsdException w:name="Colorful Grid" w:locked="0" w:semiHidden="0" w:uiPriority="73" w:unhideWhenUsed="0"/>
+    <w:lsdException w:name="Light Shading Accent 1" w:locked="0" w:semiHidden="0" w:uiPriority="60" w:unhideWhenUsed="0"/>
+    <w:lsdException w:name="Light List Accent 1" w:locked="0" w:semiHidden="0" w:uiPriority="61" w:unhideWhenUsed="0"/>
+    <w:lsdException w:name="Light Grid Accent 1" w:locked="0" w:semiHidden="0" w:uiPriority="62" w:unhideWhenUsed="0"/>
+    <w:lsdException w:name="Medium Shading 1 Accent 1" w:locked="0" w:semiHidden="0" w:uiPriority="63" w:unhideWhenUsed="0"/>
+    <w:lsdException w:name="Medium Shading 2 Accent 1" w:locked="0" w:semiHidden="0" w:uiPriority="64" w:unhideWhenUsed="0"/>
+    <w:lsdException w:name="Medium List 1 Accent 1" w:locked="0" w:semiHidden="0" w:uiPriority="65" w:unhideWhenUsed="0"/>
+    <w:lsdException w:name="Revision" w:locked="0" w:unhideWhenUsed="0"/>
+    <w:lsdException w:name="List Paragraph" w:locked="0" w:semiHidden="0" w:uiPriority="34" w:unhideWhenUsed="0" w:qFormat="1"/>
+    <w:lsdException w:name="Quote" w:locked="0" w:semiHidden="0" w:uiPriority="29" w:unhideWhenUsed="0" w:qFormat="1"/>
+    <w:lsdException w:name="Intense Quote" w:locked="0" w:semiHidden="0" w:uiPriority="30" w:unhideWhenUsed="0" w:qFormat="1"/>
+    <w:lsdException w:name="Medium List 2 Accent 1" w:locked="0" w:semiHidden="0" w:uiPriority="66" w:unhideWhenUsed="0"/>
+    <w:lsdException w:name="Medium Grid 1 Accent 1" w:locked="0" w:semiHidden="0" w:uiPriority="67" w:unhideWhenUsed="0"/>
+    <w:lsdException w:name="Medium Grid 2 Accent 1" w:locked="0" w:semiHidden="0" w:uiPriority="68" w:unhideWhenUsed="0"/>
+    <w:lsdException w:name="Medium Grid 3 Accent 1" w:locked="0" w:semiHidden="0" w:uiPriority="69" w:unhideWhenUsed="0"/>
+    <w:lsdException w:name="Dark List Accent 1" w:locked="0" w:semiHidden="0" w:uiPriority="70" w:unhideWhenUsed="0"/>
+    <w:lsdException w:name="Colorful Shading Accent 1" w:locked="0" w:semiHidden="0" w:uiPriority="71" w:unhideWhenUsed="0"/>
+    <w:lsdException w:name="Colorful List Accent 1" w:locked="0" w:semiHidden="0" w:uiPriority="72" w:unhideWhenUsed="0"/>
+    <w:lsdException w:name="Colorful Grid Accent 1" w:locked="0" w:semiHidden="0" w:uiPriority="73" w:unhideWhenUsed="0"/>
+    <w:lsdException w:name="Light Shading Accent 2" w:locked="0" w:semiHidden="0" w:uiPriority="60" w:unhideWhenUsed="0"/>
+    <w:lsdException w:name="Light List Accent 2" w:locked="0" w:semiHidden="0" w:uiPriority="61" w:unhideWhenUsed="0"/>
+    <w:lsdException w:name="Light Grid Accent 2" w:locked="0" w:semiHidden="0" w:uiPriority="62" w:unhideWhenUsed="0"/>
+    <w:lsdException w:name="Medium Shading 1 Accent 2" w:locked="0" w:semiHidden="0" w:uiPriority="63" w:unhideWhenUsed="0"/>
+    <w:lsdException w:name="Medium Shading 2 Accent 2" w:locked="0" w:semiHidden="0" w:uiPriority="64" w:unhideWhenUsed="0"/>
+    <w:lsdException w:name="Medium List 1 Accent 2" w:locked="0" w:semiHidden="0" w:uiPriority="65" w:unhideWhenUsed="0"/>
+    <w:lsdException w:name="Medium List 2 Accent 2" w:locked="0" w:semiHidden="0" w:uiPriority="66" w:unhideWhenUsed="0"/>
+    <w:lsdException w:name="Medium Grid 1 Accent 2" w:locked="0" w:semiHidden="0" w:uiPriority="67" w:unhideWhenUsed="0"/>
+    <w:lsdException w:name="Medium Grid 2 Accent 2" w:locked="0" w:semiHidden="0" w:uiPriority="68" w:unhideWhenUsed="0"/>
+    <w:lsdException w:name="Medium Grid 3 Accent 2" w:locked="0" w:semiHidden="0" w:uiPriority="69" w:unhideWhenUsed="0"/>
+    <w:lsdException w:name="Dark List Accent 2" w:locked="0" w:semiHidden="0" w:uiPriority="70" w:unhideWhenUsed="0"/>
+    <w:lsdException w:name="Colorful Shading Accent 2" w:locked="0" w:semiHidden="0" w:uiPriority="71" w:unhideWhenUsed="0"/>
+    <w:lsdException w:name="Colorful List Accent 2" w:locked="0" w:semiHidden="0" w:uiPriority="72" w:unhideWhenUsed="0"/>
+    <w:lsdException w:name="Colorful Grid Accent 2" w:locked="0" w:semiHidden="0" w:uiPriority="73" w:unhideWhenUsed="0"/>
+    <w:lsdException w:name="Light Shading Accent 3" w:locked="0" w:semiHidden="0" w:uiPriority="60" w:unhideWhenUsed="0"/>
+    <w:lsdException w:name="Light List Accent 3" w:locked="0" w:semiHidden="0" w:uiPriority="61" w:unhideWhenUsed="0"/>
+    <w:lsdException w:name="Light Grid Accent 3" w:locked="0" w:semiHidden="0" w:uiPriority="62" w:unhideWhenUsed="0"/>
+    <w:lsdException w:name="Medium Shading 1 Accent 3" w:locked="0" w:semiHidden="0" w:uiPriority="63" w:unhideWhenUsed="0"/>
+    <w:lsdException w:name="Medium Shading 2 Accent 3" w:locked="0" w:semiHidden="0" w:uiPriority="64" w:unhideWhenUsed="0"/>
+    <w:lsdException w:name="Medium List 1 Accent 3" w:locked="0" w:semiHidden="0" w:uiPriority="65" w:unhideWhenUsed="0"/>
+    <w:lsdException w:name="Medium List 2 Accent 3" w:locked="0" w:semiHidden="0" w:uiPriority="66" w:unhideWhenUsed="0"/>
+    <w:lsdException w:name="Medium Grid 1 Accent 3" w:locked="0" w:semiHidden="0" w:uiPriority="67" w:unhideWhenUsed="0"/>
+    <w:lsdException w:name="Medium Grid 2 Accent 3" w:locked="0" w:semiHidden="0" w:uiPriority="68" w:unhideWhenUsed="0"/>
+    <w:lsdException w:name="Medium Grid 3 Accent 3" w:locked="0" w:semiHidden="0" w:uiPriority="69" w:unhideWhenUsed="0"/>
+    <w:lsdException w:name="Dark List Accent 3" w:locked="0" w:semiHidden="0" w:uiPriority="70" w:unhideWhenUsed="0"/>
+    <w:lsdException w:name="Colorful Shading Accent 3" w:locked="0" w:semiHidden="0" w:uiPriority="71" w:unhideWhenUsed="0"/>
+    <w:lsdException w:name="Colorful List Accent 3" w:locked="0" w:semiHidden="0" w:uiPriority="72" w:unhideWhenUsed="0"/>
+    <w:lsdException w:name="Colorful Grid Accent 3" w:locked="0" w:semiHidden="0" w:uiPriority="73" w:unhideWhenUsed="0"/>
+    <w:lsdException w:name="Light Shading Accent 4" w:locked="0" w:semiHidden="0" w:uiPriority="60" w:unhideWhenUsed="0"/>
+    <w:lsdException w:name="Light List Accent 4" w:locked="0" w:semiHidden="0" w:uiPriority="61" w:unhideWhenUsed="0"/>
+    <w:lsdException w:name="Light Grid Accent 4" w:locked="0" w:semiHidden="0" w:uiPriority="62" w:unhideWhenUsed="0"/>
+    <w:lsdException w:name="Medium Shading 1 Accent 4" w:locked="0" w:semiHidden="0" w:uiPriority="63" w:unhideWhenUsed="0"/>
+    <w:lsdException w:name="Medium Shading 2 Accent 4" w:locked="0" w:semiHidden="0" w:uiPriority="64" w:unhideWhenUsed="0"/>
+    <w:lsdException w:name="Medium List 1 Accent 4" w:locked="0" w:semiHidden="0" w:uiPriority="65" w:unhideWhenUsed="0"/>
+    <w:lsdException w:name="Medium List 2 Accent 4" w:locked="0" w:semiHidden="0" w:uiPriority="66" w:unhideWhenUsed="0"/>
+    <w:lsdException w:name="Medium Grid 1 Accent 4" w:locked="0" w:semiHidden="0" w:uiPriority="67" w:unhideWhenUsed="0"/>
+    <w:lsdException w:name="Medium Grid 2 Accent 4" w:locked="0" w:semiHidden="0" w:uiPriority="68" w:unhideWhenUsed="0"/>
+    <w:lsdException w:name="Medium Grid 3 Accent 4" w:locked="0" w:semiHidden="0" w:uiPriority="69" w:unhideWhenUsed="0"/>
+    <w:lsdException w:name="Dark List Accent 4" w:locked="0" w:semiHidden="0" w:uiPriority="70" w:unhideWhenUsed="0"/>
+    <w:lsdException w:name="Colorful Shading Accent 4" w:locked="0" w:semiHidden="0" w:uiPriority="71" w:unhideWhenUsed="0"/>
+    <w:lsdException w:name="Colorful List Accent 4" w:locked="0" w:semiHidden="0" w:uiPriority="72" w:unhideWhenUsed="0"/>
+    <w:lsdException w:name="Colorful Grid Accent 4" w:locked="0" w:semiHidden="0" w:uiPriority="73" w:unhideWhenUsed="0"/>
+    <w:lsdException w:name="Light Shading Accent 5" w:locked="0" w:semiHidden="0" w:uiPriority="60" w:unhideWhenUsed="0"/>
+    <w:lsdException w:name="Light List Accent 5" w:locked="0" w:semiHidden="0" w:uiPriority="61" w:unhideWhenUsed="0"/>
+    <w:lsdException w:name="Light Grid Accent 5" w:locked="0" w:semiHidden="0" w:uiPriority="62" w:unhideWhenUsed="0"/>
+    <w:lsdException w:name="Medium Shading 1 Accent 5" w:locked="0" w:semiHidden="0" w:uiPriority="63" w:unhideWhenUsed="0"/>
+    <w:lsdException w:name="Medium Shading 2 Accent 5" w:locked="0" w:semiHidden="0" w:uiPriority="64" w:unhideWhenUsed="0"/>
+    <w:lsdException w:name="Medium List 1 Accent 5" w:locked="0" w:semiHidden="0" w:uiPriority="65" w:unhideWhenUsed="0"/>
+    <w:lsdException w:name="Medium List 2 Accent 5" w:locked="0" w:semiHidden="0" w:uiPriority="66" w:unhideWhenUsed="0"/>
+    <w:lsdException w:name="Medium Grid 1 Accent 5" w:locked="0" w:semiHidden="0" w:uiPriority="67" w:unhideWhenUsed="0"/>
+    <w:lsdException w:name="Medium Grid 2 Accent 5" w:locked="0" w:semiHidden="0" w:uiPriority="68" w:unhideWhenUsed="0"/>
+    <w:lsdException w:name="Medium Grid 3 Accent 5" w:locked="0" w:semiHidden="0" w:uiPriority="69" w:unhideWhenUsed="0"/>
+    <w:lsdException w:name="Dark List Accent 5" w:locked="0" w:semiHidden="0" w:uiPriority="70" w:unhideWhenUsed="0"/>
+    <w:lsdException w:name="Colorful Shading Accent 5" w:locked="0" w:semiHidden="0" w:uiPriority="71" w:unhideWhenUsed="0"/>
+    <w:lsdException w:name="Colorful List Accent 5" w:locked="0" w:semiHidden="0" w:uiPriority="72" w:unhideWhenUsed="0"/>
+    <w:lsdException w:name="Colorful Grid Accent 5" w:locked="0" w:semiHidden="0" w:uiPriority="73" w:unhideWhenUsed="0"/>
+    <w:lsdException w:name="Light Shading Accent 6" w:locked="0" w:semiHidden="0" w:uiPriority="60" w:unhideWhenUsed="0"/>
+    <w:lsdException w:name="Light List Accent 6" w:locked="0" w:semiHidden="0" w:uiPriority="61" w:unhideWhenUsed="0"/>
+    <w:lsdException w:name="Light Grid Accent 6" w:locked="0" w:semiHidden="0" w:uiPriority="62" w:unhideWhenUsed="0"/>
+    <w:lsdException w:name="Medium Shading 1 Accent 6" w:locked="0" w:semiHidden="0" w:uiPriority="63" w:unhideWhenUsed="0"/>
+    <w:lsdException w:name="Medium Shading 2 Accent 6" w:locked="0" w:semiHidden="0" w:uiPriority="64" w:unhideWhenUsed="0"/>
+    <w:lsdException w:name="Medium List 1 Accent 6" w:locked="0" w:semiHidden="0" w:uiPriority="65" w:unhideWhenUsed="0"/>
+    <w:lsdException w:name="Medium List 2 Accent 6" w:locked="0" w:semiHidden="0" w:uiPriority="66" w:unhideWhenUsed="0"/>
+    <w:lsdException w:name="Medium Grid 1 Accent 6" w:locked="0" w:semiHidden="0" w:uiPriority="67" w:unhideWhenUsed="0"/>
+    <w:lsdException w:name="Medium Grid 2 Accent 6" w:locked="0" w:semiHidden="0" w:uiPriority="68" w:unhideWhenUsed="0"/>
+    <w:lsdException w:name="Medium Grid 3 Accent 6" w:locked="0" w:semiHidden="0" w:uiPriority="69" w:unhideWhenUsed="0"/>
+    <w:lsdException w:name="Dark List Accent 6" w:locked="0" w:semiHidden="0" w:uiPriority="70" w:unhideWhenUsed="0"/>
+    <w:lsdException w:name="Colorful Shading Accent 6" w:locked="0" w:semiHidden="0" w:uiPriority="71" w:unhideWhenUsed="0"/>
+    <w:lsdException w:name="Colorful List Accent 6" w:locked="0" w:semiHidden="0" w:uiPriority="72" w:unhideWhenUsed="0"/>
+    <w:lsdException w:name="Colorful Grid Accent 6" w:locked="0" w:semiHidden="0" w:uiPriority="73" w:unhideWhenUsed="0"/>
+    <w:lsdException w:name="Subtle Emphasis" w:locked="0" w:semiHidden="0" w:uiPriority="19" w:unhideWhenUsed="0" w:qFormat="1"/>
+    <w:lsdException w:name="Intense Emphasis" w:locked="0" w:semiHidden="0" w:uiPriority="21" w:unhideWhenUsed="0" w:qFormat="1"/>
+    <w:lsdException w:name="Subtle Reference" w:locked="0" w:semiHidden="0" w:uiPriority="31" w:unhideWhenUsed="0" w:qFormat="1"/>
+    <w:lsdException w:name="Intense Reference" w:locked="0" w:semiHidden="0" w:uiPriority="32" w:unhideWhenUsed="0" w:qFormat="1"/>
+    <w:lsdException w:name="Book Title" w:locked="0" w:semiHidden="0" w:uiPriority="33" w:unhideWhenUsed="0" w:qFormat="1"/>
+    <w:lsdException w:name="Bibliography" w:locked="0" w:uiPriority="37"/>
+    <w:lsdException w:name="TOC Heading" w:locked="0" w:uiPriority="39" w:qFormat="1"/>
   </w:latentStyles>
   <w:style w:type="paragraph" w:default="1" w:styleId="Normal">
     <w:name w:val="Normal"/>
@@ -12225,6 +11482,7 @@
     <w:uiPriority w:val="99"/>
     <w:semiHidden/>
     <w:unhideWhenUsed/>
+    <w:qFormat/>
     <w:tblPr>
       <w:tblInd w:w="0" w:type="dxa"/>
       <w:tblCellMar>
@@ -13455,10 +12713,17 @@
       <w:jc w:val="both"/>
     </w:pPr>
     <w:tblPr>
+      <w:tblInd w:w="0" w:type="dxa"/>
       <w:tblBorders>
         <w:top w:val="single" w:sz="12" w:space="0" w:color="000000"/>
         <w:bottom w:val="single" w:sz="12" w:space="0" w:color="000000"/>
       </w:tblBorders>
+      <w:tblCellMar>
+        <w:top w:w="0" w:type="dxa"/>
+        <w:left w:w="108" w:type="dxa"/>
+        <w:bottom w:w="0" w:type="dxa"/>
+        <w:right w:w="108" w:type="dxa"/>
+      </w:tblCellMar>
     </w:tblPr>
     <w:tblStylePr w:type="firstRow">
       <w:rPr>
@@ -13547,10 +12812,17 @@
       <w:jc w:val="both"/>
     </w:pPr>
     <w:tblPr>
+      <w:tblInd w:w="0" w:type="dxa"/>
       <w:tblBorders>
         <w:top w:val="single" w:sz="12" w:space="0" w:color="000000"/>
         <w:bottom w:val="single" w:sz="12" w:space="0" w:color="000000"/>
       </w:tblBorders>
+      <w:tblCellMar>
+        <w:top w:w="0" w:type="dxa"/>
+        <w:left w:w="108" w:type="dxa"/>
+        <w:bottom w:w="0" w:type="dxa"/>
+        <w:right w:w="108" w:type="dxa"/>
+      </w:tblCellMar>
     </w:tblPr>
     <w:tblStylePr w:type="firstRow">
       <w:rPr>
@@ -13653,12 +12925,19 @@
       <w:color w:val="000080"/>
     </w:rPr>
     <w:tblPr>
+      <w:tblInd w:w="0" w:type="dxa"/>
       <w:tblBorders>
         <w:top w:val="single" w:sz="12" w:space="0" w:color="000000"/>
         <w:left w:val="single" w:sz="12" w:space="0" w:color="000000"/>
         <w:bottom w:val="single" w:sz="12" w:space="0" w:color="000000"/>
         <w:right w:val="single" w:sz="12" w:space="0" w:color="000000"/>
       </w:tblBorders>
+      <w:tblCellMar>
+        <w:top w:w="0" w:type="dxa"/>
+        <w:left w:w="108" w:type="dxa"/>
+        <w:bottom w:w="0" w:type="dxa"/>
+        <w:right w:w="108" w:type="dxa"/>
+      </w:tblCellMar>
     </w:tblPr>
     <w:tcPr>
       <w:shd w:val="solid" w:color="C0C0C0" w:fill="FFFFFF"/>
@@ -13727,12 +13006,19 @@
       <w:jc w:val="both"/>
     </w:pPr>
     <w:tblPr>
+      <w:tblInd w:w="0" w:type="dxa"/>
       <w:tblBorders>
         <w:top w:val="single" w:sz="12" w:space="0" w:color="000000"/>
         <w:left w:val="single" w:sz="6" w:space="0" w:color="000000"/>
         <w:bottom w:val="single" w:sz="12" w:space="0" w:color="000000"/>
         <w:right w:val="single" w:sz="6" w:space="0" w:color="000000"/>
       </w:tblBorders>
+      <w:tblCellMar>
+        <w:top w:w="0" w:type="dxa"/>
+        <w:left w:w="108" w:type="dxa"/>
+        <w:bottom w:w="0" w:type="dxa"/>
+        <w:right w:w="108" w:type="dxa"/>
+      </w:tblCellMar>
     </w:tblPr>
     <w:tblStylePr w:type="firstRow">
       <w:rPr>
@@ -13827,6 +13113,7 @@
       <w:color w:val="FFFFFF"/>
     </w:rPr>
     <w:tblPr>
+      <w:tblInd w:w="0" w:type="dxa"/>
       <w:tblBorders>
         <w:top w:val="single" w:sz="12" w:space="0" w:color="008080"/>
         <w:left w:val="single" w:sz="12" w:space="0" w:color="008080"/>
@@ -13834,6 +13121,12 @@
         <w:right w:val="single" w:sz="12" w:space="0" w:color="008080"/>
         <w:insideH w:val="single" w:sz="6" w:space="0" w:color="00FFFF"/>
       </w:tblBorders>
+      <w:tblCellMar>
+        <w:top w:w="0" w:type="dxa"/>
+        <w:left w:w="108" w:type="dxa"/>
+        <w:bottom w:w="0" w:type="dxa"/>
+        <w:right w:w="108" w:type="dxa"/>
+      </w:tblCellMar>
     </w:tblPr>
     <w:tcPr>
       <w:shd w:val="solid" w:color="008080" w:fill="FFFFFF"/>
@@ -13916,9 +13209,16 @@
       <w:jc w:val="both"/>
     </w:pPr>
     <w:tblPr>
+      <w:tblInd w:w="0" w:type="dxa"/>
       <w:tblBorders>
         <w:bottom w:val="single" w:sz="12" w:space="0" w:color="000000"/>
       </w:tblBorders>
+      <w:tblCellMar>
+        <w:top w:w="0" w:type="dxa"/>
+        <w:left w:w="108" w:type="dxa"/>
+        <w:bottom w:w="0" w:type="dxa"/>
+        <w:right w:w="108" w:type="dxa"/>
+      </w:tblCellMar>
     </w:tblPr>
     <w:tcPr>
       <w:shd w:val="pct20" w:color="FFFF00" w:fill="FFFFFF"/>
@@ -14002,6 +13302,7 @@
       <w:jc w:val="both"/>
     </w:pPr>
     <w:tblPr>
+      <w:tblInd w:w="0" w:type="dxa"/>
       <w:tblBorders>
         <w:top w:val="single" w:sz="18" w:space="0" w:color="000000"/>
         <w:left w:val="single" w:sz="18" w:space="0" w:color="000000"/>
@@ -14009,6 +13310,12 @@
         <w:right w:val="single" w:sz="18" w:space="0" w:color="000000"/>
         <w:insideH w:val="single" w:sz="6" w:space="0" w:color="C0C0C0"/>
       </w:tblBorders>
+      <w:tblCellMar>
+        <w:top w:w="0" w:type="dxa"/>
+        <w:left w:w="108" w:type="dxa"/>
+        <w:bottom w:w="0" w:type="dxa"/>
+        <w:right w:w="108" w:type="dxa"/>
+      </w:tblCellMar>
     </w:tblPr>
     <w:tcPr>
       <w:shd w:val="pct25" w:color="008080" w:fill="FFFFFF"/>
@@ -14072,7 +13379,15 @@
       <w:spacing w:line="360" w:lineRule="auto"/>
       <w:jc w:val="both"/>
     </w:pPr>
-    <w:tblPr/>
+    <w:tblPr>
+      <w:tblInd w:w="0" w:type="dxa"/>
+      <w:tblCellMar>
+        <w:top w:w="0" w:type="dxa"/>
+        <w:left w:w="108" w:type="dxa"/>
+        <w:bottom w:w="0" w:type="dxa"/>
+        <w:right w:w="108" w:type="dxa"/>
+      </w:tblCellMar>
+    </w:tblPr>
     <w:tcPr>
       <w:shd w:val="solid" w:color="C0C0C0" w:fill="FFFFFF"/>
     </w:tcPr>
@@ -14206,6 +13521,13 @@
     </w:pPr>
     <w:tblPr>
       <w:tblStyleRowBandSize w:val="1"/>
+      <w:tblInd w:w="0" w:type="dxa"/>
+      <w:tblCellMar>
+        <w:top w:w="0" w:type="dxa"/>
+        <w:left w:w="108" w:type="dxa"/>
+        <w:bottom w:w="0" w:type="dxa"/>
+        <w:right w:w="108" w:type="dxa"/>
+      </w:tblCellMar>
     </w:tblPr>
     <w:tcPr>
       <w:shd w:val="solid" w:color="C0C0C0" w:fill="FFFFFF"/>
@@ -14297,6 +13619,13 @@
     <w:tblPr>
       <w:tblStyleRowBandSize w:val="1"/>
       <w:tblStyleColBandSize w:val="1"/>
+      <w:tblInd w:w="0" w:type="dxa"/>
+      <w:tblCellMar>
+        <w:top w:w="0" w:type="dxa"/>
+        <w:left w:w="108" w:type="dxa"/>
+        <w:bottom w:w="0" w:type="dxa"/>
+        <w:right w:w="108" w:type="dxa"/>
+      </w:tblCellMar>
     </w:tblPr>
     <w:tblStylePr w:type="firstRow">
       <w:rPr>
@@ -14403,6 +13732,7 @@
       <w:jc w:val="both"/>
     </w:pPr>
     <w:tblPr>
+      <w:tblInd w:w="0" w:type="dxa"/>
       <w:tblBorders>
         <w:top w:val="single" w:sz="4" w:space="0" w:color="auto"/>
         <w:left w:val="single" w:sz="4" w:space="0" w:color="auto"/>
@@ -14411,6 +13741,12 @@
         <w:insideH w:val="single" w:sz="4" w:space="0" w:color="auto"/>
         <w:insideV w:val="single" w:sz="4" w:space="0" w:color="auto"/>
       </w:tblBorders>
+      <w:tblCellMar>
+        <w:top w:w="0" w:type="dxa"/>
+        <w:left w:w="108" w:type="dxa"/>
+        <w:bottom w:w="0" w:type="dxa"/>
+        <w:right w:w="108" w:type="dxa"/>
+      </w:tblCellMar>
     </w:tblPr>
   </w:style>
   <w:style w:type="table" w:styleId="Tabelacomgrade2">
@@ -14427,10 +13763,17 @@
       <w:jc w:val="both"/>
     </w:pPr>
     <w:tblPr>
+      <w:tblInd w:w="0" w:type="dxa"/>
       <w:tblBorders>
         <w:insideH w:val="single" w:sz="6" w:space="0" w:color="000000"/>
         <w:insideV w:val="single" w:sz="6" w:space="0" w:color="000000"/>
       </w:tblBorders>
+      <w:tblCellMar>
+        <w:top w:w="0" w:type="dxa"/>
+        <w:left w:w="108" w:type="dxa"/>
+        <w:bottom w:w="0" w:type="dxa"/>
+        <w:right w:w="108" w:type="dxa"/>
+      </w:tblCellMar>
     </w:tblPr>
     <w:tblStylePr w:type="firstRow">
       <w:rPr>
@@ -14504,6 +13847,7 @@
       <w:jc w:val="both"/>
     </w:pPr>
     <w:tblPr>
+      <w:tblInd w:w="0" w:type="dxa"/>
       <w:tblBorders>
         <w:top w:val="single" w:sz="6" w:space="0" w:color="000000"/>
         <w:left w:val="single" w:sz="12" w:space="0" w:color="000000"/>
@@ -14511,6 +13855,12 @@
         <w:right w:val="single" w:sz="12" w:space="0" w:color="000000"/>
         <w:insideV w:val="single" w:sz="6" w:space="0" w:color="000000"/>
       </w:tblBorders>
+      <w:tblCellMar>
+        <w:top w:w="0" w:type="dxa"/>
+        <w:left w:w="108" w:type="dxa"/>
+        <w:bottom w:w="0" w:type="dxa"/>
+        <w:right w:w="108" w:type="dxa"/>
+      </w:tblCellMar>
     </w:tblPr>
     <w:tblStylePr w:type="firstRow">
       <w:rPr>
@@ -14569,12 +13919,19 @@
       <w:jc w:val="both"/>
     </w:pPr>
     <w:tblPr>
+      <w:tblInd w:w="0" w:type="dxa"/>
       <w:tblBorders>
         <w:left w:val="single" w:sz="12" w:space="0" w:color="000000"/>
         <w:right w:val="single" w:sz="12" w:space="0" w:color="000000"/>
         <w:insideH w:val="single" w:sz="6" w:space="0" w:color="000000"/>
         <w:insideV w:val="single" w:sz="6" w:space="0" w:color="000000"/>
       </w:tblBorders>
+      <w:tblCellMar>
+        <w:top w:w="0" w:type="dxa"/>
+        <w:left w:w="108" w:type="dxa"/>
+        <w:bottom w:w="0" w:type="dxa"/>
+        <w:right w:w="108" w:type="dxa"/>
+      </w:tblCellMar>
     </w:tblPr>
     <w:tblStylePr w:type="firstRow">
       <w:rPr>
@@ -14638,6 +13995,7 @@
       <w:jc w:val="both"/>
     </w:pPr>
     <w:tblPr>
+      <w:tblInd w:w="0" w:type="dxa"/>
       <w:tblBorders>
         <w:top w:val="single" w:sz="12" w:space="0" w:color="000000"/>
         <w:left w:val="single" w:sz="12" w:space="0" w:color="000000"/>
@@ -14646,6 +14004,12 @@
         <w:insideH w:val="single" w:sz="6" w:space="0" w:color="000000"/>
         <w:insideV w:val="single" w:sz="6" w:space="0" w:color="000000"/>
       </w:tblBorders>
+      <w:tblCellMar>
+        <w:top w:w="0" w:type="dxa"/>
+        <w:left w:w="108" w:type="dxa"/>
+        <w:bottom w:w="0" w:type="dxa"/>
+        <w:right w:w="108" w:type="dxa"/>
+      </w:tblCellMar>
     </w:tblPr>
     <w:tblStylePr w:type="firstRow">
       <w:rPr>
@@ -14715,6 +14079,7 @@
       <w:jc w:val="both"/>
     </w:pPr>
     <w:tblPr>
+      <w:tblInd w:w="0" w:type="dxa"/>
       <w:tblBorders>
         <w:top w:val="single" w:sz="12" w:space="0" w:color="000000"/>
         <w:left w:val="single" w:sz="12" w:space="0" w:color="000000"/>
@@ -14722,6 +14087,12 @@
         <w:right w:val="single" w:sz="12" w:space="0" w:color="000000"/>
         <w:insideV w:val="single" w:sz="6" w:space="0" w:color="000000"/>
       </w:tblBorders>
+      <w:tblCellMar>
+        <w:top w:w="0" w:type="dxa"/>
+        <w:left w:w="108" w:type="dxa"/>
+        <w:bottom w:w="0" w:type="dxa"/>
+        <w:right w:w="108" w:type="dxa"/>
+      </w:tblCellMar>
     </w:tblPr>
     <w:tblStylePr w:type="firstRow">
       <w:rPr>
@@ -14797,6 +14168,7 @@
       <w:bCs/>
     </w:rPr>
     <w:tblPr>
+      <w:tblInd w:w="0" w:type="dxa"/>
       <w:tblBorders>
         <w:top w:val="single" w:sz="12" w:space="0" w:color="000000"/>
         <w:left w:val="single" w:sz="12" w:space="0" w:color="000000"/>
@@ -14805,6 +14177,12 @@
         <w:insideH w:val="single" w:sz="6" w:space="0" w:color="000000"/>
         <w:insideV w:val="single" w:sz="6" w:space="0" w:color="000000"/>
       </w:tblBorders>
+      <w:tblCellMar>
+        <w:top w:w="0" w:type="dxa"/>
+        <w:left w:w="108" w:type="dxa"/>
+        <w:bottom w:w="0" w:type="dxa"/>
+        <w:right w:w="108" w:type="dxa"/>
+      </w:tblCellMar>
     </w:tblPr>
     <w:tblStylePr w:type="firstRow">
       <w:rPr>
@@ -14891,6 +14269,7 @@
       <w:jc w:val="both"/>
     </w:pPr>
     <w:tblPr>
+      <w:tblInd w:w="0" w:type="dxa"/>
       <w:tblBorders>
         <w:top w:val="single" w:sz="6" w:space="0" w:color="000080"/>
         <w:left w:val="single" w:sz="6" w:space="0" w:color="000080"/>
@@ -14899,6 +14278,12 @@
         <w:insideH w:val="single" w:sz="6" w:space="0" w:color="000080"/>
         <w:insideV w:val="single" w:sz="6" w:space="0" w:color="000080"/>
       </w:tblBorders>
+      <w:tblCellMar>
+        <w:top w:w="0" w:type="dxa"/>
+        <w:left w:w="108" w:type="dxa"/>
+        <w:bottom w:w="0" w:type="dxa"/>
+        <w:right w:w="108" w:type="dxa"/>
+      </w:tblCellMar>
     </w:tblPr>
     <w:tblStylePr w:type="firstRow">
       <w:rPr>
@@ -14961,6 +14346,7 @@
       <w:jc w:val="both"/>
     </w:pPr>
     <w:tblPr>
+      <w:tblInd w:w="0" w:type="dxa"/>
       <w:tblBorders>
         <w:top w:val="single" w:sz="4" w:space="0" w:color="auto"/>
         <w:left w:val="single" w:sz="4" w:space="0" w:color="auto"/>
@@ -14969,6 +14355,12 @@
         <w:insideH w:val="single" w:sz="4" w:space="0" w:color="auto"/>
         <w:insideV w:val="single" w:sz="4" w:space="0" w:color="auto"/>
       </w:tblBorders>
+      <w:tblCellMar>
+        <w:top w:w="0" w:type="dxa"/>
+        <w:left w:w="108" w:type="dxa"/>
+        <w:bottom w:w="0" w:type="dxa"/>
+        <w:right w:w="108" w:type="dxa"/>
+      </w:tblCellMar>
     </w:tblPr>
   </w:style>
   <w:style w:type="table" w:styleId="Tabelacontempornea">
@@ -14986,10 +14378,17 @@
     </w:pPr>
     <w:tblPr>
       <w:tblStyleRowBandSize w:val="1"/>
+      <w:tblInd w:w="0" w:type="dxa"/>
       <w:tblBorders>
         <w:insideH w:val="single" w:sz="18" w:space="0" w:color="FFFFFF"/>
         <w:insideV w:val="single" w:sz="18" w:space="0" w:color="FFFFFF"/>
       </w:tblBorders>
+      <w:tblCellMar>
+        <w:top w:w="0" w:type="dxa"/>
+        <w:left w:w="108" w:type="dxa"/>
+        <w:bottom w:w="0" w:type="dxa"/>
+        <w:right w:w="108" w:type="dxa"/>
+      </w:tblCellMar>
     </w:tblPr>
     <w:tblStylePr w:type="firstRow">
       <w:rPr>
@@ -15051,6 +14450,7 @@
     </w:pPr>
     <w:tblPr>
       <w:tblCellSpacing w:w="20" w:type="dxa"/>
+      <w:tblInd w:w="0" w:type="dxa"/>
       <w:tblBorders>
         <w:top w:val="outset" w:sz="6" w:space="0" w:color="auto"/>
         <w:left w:val="outset" w:sz="6" w:space="0" w:color="auto"/>
@@ -15059,6 +14459,12 @@
         <w:insideH w:val="outset" w:sz="6" w:space="0" w:color="auto"/>
         <w:insideV w:val="outset" w:sz="6" w:space="0" w:color="auto"/>
       </w:tblBorders>
+      <w:tblCellMar>
+        <w:top w:w="0" w:type="dxa"/>
+        <w:left w:w="108" w:type="dxa"/>
+        <w:bottom w:w="0" w:type="dxa"/>
+        <w:right w:w="108" w:type="dxa"/>
+      </w:tblCellMar>
     </w:tblPr>
     <w:trPr>
       <w:tblCellSpacing w:w="20" w:type="dxa"/>
@@ -15092,6 +14498,7 @@
     </w:pPr>
     <w:tblPr>
       <w:tblCellSpacing w:w="20" w:type="dxa"/>
+      <w:tblInd w:w="0" w:type="dxa"/>
       <w:tblBorders>
         <w:top w:val="inset" w:sz="6" w:space="0" w:color="auto"/>
         <w:left w:val="inset" w:sz="6" w:space="0" w:color="auto"/>
@@ -15100,6 +14507,12 @@
         <w:insideH w:val="inset" w:sz="6" w:space="0" w:color="auto"/>
         <w:insideV w:val="inset" w:sz="6" w:space="0" w:color="auto"/>
       </w:tblBorders>
+      <w:tblCellMar>
+        <w:top w:w="0" w:type="dxa"/>
+        <w:left w:w="108" w:type="dxa"/>
+        <w:bottom w:w="0" w:type="dxa"/>
+        <w:right w:w="108" w:type="dxa"/>
+      </w:tblCellMar>
     </w:tblPr>
     <w:trPr>
       <w:tblCellSpacing w:w="20" w:type="dxa"/>
@@ -15133,6 +14546,7 @@
     </w:pPr>
     <w:tblPr>
       <w:tblCellSpacing w:w="20" w:type="dxa"/>
+      <w:tblInd w:w="0" w:type="dxa"/>
       <w:tblBorders>
         <w:top w:val="outset" w:sz="24" w:space="0" w:color="auto"/>
         <w:left w:val="outset" w:sz="24" w:space="0" w:color="auto"/>
@@ -15141,6 +14555,12 @@
         <w:insideH w:val="outset" w:sz="6" w:space="0" w:color="auto"/>
         <w:insideV w:val="outset" w:sz="6" w:space="0" w:color="auto"/>
       </w:tblBorders>
+      <w:tblCellMar>
+        <w:top w:w="0" w:type="dxa"/>
+        <w:left w:w="108" w:type="dxa"/>
+        <w:bottom w:w="0" w:type="dxa"/>
+        <w:right w:w="108" w:type="dxa"/>
+      </w:tblCellMar>
     </w:tblPr>
     <w:trPr>
       <w:tblCellSpacing w:w="20" w:type="dxa"/>
@@ -15173,6 +14593,7 @@
       <w:jc w:val="both"/>
     </w:pPr>
     <w:tblPr>
+      <w:tblInd w:w="0" w:type="dxa"/>
       <w:tblBorders>
         <w:top w:val="double" w:sz="6" w:space="0" w:color="000000"/>
         <w:left w:val="double" w:sz="6" w:space="0" w:color="000000"/>
@@ -15181,6 +14602,12 @@
         <w:insideH w:val="single" w:sz="6" w:space="0" w:color="000000"/>
         <w:insideV w:val="single" w:sz="6" w:space="0" w:color="000000"/>
       </w:tblBorders>
+      <w:tblCellMar>
+        <w:top w:w="0" w:type="dxa"/>
+        <w:left w:w="108" w:type="dxa"/>
+        <w:bottom w:w="0" w:type="dxa"/>
+        <w:right w:w="108" w:type="dxa"/>
+      </w:tblCellMar>
     </w:tblPr>
     <w:tblStylePr w:type="firstRow">
       <w:rPr>
@@ -15216,12 +14643,19 @@
     </w:rPr>
     <w:tblPr>
       <w:tblStyleColBandSize w:val="1"/>
+      <w:tblInd w:w="0" w:type="dxa"/>
       <w:tblBorders>
         <w:top w:val="single" w:sz="12" w:space="0" w:color="000000"/>
         <w:left w:val="single" w:sz="12" w:space="0" w:color="000000"/>
         <w:bottom w:val="single" w:sz="12" w:space="0" w:color="000000"/>
         <w:right w:val="single" w:sz="12" w:space="0" w:color="000000"/>
       </w:tblBorders>
+      <w:tblCellMar>
+        <w:top w:w="0" w:type="dxa"/>
+        <w:left w:w="108" w:type="dxa"/>
+        <w:bottom w:w="0" w:type="dxa"/>
+        <w:right w:w="108" w:type="dxa"/>
+      </w:tblCellMar>
     </w:tblPr>
     <w:tblStylePr w:type="firstRow">
       <w:rPr>
@@ -15348,6 +14782,13 @@
     </w:rPr>
     <w:tblPr>
       <w:tblStyleColBandSize w:val="1"/>
+      <w:tblInd w:w="0" w:type="dxa"/>
+      <w:tblCellMar>
+        <w:top w:w="0" w:type="dxa"/>
+        <w:left w:w="108" w:type="dxa"/>
+        <w:bottom w:w="0" w:type="dxa"/>
+        <w:right w:w="108" w:type="dxa"/>
+      </w:tblCellMar>
     </w:tblPr>
     <w:tblStylePr w:type="firstRow">
       <w:rPr>
@@ -15474,6 +14915,7 @@
     </w:rPr>
     <w:tblPr>
       <w:tblStyleColBandSize w:val="1"/>
+      <w:tblInd w:w="0" w:type="dxa"/>
       <w:tblBorders>
         <w:top w:val="single" w:sz="6" w:space="0" w:color="000080"/>
         <w:left w:val="single" w:sz="6" w:space="0" w:color="000080"/>
@@ -15481,6 +14923,12 @@
         <w:right w:val="single" w:sz="6" w:space="0" w:color="000080"/>
         <w:insideV w:val="single" w:sz="6" w:space="0" w:color="000080"/>
       </w:tblBorders>
+      <w:tblCellMar>
+        <w:top w:w="0" w:type="dxa"/>
+        <w:left w:w="108" w:type="dxa"/>
+        <w:bottom w:w="0" w:type="dxa"/>
+        <w:right w:w="108" w:type="dxa"/>
+      </w:tblCellMar>
     </w:tblPr>
     <w:tblStylePr w:type="firstRow">
       <w:rPr>
@@ -15589,6 +15037,13 @@
     </w:pPr>
     <w:tblPr>
       <w:tblStyleColBandSize w:val="1"/>
+      <w:tblInd w:w="0" w:type="dxa"/>
+      <w:tblCellMar>
+        <w:top w:w="0" w:type="dxa"/>
+        <w:left w:w="108" w:type="dxa"/>
+        <w:bottom w:w="0" w:type="dxa"/>
+        <w:right w:w="108" w:type="dxa"/>
+      </w:tblCellMar>
     </w:tblPr>
     <w:tblStylePr w:type="firstRow">
       <w:rPr>
@@ -15668,6 +15123,7 @@
     </w:pPr>
     <w:tblPr>
       <w:tblStyleColBandSize w:val="1"/>
+      <w:tblInd w:w="0" w:type="dxa"/>
       <w:tblBorders>
         <w:top w:val="single" w:sz="12" w:space="0" w:color="808080"/>
         <w:left w:val="single" w:sz="12" w:space="0" w:color="808080"/>
@@ -15675,6 +15131,12 @@
         <w:right w:val="single" w:sz="12" w:space="0" w:color="808080"/>
         <w:insideV w:val="single" w:sz="6" w:space="0" w:color="C0C0C0"/>
       </w:tblBorders>
+      <w:tblCellMar>
+        <w:top w:w="0" w:type="dxa"/>
+        <w:left w:w="108" w:type="dxa"/>
+        <w:bottom w:w="0" w:type="dxa"/>
+        <w:right w:w="108" w:type="dxa"/>
+      </w:tblCellMar>
     </w:tblPr>
     <w:tblStylePr w:type="firstRow">
       <w:rPr>
@@ -15768,12 +15230,19 @@
     </w:pPr>
     <w:tblPr>
       <w:tblStyleRowBandSize w:val="1"/>
+      <w:tblInd w:w="0" w:type="dxa"/>
       <w:tblBorders>
         <w:top w:val="single" w:sz="12" w:space="0" w:color="008080"/>
         <w:left w:val="single" w:sz="6" w:space="0" w:color="008080"/>
         <w:bottom w:val="single" w:sz="12" w:space="0" w:color="008080"/>
         <w:right w:val="single" w:sz="6" w:space="0" w:color="008080"/>
       </w:tblBorders>
+      <w:tblCellMar>
+        <w:top w:w="0" w:type="dxa"/>
+        <w:left w:w="108" w:type="dxa"/>
+        <w:bottom w:w="0" w:type="dxa"/>
+        <w:right w:w="108" w:type="dxa"/>
+      </w:tblCellMar>
     </w:tblPr>
     <w:tblStylePr w:type="firstRow">
       <w:rPr>
@@ -15864,9 +15333,16 @@
     </w:pPr>
     <w:tblPr>
       <w:tblStyleRowBandSize w:val="2"/>
+      <w:tblInd w:w="0" w:type="dxa"/>
       <w:tblBorders>
         <w:bottom w:val="single" w:sz="12" w:space="0" w:color="808080"/>
       </w:tblBorders>
+      <w:tblCellMar>
+        <w:top w:w="0" w:type="dxa"/>
+        <w:left w:w="108" w:type="dxa"/>
+        <w:bottom w:w="0" w:type="dxa"/>
+        <w:right w:w="108" w:type="dxa"/>
+      </w:tblCellMar>
     </w:tblPr>
     <w:tblStylePr w:type="firstRow">
       <w:rPr>
@@ -15954,11 +15430,18 @@
       <w:jc w:val="both"/>
     </w:pPr>
     <w:tblPr>
+      <w:tblInd w:w="0" w:type="dxa"/>
       <w:tblBorders>
         <w:top w:val="single" w:sz="12" w:space="0" w:color="000000"/>
         <w:bottom w:val="single" w:sz="12" w:space="0" w:color="000000"/>
         <w:insideH w:val="single" w:sz="6" w:space="0" w:color="000000"/>
       </w:tblBorders>
+      <w:tblCellMar>
+        <w:top w:w="0" w:type="dxa"/>
+        <w:left w:w="108" w:type="dxa"/>
+        <w:bottom w:w="0" w:type="dxa"/>
+        <w:right w:w="108" w:type="dxa"/>
+      </w:tblCellMar>
     </w:tblPr>
     <w:tblStylePr w:type="firstRow">
       <w:rPr>
@@ -16019,6 +15502,7 @@
       <w:jc w:val="both"/>
     </w:pPr>
     <w:tblPr>
+      <w:tblInd w:w="0" w:type="dxa"/>
       <w:tblBorders>
         <w:top w:val="single" w:sz="12" w:space="0" w:color="000000"/>
         <w:left w:val="single" w:sz="12" w:space="0" w:color="000000"/>
@@ -16026,6 +15510,12 @@
         <w:right w:val="single" w:sz="12" w:space="0" w:color="000000"/>
         <w:insideH w:val="single" w:sz="6" w:space="0" w:color="000000"/>
       </w:tblBorders>
+      <w:tblCellMar>
+        <w:top w:w="0" w:type="dxa"/>
+        <w:left w:w="108" w:type="dxa"/>
+        <w:bottom w:w="0" w:type="dxa"/>
+        <w:right w:w="108" w:type="dxa"/>
+      </w:tblCellMar>
     </w:tblPr>
     <w:tblStylePr w:type="firstRow">
       <w:rPr>
@@ -16059,6 +15549,7 @@
       <w:jc w:val="both"/>
     </w:pPr>
     <w:tblPr>
+      <w:tblInd w:w="0" w:type="dxa"/>
       <w:tblBorders>
         <w:top w:val="single" w:sz="6" w:space="0" w:color="000000"/>
         <w:left w:val="single" w:sz="6" w:space="0" w:color="000000"/>
@@ -16066,6 +15557,12 @@
         <w:right w:val="single" w:sz="6" w:space="0" w:color="000000"/>
         <w:insideH w:val="single" w:sz="6" w:space="0" w:color="000000"/>
       </w:tblBorders>
+      <w:tblCellMar>
+        <w:top w:w="0" w:type="dxa"/>
+        <w:left w:w="108" w:type="dxa"/>
+        <w:bottom w:w="0" w:type="dxa"/>
+        <w:right w:w="108" w:type="dxa"/>
+      </w:tblCellMar>
     </w:tblPr>
     <w:tblStylePr w:type="firstRow">
       <w:rPr>
@@ -16112,12 +15609,19 @@
     </w:pPr>
     <w:tblPr>
       <w:tblStyleRowBandSize w:val="1"/>
+      <w:tblInd w:w="0" w:type="dxa"/>
       <w:tblBorders>
         <w:top w:val="single" w:sz="6" w:space="0" w:color="000000"/>
         <w:left w:val="single" w:sz="6" w:space="0" w:color="000000"/>
         <w:bottom w:val="single" w:sz="6" w:space="0" w:color="000000"/>
         <w:right w:val="single" w:sz="6" w:space="0" w:color="000000"/>
       </w:tblBorders>
+      <w:tblCellMar>
+        <w:top w:w="0" w:type="dxa"/>
+        <w:left w:w="108" w:type="dxa"/>
+        <w:bottom w:w="0" w:type="dxa"/>
+        <w:right w:w="108" w:type="dxa"/>
+      </w:tblCellMar>
     </w:tblPr>
     <w:tcPr>
       <w:shd w:val="pct50" w:color="000000" w:fill="FFFFFF"/>
@@ -16181,6 +15685,7 @@
     </w:pPr>
     <w:tblPr>
       <w:tblStyleRowBandSize w:val="1"/>
+      <w:tblInd w:w="0" w:type="dxa"/>
       <w:tblBorders>
         <w:top w:val="single" w:sz="12" w:space="0" w:color="008000"/>
         <w:left w:val="single" w:sz="6" w:space="0" w:color="008000"/>
@@ -16188,6 +15693,12 @@
         <w:right w:val="single" w:sz="6" w:space="0" w:color="008000"/>
         <w:insideH w:val="single" w:sz="6" w:space="0" w:color="000000"/>
       </w:tblBorders>
+      <w:tblCellMar>
+        <w:top w:w="0" w:type="dxa"/>
+        <w:left w:w="108" w:type="dxa"/>
+        <w:bottom w:w="0" w:type="dxa"/>
+        <w:right w:w="108" w:type="dxa"/>
+      </w:tblCellMar>
     </w:tblPr>
     <w:tblStylePr w:type="firstRow">
       <w:rPr>
@@ -16291,6 +15802,7 @@
     </w:pPr>
     <w:tblPr>
       <w:tblStyleRowBandSize w:val="1"/>
+      <w:tblInd w:w="0" w:type="dxa"/>
       <w:tblBorders>
         <w:top w:val="single" w:sz="6" w:space="0" w:color="000000"/>
         <w:left w:val="single" w:sz="6" w:space="0" w:color="000000"/>
@@ -16298,6 +15810,12 @@
         <w:right w:val="single" w:sz="6" w:space="0" w:color="000000"/>
         <w:insideV w:val="single" w:sz="6" w:space="0" w:color="000000"/>
       </w:tblBorders>
+      <w:tblCellMar>
+        <w:top w:w="0" w:type="dxa"/>
+        <w:left w:w="108" w:type="dxa"/>
+        <w:bottom w:w="0" w:type="dxa"/>
+        <w:right w:w="108" w:type="dxa"/>
+      </w:tblCellMar>
     </w:tblPr>
     <w:tblStylePr w:type="firstRow">
       <w:rPr>
@@ -16402,6 +15920,7 @@
       <w:jc w:val="both"/>
     </w:pPr>
     <w:tblPr>
+      <w:tblInd w:w="0" w:type="dxa"/>
       <w:tblBorders>
         <w:top w:val="single" w:sz="6" w:space="0" w:color="000000"/>
         <w:left w:val="single" w:sz="6" w:space="0" w:color="000000"/>
@@ -16410,6 +15929,12 @@
         <w:insideH w:val="single" w:sz="6" w:space="0" w:color="000000"/>
         <w:insideV w:val="single" w:sz="6" w:space="0" w:color="000000"/>
       </w:tblBorders>
+      <w:tblCellMar>
+        <w:top w:w="0" w:type="dxa"/>
+        <w:left w:w="108" w:type="dxa"/>
+        <w:bottom w:w="0" w:type="dxa"/>
+        <w:right w:w="108" w:type="dxa"/>
+      </w:tblCellMar>
     </w:tblPr>
     <w:tblStylePr w:type="firstRow">
       <w:rPr>
@@ -16442,10 +15967,17 @@
       <w:jc w:val="both"/>
     </w:pPr>
     <w:tblPr>
+      <w:tblInd w:w="0" w:type="dxa"/>
       <w:tblBorders>
         <w:top w:val="single" w:sz="12" w:space="0" w:color="008000"/>
         <w:bottom w:val="single" w:sz="12" w:space="0" w:color="008000"/>
       </w:tblBorders>
+      <w:tblCellMar>
+        <w:top w:w="0" w:type="dxa"/>
+        <w:left w:w="108" w:type="dxa"/>
+        <w:bottom w:w="0" w:type="dxa"/>
+        <w:right w:w="108" w:type="dxa"/>
+      </w:tblCellMar>
     </w:tblPr>
     <w:tblStylePr w:type="firstRow">
       <w:rPr>
@@ -16487,7 +16019,15 @@
       <w:spacing w:line="360" w:lineRule="auto"/>
       <w:jc w:val="both"/>
     </w:pPr>
-    <w:tblPr/>
+    <w:tblPr>
+      <w:tblInd w:w="0" w:type="dxa"/>
+      <w:tblCellMar>
+        <w:top w:w="0" w:type="dxa"/>
+        <w:left w:w="108" w:type="dxa"/>
+        <w:bottom w:w="0" w:type="dxa"/>
+        <w:right w:w="108" w:type="dxa"/>
+      </w:tblCellMar>
+    </w:tblPr>
     <w:tblStylePr w:type="firstRow">
       <w:rPr>
         <w:rFonts w:cs="Times New Roman"/>
@@ -16594,12 +16134,19 @@
       <w:jc w:val="both"/>
     </w:pPr>
     <w:tblPr>
+      <w:tblInd w:w="0" w:type="dxa"/>
       <w:tblBorders>
         <w:top w:val="single" w:sz="12" w:space="0" w:color="000000"/>
         <w:left w:val="single" w:sz="12" w:space="0" w:color="000000"/>
         <w:bottom w:val="single" w:sz="12" w:space="0" w:color="000000"/>
         <w:right w:val="single" w:sz="12" w:space="0" w:color="000000"/>
       </w:tblBorders>
+      <w:tblCellMar>
+        <w:top w:w="0" w:type="dxa"/>
+        <w:left w:w="108" w:type="dxa"/>
+        <w:bottom w:w="0" w:type="dxa"/>
+        <w:right w:w="108" w:type="dxa"/>
+      </w:tblCellMar>
     </w:tblPr>
     <w:tblStylePr w:type="firstRow">
       <w:rPr>
@@ -16633,6 +16180,13 @@
     </w:pPr>
     <w:tblPr>
       <w:tblStyleRowBandSize w:val="1"/>
+      <w:tblInd w:w="0" w:type="dxa"/>
+      <w:tblCellMar>
+        <w:top w:w="0" w:type="dxa"/>
+        <w:left w:w="108" w:type="dxa"/>
+        <w:bottom w:w="0" w:type="dxa"/>
+        <w:right w:w="108" w:type="dxa"/>
+      </w:tblCellMar>
     </w:tblPr>
     <w:tblStylePr w:type="firstRow">
       <w:rPr>
@@ -16745,10 +16299,17 @@
       <w:jc w:val="both"/>
     </w:pPr>
     <w:tblPr>
+      <w:tblInd w:w="0" w:type="dxa"/>
       <w:tblBorders>
         <w:left w:val="single" w:sz="6" w:space="0" w:color="000000"/>
         <w:right w:val="single" w:sz="6" w:space="0" w:color="000000"/>
       </w:tblBorders>
+      <w:tblCellMar>
+        <w:top w:w="0" w:type="dxa"/>
+        <w:left w:w="108" w:type="dxa"/>
+        <w:bottom w:w="0" w:type="dxa"/>
+        <w:right w:w="108" w:type="dxa"/>
+      </w:tblCellMar>
     </w:tblPr>
     <w:tblStylePr w:type="firstRow">
       <w:rPr>
@@ -17147,14 +16708,13 @@
     </w:rPr>
     <w:tblPr>
       <w:jc w:val="center"/>
-      <w:tblBorders>
-        <w:top w:val="none" w:sz="0" w:space="0" w:color="auto"/>
-        <w:left w:val="none" w:sz="0" w:space="0" w:color="auto"/>
-        <w:bottom w:val="none" w:sz="0" w:space="0" w:color="auto"/>
-        <w:right w:val="none" w:sz="0" w:space="0" w:color="auto"/>
-        <w:insideH w:val="none" w:sz="0" w:space="0" w:color="auto"/>
-        <w:insideV w:val="none" w:sz="0" w:space="0" w:color="auto"/>
-      </w:tblBorders>
+      <w:tblInd w:w="0" w:type="dxa"/>
+      <w:tblCellMar>
+        <w:top w:w="0" w:type="dxa"/>
+        <w:left w:w="108" w:type="dxa"/>
+        <w:bottom w:w="0" w:type="dxa"/>
+        <w:right w:w="108" w:type="dxa"/>
+      </w:tblCellMar>
     </w:tblPr>
     <w:trPr>
       <w:jc w:val="center"/>
@@ -17242,6 +16802,7 @@
       <w:jc w:val="both"/>
     </w:pPr>
     <w:tblPr>
+      <w:tblInd w:w="0" w:type="dxa"/>
       <w:tblBorders>
         <w:top w:val="single" w:sz="6" w:space="0" w:color="000000"/>
         <w:left w:val="single" w:sz="6" w:space="0" w:color="000000"/>
@@ -17250,6 +16811,12 @@
         <w:insideH w:val="single" w:sz="6" w:space="0" w:color="000000"/>
         <w:insideV w:val="single" w:sz="6" w:space="0" w:color="000000"/>
       </w:tblBorders>
+      <w:tblCellMar>
+        <w:top w:w="0" w:type="dxa"/>
+        <w:left w:w="108" w:type="dxa"/>
+        <w:bottom w:w="0" w:type="dxa"/>
+        <w:right w:w="108" w:type="dxa"/>
+      </w:tblCellMar>
     </w:tblPr>
     <w:tblStylePr w:type="lastRow">
       <w:rPr>
@@ -17408,7 +16975,23 @@
     <w:rPr>
       <w:rFonts w:ascii="Arial" w:hAnsi="Arial"/>
     </w:rPr>
-    <w:tblPr/>
+    <w:tblPr>
+      <w:tblInd w:w="0" w:type="dxa"/>
+      <w:tblBorders>
+        <w:top w:val="single" w:sz="4" w:space="0" w:color="auto"/>
+        <w:left w:val="single" w:sz="4" w:space="0" w:color="auto"/>
+        <w:bottom w:val="single" w:sz="4" w:space="0" w:color="auto"/>
+        <w:right w:val="single" w:sz="4" w:space="0" w:color="auto"/>
+        <w:insideH w:val="single" w:sz="4" w:space="0" w:color="auto"/>
+        <w:insideV w:val="single" w:sz="4" w:space="0" w:color="auto"/>
+      </w:tblBorders>
+      <w:tblCellMar>
+        <w:top w:w="0" w:type="dxa"/>
+        <w:left w:w="108" w:type="dxa"/>
+        <w:bottom w:w="0" w:type="dxa"/>
+        <w:right w:w="108" w:type="dxa"/>
+      </w:tblCellMar>
+    </w:tblPr>
   </w:style>
   <w:style w:type="character" w:styleId="Refdecomentrio">
     <w:name w:val="annotation reference"/>
@@ -18007,12 +17590,13 @@
       <w:color w:val="808080"/>
     </w:rPr>
   </w:style>
-  <w:style w:type="table" w:styleId="TabeladeGradeClara">
+  <w:style w:type="table" w:customStyle="1" w:styleId="GridTableLight">
     <w:name w:val="Grid Table Light"/>
     <w:basedOn w:val="Tabelanormal"/>
     <w:uiPriority w:val="40"/>
     <w:rsid w:val="00DD6771"/>
     <w:tblPr>
+      <w:tblInd w:w="0" w:type="dxa"/>
       <w:tblBorders>
         <w:top w:val="single" w:sz="4" w:space="0" w:color="BFBFBF" w:themeColor="background1" w:themeShade="BF"/>
         <w:left w:val="single" w:sz="4" w:space="0" w:color="BFBFBF" w:themeColor="background1" w:themeShade="BF"/>
@@ -18021,9 +17605,15 @@
         <w:insideH w:val="single" w:sz="4" w:space="0" w:color="BFBFBF" w:themeColor="background1" w:themeShade="BF"/>
         <w:insideV w:val="single" w:sz="4" w:space="0" w:color="BFBFBF" w:themeColor="background1" w:themeShade="BF"/>
       </w:tblBorders>
+      <w:tblCellMar>
+        <w:top w:w="0" w:type="dxa"/>
+        <w:left w:w="108" w:type="dxa"/>
+        <w:bottom w:w="0" w:type="dxa"/>
+        <w:right w:w="108" w:type="dxa"/>
+      </w:tblCellMar>
     </w:tblPr>
   </w:style>
-  <w:style w:type="table" w:styleId="TabelaSimples10">
+  <w:style w:type="table" w:customStyle="1" w:styleId="PlainTable1">
     <w:name w:val="Plain Table 1"/>
     <w:basedOn w:val="Tabelanormal"/>
     <w:uiPriority w:val="41"/>
@@ -18031,6 +17621,7 @@
     <w:tblPr>
       <w:tblStyleRowBandSize w:val="1"/>
       <w:tblStyleColBandSize w:val="1"/>
+      <w:tblInd w:w="0" w:type="dxa"/>
       <w:tblBorders>
         <w:top w:val="single" w:sz="4" w:space="0" w:color="BFBFBF" w:themeColor="background1" w:themeShade="BF"/>
         <w:left w:val="single" w:sz="4" w:space="0" w:color="BFBFBF" w:themeColor="background1" w:themeShade="BF"/>
@@ -18039,6 +17630,12 @@
         <w:insideH w:val="single" w:sz="4" w:space="0" w:color="BFBFBF" w:themeColor="background1" w:themeShade="BF"/>
         <w:insideV w:val="single" w:sz="4" w:space="0" w:color="BFBFBF" w:themeColor="background1" w:themeShade="BF"/>
       </w:tblBorders>
+      <w:tblCellMar>
+        <w:top w:w="0" w:type="dxa"/>
+        <w:left w:w="108" w:type="dxa"/>
+        <w:bottom w:w="0" w:type="dxa"/>
+        <w:right w:w="108" w:type="dxa"/>
+      </w:tblCellMar>
     </w:tblPr>
     <w:tblStylePr w:type="firstRow">
       <w:rPr>
@@ -18374,7 +17971,7 @@
 </file>
 
 <file path=customXml/itemProps1.xml><?xml version="1.0" encoding="utf-8"?>
-<ds:datastoreItem xmlns:ds="http://schemas.openxmlformats.org/officeDocument/2006/customXml" ds:itemID="{9952ECB7-B5A4-4508-809A-B292E70021A7}">
+<ds:datastoreItem xmlns:ds="http://schemas.openxmlformats.org/officeDocument/2006/customXml" ds:itemID="{F53BB165-999F-4CF1-92F0-B6E6C06ED221}">
   <ds:schemaRefs>
     <ds:schemaRef ds:uri="http://schemas.openxmlformats.org/officeDocument/2006/bibliography"/>
   </ds:schemaRefs>
